--- a/Samples for Extending Pentaho/Reference Implementations/Security/SAML 2.0/documentation/Registering_in_ADFS3_IdP.docx
+++ b/Samples for Extending Pentaho/Reference Implementations/Security/SAML 2.0/documentation/Registering_in_ADFS3_IdP.docx
@@ -1,6 +1,6 @@
 
 <file path=word/document.xml><?xml version="1.0" encoding="utf-8"?>
-<w:document xmlns:wpc="http://schemas.microsoft.com/office/word/2010/wordprocessingCanvas" xmlns:mo="http://schemas.microsoft.com/office/mac/office/2008/main" xmlns:mc="http://schemas.openxmlformats.org/markup-compatibility/2006" xmlns:mv="urn:schemas-microsoft-com:mac:vml" xmlns:o="urn:schemas-microsoft-com:office:office" xmlns:r="http://schemas.openxmlformats.org/officeDocument/2006/relationships" xmlns:m="http://schemas.openxmlformats.org/officeDocument/2006/math" xmlns:v="urn:schemas-microsoft-com:vml" xmlns:wp14="http://schemas.microsoft.com/office/word/2010/wordprocessingDrawing" xmlns:wp="http://schemas.openxmlformats.org/drawingml/2006/wordprocessingDrawing" xmlns:w10="urn:schemas-microsoft-com:office:word" xmlns:w="http://schemas.openxmlformats.org/wordprocessingml/2006/main" xmlns:w14="http://schemas.microsoft.com/office/word/2010/wordml" xmlns:w15="http://schemas.microsoft.com/office/word/2012/wordml" xmlns:wpg="http://schemas.microsoft.com/office/word/2010/wordprocessingGroup" xmlns:wpi="http://schemas.microsoft.com/office/word/2010/wordprocessingInk" xmlns:wne="http://schemas.microsoft.com/office/word/2006/wordml" xmlns:wps="http://schemas.microsoft.com/office/word/2010/wordprocessingShape" mc:Ignorable="w14 w15 wp14">
+<w:document xmlns:wpc="http://schemas.microsoft.com/office/word/2010/wordprocessingCanvas" xmlns:mo="http://schemas.microsoft.com/office/mac/office/2008/main" xmlns:mc="http://schemas.openxmlformats.org/markup-compatibility/2006" xmlns:mv="urn:schemas-microsoft-com:mac:vml" xmlns:o="urn:schemas-microsoft-com:office:office" xmlns:r="http://schemas.openxmlformats.org/officeDocument/2006/relationships" xmlns:m="http://schemas.openxmlformats.org/officeDocument/2006/math" xmlns:v="urn:schemas-microsoft-com:vml" xmlns:wp14="http://schemas.microsoft.com/office/word/2010/wordprocessingDrawing" xmlns:wp="http://schemas.openxmlformats.org/drawingml/2006/wordprocessingDrawing" xmlns:w10="urn:schemas-microsoft-com:office:word" xmlns:w="http://schemas.openxmlformats.org/wordprocessingml/2006/main" xmlns:w14="http://schemas.microsoft.com/office/word/2010/wordml" xmlns:wpg="http://schemas.microsoft.com/office/word/2010/wordprocessingGroup" xmlns:wpi="http://schemas.microsoft.com/office/word/2010/wordprocessingInk" xmlns:wne="http://schemas.microsoft.com/office/word/2006/wordml" xmlns:wps="http://schemas.microsoft.com/office/word/2010/wordprocessingShape" mc:Ignorable="w14 wp14">
   <w:body>
     <w:p>
       <w:pPr>
@@ -64,8 +64,19 @@
           <w:sz w:val="44"/>
           <w:szCs w:val="44"/>
         </w:rPr>
-        <w:t xml:space="preserve"> IdP</w:t>
-      </w:r>
+        <w:t xml:space="preserve"> </w:t>
+      </w:r>
+      <w:proofErr w:type="spellStart"/>
+      <w:r>
+        <w:rPr>
+          <w:rStyle w:val="normaltextrun"/>
+          <w:rFonts w:ascii="Calibri" w:hAnsi="Calibri" w:cs="Tahoma"/>
+          <w:sz w:val="44"/>
+          <w:szCs w:val="44"/>
+        </w:rPr>
+        <w:t>IdP</w:t>
+      </w:r>
+      <w:proofErr w:type="spellEnd"/>
     </w:p>
     <w:p>
       <w:pPr>
@@ -276,7 +287,7 @@
                     </pic:cNvPicPr>
                   </pic:nvPicPr>
                   <pic:blipFill>
-                    <a:blip r:embed="rId8">
+                    <a:blip r:embed="rId9">
                       <a:extLst>
                         <a:ext uri="{28A0092B-C50C-407E-A947-70E740481C1C}">
                           <a14:useLocalDpi xmlns:a14="http://schemas.microsoft.com/office/drawing/2010/main" val="0"/>
@@ -521,7 +532,8 @@
               </w:rPr>
               <w:t xml:space="preserve"> with SAML protocol support, such as </w:t>
             </w:r>
-            <w:hyperlink r:id="rId9" w:history="1">
+            <w:hyperlink r:id="rId10" w:history="1">
+              <w:proofErr w:type="spellStart"/>
               <w:r>
                 <w:rPr>
                   <w:rStyle w:val="Hyperlink"/>
@@ -531,6 +543,7 @@
                 </w:rPr>
                 <w:t>OpenSSO</w:t>
               </w:r>
+              <w:proofErr w:type="spellEnd"/>
             </w:hyperlink>
             <w:r>
               <w:rPr>
@@ -541,7 +554,7 @@
               </w:rPr>
               <w:t xml:space="preserve">, </w:t>
             </w:r>
-            <w:hyperlink r:id="rId10" w:history="1">
+            <w:hyperlink r:id="rId11" w:history="1">
               <w:r>
                 <w:rPr>
                   <w:rStyle w:val="Hyperlink"/>
@@ -561,7 +574,7 @@
               </w:rPr>
               <w:t xml:space="preserve">, </w:t>
             </w:r>
-            <w:hyperlink r:id="rId11" w:history="1">
+            <w:hyperlink r:id="rId12" w:history="1">
               <w:r>
                 <w:rPr>
                   <w:rStyle w:val="Hyperlink"/>
@@ -581,7 +594,7 @@
               </w:rPr>
               <w:t xml:space="preserve">, </w:t>
             </w:r>
-            <w:hyperlink r:id="rId12" w:history="1">
+            <w:hyperlink r:id="rId13" w:history="1">
               <w:r>
                 <w:rPr>
                   <w:rStyle w:val="Hyperlink"/>
@@ -864,7 +877,33 @@
           <w:sz w:val="32"/>
           <w:szCs w:val="32"/>
         </w:rPr>
-        <w:t>AD FS IdP SAML authentication</w:t>
+        <w:t xml:space="preserve">AD FS </w:t>
+      </w:r>
+      <w:proofErr w:type="spellStart"/>
+      <w:proofErr w:type="gramStart"/>
+      <w:r>
+        <w:rPr>
+          <w:rStyle w:val="normaltextrun"/>
+          <w:rFonts w:ascii="Calibri" w:hAnsi="Calibri" w:cs="Tahoma"/>
+          <w:b/>
+          <w:color w:val="244061" w:themeColor="accent1" w:themeShade="80"/>
+          <w:sz w:val="32"/>
+          <w:szCs w:val="32"/>
+        </w:rPr>
+        <w:t>IdP</w:t>
+      </w:r>
+      <w:proofErr w:type="spellEnd"/>
+      <w:proofErr w:type="gramEnd"/>
+      <w:r>
+        <w:rPr>
+          <w:rStyle w:val="normaltextrun"/>
+          <w:rFonts w:ascii="Calibri" w:hAnsi="Calibri" w:cs="Tahoma"/>
+          <w:b/>
+          <w:color w:val="244061" w:themeColor="accent1" w:themeShade="80"/>
+          <w:sz w:val="32"/>
+          <w:szCs w:val="32"/>
+        </w:rPr>
+        <w:t xml:space="preserve"> SAML authentication</w:t>
       </w:r>
     </w:p>
     <w:p>
@@ -926,7 +965,7 @@
         </w:rPr>
         <w:t xml:space="preserve">Access </w:t>
       </w:r>
-      <w:hyperlink r:id="rId13" w:history="1">
+      <w:hyperlink r:id="rId14" w:history="1">
         <w:r>
           <w:rPr>
             <w:rStyle w:val="Hyperlink"/>
@@ -941,8 +980,13 @@
       </w:hyperlink>
     </w:p>
     <w:p>
-      <w:r>
-        <w:t>and follow the instructions</w:t>
+      <w:proofErr w:type="gramStart"/>
+      <w:r>
+        <w:t>and</w:t>
+      </w:r>
+      <w:proofErr w:type="gramEnd"/>
+      <w:r>
+        <w:t xml:space="preserve"> follow the instructions</w:t>
       </w:r>
     </w:p>
     <w:p>
@@ -980,21 +1024,27 @@
       <w:r>
         <w:t xml:space="preserve">For following the next steps, you should have </w:t>
       </w:r>
+      <w:proofErr w:type="spellStart"/>
       <w:r>
         <w:rPr>
           <w:i/>
         </w:rPr>
         <w:t>keystool</w:t>
       </w:r>
+      <w:proofErr w:type="spellEnd"/>
       <w:r>
         <w:t xml:space="preserve"> available. </w:t>
       </w:r>
+      <w:proofErr w:type="spellStart"/>
+      <w:proofErr w:type="gramStart"/>
       <w:r>
         <w:rPr>
           <w:i/>
         </w:rPr>
         <w:t>keytool</w:t>
       </w:r>
+      <w:proofErr w:type="spellEnd"/>
+      <w:proofErr w:type="gramEnd"/>
       <w:r>
         <w:t xml:space="preserve"> is part of the standard java distribution.</w:t>
       </w:r>
@@ -1024,17 +1074,64 @@
       </w:r>
     </w:p>
     <w:p>
-      <w:r>
-        <w:t xml:space="preserve">keytool </w:t>
-      </w:r>
-      <w:r>
-        <w:t>-genkey -keyalg RSA -keysize 2048</w:t>
-      </w:r>
+      <w:proofErr w:type="spellStart"/>
+      <w:proofErr w:type="gramStart"/>
+      <w:r>
+        <w:t>keytool</w:t>
+      </w:r>
+      <w:proofErr w:type="spellEnd"/>
+      <w:proofErr w:type="gramEnd"/>
       <w:r>
         <w:t xml:space="preserve"> </w:t>
       </w:r>
       <w:r>
-        <w:t>-dname "cn=</w:t>
+        <w:t>-</w:t>
+      </w:r>
+      <w:proofErr w:type="spellStart"/>
+      <w:r>
+        <w:t>genkey</w:t>
+      </w:r>
+      <w:proofErr w:type="spellEnd"/>
+      <w:r>
+        <w:t xml:space="preserve"> -</w:t>
+      </w:r>
+      <w:proofErr w:type="spellStart"/>
+      <w:r>
+        <w:t>keyalg</w:t>
+      </w:r>
+      <w:proofErr w:type="spellEnd"/>
+      <w:r>
+        <w:t xml:space="preserve"> RSA -</w:t>
+      </w:r>
+      <w:proofErr w:type="spellStart"/>
+      <w:r>
+        <w:t>keysize</w:t>
+      </w:r>
+      <w:proofErr w:type="spellEnd"/>
+      <w:r>
+        <w:t xml:space="preserve"> 2048</w:t>
+      </w:r>
+      <w:r>
+        <w:t xml:space="preserve"> </w:t>
+      </w:r>
+      <w:r>
+        <w:t>-</w:t>
+      </w:r>
+      <w:proofErr w:type="spellStart"/>
+      <w:r>
+        <w:t>dname</w:t>
+      </w:r>
+      <w:proofErr w:type="spellEnd"/>
+      <w:r>
+        <w:t xml:space="preserve"> "</w:t>
+      </w:r>
+      <w:proofErr w:type="spellStart"/>
+      <w:r>
+        <w:t>cn</w:t>
+      </w:r>
+      <w:proofErr w:type="spellEnd"/>
+      <w:r>
+        <w:t>=</w:t>
       </w:r>
       <w:r>
         <w:rPr>
@@ -1042,14 +1139,48 @@
         </w:rPr>
         <w:t xml:space="preserve">{your domain}, </w:t>
       </w:r>
-      <w:r>
-        <w:t xml:space="preserve">ou=Organizational Unit, o=Organization, c=US" -alias ADFS -keypass password -keystore </w:t>
-      </w:r>
+      <w:proofErr w:type="spellStart"/>
+      <w:r>
+        <w:t>ou</w:t>
+      </w:r>
+      <w:proofErr w:type="spellEnd"/>
+      <w:r>
+        <w:t>=Organizational Unit, o=Organization, c=US" -alias ADFS -</w:t>
+      </w:r>
+      <w:proofErr w:type="spellStart"/>
+      <w:r>
+        <w:t>keypass</w:t>
+      </w:r>
+      <w:proofErr w:type="spellEnd"/>
+      <w:r>
+        <w:t xml:space="preserve"> password -</w:t>
+      </w:r>
+      <w:proofErr w:type="spellStart"/>
+      <w:r>
+        <w:t>keystore</w:t>
+      </w:r>
+      <w:proofErr w:type="spellEnd"/>
+      <w:r>
+        <w:t xml:space="preserve"> </w:t>
+      </w:r>
+      <w:proofErr w:type="spellStart"/>
       <w:r>
         <w:t>IDP</w:t>
       </w:r>
       <w:r>
-        <w:t>_keystore.jks -storepass password -validity 9999</w:t>
+        <w:t>_keystore.jks</w:t>
+      </w:r>
+      <w:proofErr w:type="spellEnd"/>
+      <w:r>
+        <w:t xml:space="preserve"> -</w:t>
+      </w:r>
+      <w:proofErr w:type="spellStart"/>
+      <w:r>
+        <w:t>storepass</w:t>
+      </w:r>
+      <w:proofErr w:type="spellEnd"/>
+      <w:r>
+        <w:t xml:space="preserve"> password -validity 9999</w:t>
       </w:r>
     </w:p>
     <w:p>
@@ -1061,24 +1192,121 @@
         </w:numPr>
       </w:pPr>
       <w:r>
-        <w:t>Execute the following command in order to convert the private and public keys to pfx format, to be import later at ADFS.</w:t>
-      </w:r>
-    </w:p>
-    <w:p>
-      <w:r>
-        <w:t xml:space="preserve">keytool -importkeystore -srckeystore </w:t>
-      </w:r>
+        <w:t xml:space="preserve">Execute the following command in order to convert the private and public keys to </w:t>
+      </w:r>
+      <w:proofErr w:type="spellStart"/>
+      <w:r>
+        <w:t>pfx</w:t>
+      </w:r>
+      <w:proofErr w:type="spellEnd"/>
+      <w:r>
+        <w:t xml:space="preserve"> format, to be import later at ADFS.</w:t>
+      </w:r>
+    </w:p>
+    <w:p>
+      <w:proofErr w:type="spellStart"/>
+      <w:proofErr w:type="gramStart"/>
+      <w:r>
+        <w:t>keytool</w:t>
+      </w:r>
+      <w:proofErr w:type="spellEnd"/>
+      <w:proofErr w:type="gramEnd"/>
+      <w:r>
+        <w:t xml:space="preserve"> -</w:t>
+      </w:r>
+      <w:proofErr w:type="spellStart"/>
+      <w:r>
+        <w:t>importkeystore</w:t>
+      </w:r>
+      <w:proofErr w:type="spellEnd"/>
+      <w:r>
+        <w:t xml:space="preserve"> -</w:t>
+      </w:r>
+      <w:proofErr w:type="spellStart"/>
+      <w:r>
+        <w:t>srckeystore</w:t>
+      </w:r>
+      <w:proofErr w:type="spellEnd"/>
+      <w:r>
+        <w:t xml:space="preserve"> </w:t>
+      </w:r>
+      <w:proofErr w:type="spellStart"/>
       <w:r>
         <w:t>IDP</w:t>
       </w:r>
       <w:r>
-        <w:t xml:space="preserve">_keystore.jks -srcstoretype JKS -destkeystore </w:t>
-      </w:r>
+        <w:t>_keystore.jks</w:t>
+      </w:r>
+      <w:proofErr w:type="spellEnd"/>
+      <w:r>
+        <w:t xml:space="preserve"> -</w:t>
+      </w:r>
+      <w:proofErr w:type="spellStart"/>
+      <w:r>
+        <w:t>srcstoretype</w:t>
+      </w:r>
+      <w:proofErr w:type="spellEnd"/>
+      <w:r>
+        <w:t xml:space="preserve"> JKS -</w:t>
+      </w:r>
+      <w:proofErr w:type="spellStart"/>
+      <w:r>
+        <w:t>destkeystore</w:t>
+      </w:r>
+      <w:proofErr w:type="spellEnd"/>
+      <w:r>
+        <w:t xml:space="preserve"> </w:t>
+      </w:r>
+      <w:proofErr w:type="spellStart"/>
       <w:r>
         <w:t>IDP</w:t>
       </w:r>
       <w:r>
-        <w:t>_keys.pfx -deststoretype PKCS12 -deststorepass password -srckeypass password -srcalias ADFS -srcstorepass password</w:t>
+        <w:t>_keys.pfx</w:t>
+      </w:r>
+      <w:proofErr w:type="spellEnd"/>
+      <w:r>
+        <w:t xml:space="preserve"> -</w:t>
+      </w:r>
+      <w:proofErr w:type="spellStart"/>
+      <w:r>
+        <w:t>deststoretype</w:t>
+      </w:r>
+      <w:proofErr w:type="spellEnd"/>
+      <w:r>
+        <w:t xml:space="preserve"> PKCS12 -</w:t>
+      </w:r>
+      <w:proofErr w:type="spellStart"/>
+      <w:r>
+        <w:t>deststorepass</w:t>
+      </w:r>
+      <w:proofErr w:type="spellEnd"/>
+      <w:r>
+        <w:t xml:space="preserve"> password -</w:t>
+      </w:r>
+      <w:proofErr w:type="spellStart"/>
+      <w:r>
+        <w:t>srckeypass</w:t>
+      </w:r>
+      <w:proofErr w:type="spellEnd"/>
+      <w:r>
+        <w:t xml:space="preserve"> password -</w:t>
+      </w:r>
+      <w:proofErr w:type="spellStart"/>
+      <w:r>
+        <w:t>srcalias</w:t>
+      </w:r>
+      <w:proofErr w:type="spellEnd"/>
+      <w:r>
+        <w:t xml:space="preserve"> ADFS -</w:t>
+      </w:r>
+      <w:proofErr w:type="spellStart"/>
+      <w:r>
+        <w:t>srcstorepass</w:t>
+      </w:r>
+      <w:proofErr w:type="spellEnd"/>
+      <w:r>
+        <w:t xml:space="preserve"> password</w:t>
       </w:r>
     </w:p>
     <w:p>
@@ -1125,16 +1353,11 @@
         </w:numPr>
       </w:pPr>
       <w:r>
-        <w:t xml:space="preserve">Go to </w:t>
-      </w:r>
-      <w:hyperlink r:id="rId14" w:history="1">
-        <w:r>
-          <w:rPr>
-            <w:rStyle w:val="Hyperlink"/>
-          </w:rPr>
-          <w:t>https://pentaho.box.com/s/x0s0hcvs13te25clqo5lenmthu6p9cim</w:t>
-        </w:r>
-      </w:hyperlink>
+        <w:t>Next to this document, you should have a “resources” folder</w:t>
+      </w:r>
+      <w:r>
+        <w:t>:</w:t>
+      </w:r>
     </w:p>
     <w:p>
       <w:pPr>
@@ -1145,19 +1368,10 @@
         </w:numPr>
       </w:pPr>
       <w:r>
-        <w:t xml:space="preserve">Go to </w:t>
-      </w:r>
-      <w:r>
-        <w:t>“</w:t>
-      </w:r>
-      <w:r>
-        <w:t>pentaho-service-provider-metadata</w:t>
-      </w:r>
-      <w:r>
-        <w:t>”</w:t>
-      </w:r>
-      <w:r>
-        <w:t xml:space="preserve"> folder and download “pentaho-sp.xml” file</w:t>
+        <w:t>D</w:t>
+      </w:r>
+      <w:r>
+        <w:t>ownload “pentaho-sp.xml” file</w:t>
       </w:r>
       <w:r>
         <w:t xml:space="preserve"> to your local machine</w:t>
@@ -1172,7 +1386,15 @@
         </w:numPr>
       </w:pPr>
       <w:r>
-        <w:t>Rename it to a better suited AD FS/BA-server connections, such as, “pentaho-ADFS-sp.xml”</w:t>
+        <w:t>Rename it to a better su</w:t>
+      </w:r>
+      <w:r>
+        <w:t>ited AD FS/BA-server connection name, such as</w:t>
+      </w:r>
+      <w:bookmarkStart w:id="0" w:name="_GoBack"/>
+      <w:bookmarkEnd w:id="0"/>
+      <w:r>
+        <w:t xml:space="preserve"> “pentaho-ADFS-sp.xml”</w:t>
       </w:r>
     </w:p>
     <w:p>
@@ -1211,16 +1433,29 @@
         <w:t>R</w:t>
       </w:r>
       <w:r>
-        <w:t>eplace “l</w:t>
+        <w:t>eplace “</w:t>
+      </w:r>
+      <w:proofErr w:type="spellStart"/>
+      <w:r>
+        <w:t>l</w:t>
       </w:r>
       <w:r>
         <w:t>ocalhost</w:t>
       </w:r>
+      <w:proofErr w:type="spellEnd"/>
       <w:r>
         <w:t>” by the</w:t>
       </w:r>
       <w:r>
-        <w:t xml:space="preserve"> real ip address</w:t>
+        <w:t xml:space="preserve"> real </w:t>
+      </w:r>
+      <w:proofErr w:type="spellStart"/>
+      <w:r>
+        <w:t>ip</w:t>
+      </w:r>
+      <w:proofErr w:type="spellEnd"/>
+      <w:r>
+        <w:t xml:space="preserve"> address</w:t>
       </w:r>
       <w:r>
         <w:t xml:space="preserve"> or name of the machine hosting </w:t>
@@ -1250,7 +1485,15 @@
         <w:t xml:space="preserve"> the port of the endpoints from “8080” to “8443” or other port tha</w:t>
       </w:r>
       <w:r>
-        <w:t>t you have defined in your ba-server</w:t>
+        <w:t xml:space="preserve">t you have defined in your </w:t>
+      </w:r>
+      <w:proofErr w:type="spellStart"/>
+      <w:r>
+        <w:t>ba</w:t>
+      </w:r>
+      <w:proofErr w:type="spellEnd"/>
+      <w:r>
+        <w:t>-server</w:t>
       </w:r>
     </w:p>
     <w:p>
@@ -1270,9 +1513,11 @@
       <w:r>
         <w:t xml:space="preserve">location </w:t>
       </w:r>
+      <w:proofErr w:type="spellStart"/>
       <w:r>
         <w:t>urls</w:t>
       </w:r>
+      <w:proofErr w:type="spellEnd"/>
       <w:r>
         <w:t xml:space="preserve"> from “http” to “https”</w:t>
       </w:r>
@@ -1365,7 +1610,6 @@
           <w:sz w:val="32"/>
           <w:szCs w:val="32"/>
         </w:rPr>
-        <w:lastRenderedPageBreak/>
         <w:t>Setup</w:t>
       </w:r>
       <w:r>
@@ -1409,6 +1653,7 @@
         <w:jc w:val="both"/>
       </w:pPr>
       <w:r>
+        <w:lastRenderedPageBreak/>
         <w:t>Prerequisites</w:t>
       </w:r>
       <w:r>
@@ -1514,7 +1759,67 @@
           <w:sz w:val="22"/>
           <w:szCs w:val="22"/>
         </w:rPr>
-        <w:t>or a common name that comprehends the idp domain name (e.g., certificate common name set to “*.idpcompany.org” and the idp domain name is “adfs.idpcompany.org”)</w:t>
+        <w:t xml:space="preserve">or a common name that comprehends the </w:t>
+      </w:r>
+      <w:proofErr w:type="spellStart"/>
+      <w:r>
+        <w:rPr>
+          <w:rFonts w:ascii="Calibri" w:hAnsi="Calibri"/>
+          <w:b/>
+          <w:sz w:val="22"/>
+          <w:szCs w:val="22"/>
+        </w:rPr>
+        <w:t>idp</w:t>
+      </w:r>
+      <w:proofErr w:type="spellEnd"/>
+      <w:r>
+        <w:rPr>
+          <w:rFonts w:ascii="Calibri" w:hAnsi="Calibri"/>
+          <w:b/>
+          <w:sz w:val="22"/>
+          <w:szCs w:val="22"/>
+        </w:rPr>
+        <w:t xml:space="preserve"> domain name (e.g., certificate common name set to “*</w:t>
+      </w:r>
+      <w:proofErr w:type="gramStart"/>
+      <w:r>
+        <w:rPr>
+          <w:rFonts w:ascii="Calibri" w:hAnsi="Calibri"/>
+          <w:b/>
+          <w:sz w:val="22"/>
+          <w:szCs w:val="22"/>
+        </w:rPr>
+        <w:t>.idpcompany.org</w:t>
+      </w:r>
+      <w:proofErr w:type="gramEnd"/>
+      <w:r>
+        <w:rPr>
+          <w:rFonts w:ascii="Calibri" w:hAnsi="Calibri"/>
+          <w:b/>
+          <w:sz w:val="22"/>
+          <w:szCs w:val="22"/>
+        </w:rPr>
+        <w:t xml:space="preserve">” and the </w:t>
+      </w:r>
+      <w:proofErr w:type="spellStart"/>
+      <w:r>
+        <w:rPr>
+          <w:rFonts w:ascii="Calibri" w:hAnsi="Calibri"/>
+          <w:b/>
+          <w:sz w:val="22"/>
+          <w:szCs w:val="22"/>
+        </w:rPr>
+        <w:t>idp</w:t>
+      </w:r>
+      <w:proofErr w:type="spellEnd"/>
+      <w:r>
+        <w:rPr>
+          <w:rFonts w:ascii="Calibri" w:hAnsi="Calibri"/>
+          <w:b/>
+          <w:sz w:val="22"/>
+          <w:szCs w:val="22"/>
+        </w:rPr>
+        <w:t xml:space="preserve"> domain name is “adfs.idpcompany.org”)</w:t>
       </w:r>
     </w:p>
     <w:p>
@@ -3209,7 +3514,6 @@
           <w:sz w:val="22"/>
           <w:szCs w:val="22"/>
         </w:rPr>
-        <w:lastRenderedPageBreak/>
         <w:t>In the top box</w:t>
       </w:r>
       <w:r>
@@ -3274,7 +3578,25 @@
           <w:sz w:val="22"/>
           <w:szCs w:val="22"/>
         </w:rPr>
-        <w:t>“Configuration required for Active Directory Domain Services at WIN-..”,</w:t>
+        <w:t>“Configuration required for Active Directory Domain Services at WIN-</w:t>
+      </w:r>
+      <w:proofErr w:type="gramStart"/>
+      <w:r>
+        <w:rPr>
+          <w:rFonts w:ascii="Calibri" w:hAnsi="Calibri"/>
+          <w:sz w:val="22"/>
+          <w:szCs w:val="22"/>
+        </w:rPr>
+        <w:t>..</w:t>
+      </w:r>
+      <w:proofErr w:type="gramEnd"/>
+      <w:r>
+        <w:rPr>
+          <w:rFonts w:ascii="Calibri" w:hAnsi="Calibri"/>
+          <w:sz w:val="22"/>
+          <w:szCs w:val="22"/>
+        </w:rPr>
+        <w:t>”,</w:t>
       </w:r>
     </w:p>
     <w:p>
@@ -3296,6 +3618,7 @@
           <w:sz w:val="22"/>
           <w:szCs w:val="22"/>
         </w:rPr>
+        <w:lastRenderedPageBreak/>
         <w:t xml:space="preserve"> O</w:t>
       </w:r>
       <w:r>
@@ -3776,15 +4099,33 @@
           <w:sz w:val="22"/>
           <w:szCs w:val="22"/>
         </w:rPr>
-        <w:t xml:space="preserve"> there is nothing </w:t>
-      </w:r>
-      <w:r>
-        <w:rPr>
-          <w:rFonts w:ascii="Calibri" w:hAnsi="Calibri"/>
-          <w:sz w:val="22"/>
-          <w:szCs w:val="22"/>
-        </w:rPr>
-        <w:t xml:space="preserve"> you will do</w:t>
+        <w:t xml:space="preserve"> there is </w:t>
+      </w:r>
+      <w:proofErr w:type="gramStart"/>
+      <w:r>
+        <w:rPr>
+          <w:rFonts w:ascii="Calibri" w:hAnsi="Calibri"/>
+          <w:sz w:val="22"/>
+          <w:szCs w:val="22"/>
+        </w:rPr>
+        <w:t xml:space="preserve">nothing </w:t>
+      </w:r>
+      <w:r>
+        <w:rPr>
+          <w:rFonts w:ascii="Calibri" w:hAnsi="Calibri"/>
+          <w:sz w:val="22"/>
+          <w:szCs w:val="22"/>
+        </w:rPr>
+        <w:t xml:space="preserve"> you</w:t>
+      </w:r>
+      <w:proofErr w:type="gramEnd"/>
+      <w:r>
+        <w:rPr>
+          <w:rFonts w:ascii="Calibri" w:hAnsi="Calibri"/>
+          <w:sz w:val="22"/>
+          <w:szCs w:val="22"/>
+        </w:rPr>
+        <w:t xml:space="preserve"> will do</w:t>
       </w:r>
     </w:p>
     <w:p>
@@ -3990,15 +4331,33 @@
           <w:sz w:val="22"/>
           <w:szCs w:val="22"/>
         </w:rPr>
-        <w:t>In page,</w:t>
-      </w:r>
-      <w:r>
-        <w:rPr>
-          <w:rFonts w:ascii="Calibri" w:hAnsi="Calibri"/>
-          <w:sz w:val="22"/>
-          <w:szCs w:val="22"/>
-        </w:rPr>
-        <w:t>“Paths”</w:t>
+        <w:t xml:space="preserve">In </w:t>
+      </w:r>
+      <w:proofErr w:type="spellStart"/>
+      <w:r>
+        <w:rPr>
+          <w:rFonts w:ascii="Calibri" w:hAnsi="Calibri"/>
+          <w:sz w:val="22"/>
+          <w:szCs w:val="22"/>
+        </w:rPr>
+        <w:t>page,</w:t>
+      </w:r>
+      <w:r>
+        <w:rPr>
+          <w:rFonts w:ascii="Calibri" w:hAnsi="Calibri"/>
+          <w:sz w:val="22"/>
+          <w:szCs w:val="22"/>
+        </w:rPr>
+        <w:t>“Paths</w:t>
+      </w:r>
+      <w:proofErr w:type="spellEnd"/>
+      <w:r>
+        <w:rPr>
+          <w:rFonts w:ascii="Calibri" w:hAnsi="Calibri"/>
+          <w:sz w:val="22"/>
+          <w:szCs w:val="22"/>
+        </w:rPr>
+        <w:t>”</w:t>
       </w:r>
     </w:p>
     <w:p>
@@ -4044,13 +4403,23 @@
           <w:szCs w:val="22"/>
         </w:rPr>
       </w:pPr>
-      <w:r>
-        <w:rPr>
-          <w:rFonts w:ascii="Calibri" w:hAnsi="Calibri"/>
-          <w:sz w:val="22"/>
-          <w:szCs w:val="22"/>
-        </w:rPr>
-        <w:t xml:space="preserve">DataBase Folder: </w:t>
+      <w:proofErr w:type="spellStart"/>
+      <w:r>
+        <w:rPr>
+          <w:rFonts w:ascii="Calibri" w:hAnsi="Calibri"/>
+          <w:sz w:val="22"/>
+          <w:szCs w:val="22"/>
+        </w:rPr>
+        <w:t>DataBase</w:t>
+      </w:r>
+      <w:proofErr w:type="spellEnd"/>
+      <w:r>
+        <w:rPr>
+          <w:rFonts w:ascii="Calibri" w:hAnsi="Calibri"/>
+          <w:sz w:val="22"/>
+          <w:szCs w:val="22"/>
+        </w:rPr>
+        <w:t xml:space="preserve"> Folder: </w:t>
       </w:r>
       <w:r>
         <w:rPr>
@@ -4790,7 +5159,6 @@
           <w:sz w:val="22"/>
           <w:szCs w:val="22"/>
         </w:rPr>
-        <w:lastRenderedPageBreak/>
         <w:t xml:space="preserve">In the top box, you should have a row with the following </w:t>
       </w:r>
       <w:r>
@@ -4839,7 +5207,25 @@
           <w:sz w:val="22"/>
           <w:szCs w:val="22"/>
         </w:rPr>
-        <w:t xml:space="preserve"> Services at WIN-..”,</w:t>
+        <w:t xml:space="preserve"> Services at WIN-</w:t>
+      </w:r>
+      <w:proofErr w:type="gramStart"/>
+      <w:r>
+        <w:rPr>
+          <w:rFonts w:ascii="Calibri" w:hAnsi="Calibri"/>
+          <w:sz w:val="22"/>
+          <w:szCs w:val="22"/>
+        </w:rPr>
+        <w:t>..</w:t>
+      </w:r>
+      <w:proofErr w:type="gramEnd"/>
+      <w:r>
+        <w:rPr>
+          <w:rFonts w:ascii="Calibri" w:hAnsi="Calibri"/>
+          <w:sz w:val="22"/>
+          <w:szCs w:val="22"/>
+        </w:rPr>
+        <w:t>”,</w:t>
       </w:r>
     </w:p>
     <w:p>
@@ -4861,6 +5247,7 @@
           <w:sz w:val="22"/>
           <w:szCs w:val="22"/>
         </w:rPr>
+        <w:lastRenderedPageBreak/>
         <w:t xml:space="preserve"> On the same row click on the Action “</w:t>
       </w:r>
       <w:r>
@@ -4871,13 +5258,23 @@
         </w:rPr>
         <w:t>Configure the federation service on this server.</w:t>
       </w:r>
-      <w:r>
-        <w:rPr>
-          <w:rFonts w:ascii="Calibri" w:hAnsi="Calibri"/>
-          <w:sz w:val="22"/>
-          <w:szCs w:val="22"/>
-        </w:rPr>
-        <w:t xml:space="preserve">”. </w:t>
+      <w:proofErr w:type="gramStart"/>
+      <w:r>
+        <w:rPr>
+          <w:rFonts w:ascii="Calibri" w:hAnsi="Calibri"/>
+          <w:sz w:val="22"/>
+          <w:szCs w:val="22"/>
+        </w:rPr>
+        <w:t>”.</w:t>
+      </w:r>
+      <w:proofErr w:type="gramEnd"/>
+      <w:r>
+        <w:rPr>
+          <w:rFonts w:ascii="Calibri" w:hAnsi="Calibri"/>
+          <w:sz w:val="22"/>
+          <w:szCs w:val="22"/>
+        </w:rPr>
+        <w:t xml:space="preserve"> </w:t>
       </w:r>
     </w:p>
     <w:p>
@@ -5137,7 +5534,25 @@
           <w:sz w:val="22"/>
           <w:szCs w:val="22"/>
         </w:rPr>
-        <w:t>Select the public and private key contained in a pfk file</w:t>
+        <w:t xml:space="preserve">Select the public and private key contained in a </w:t>
+      </w:r>
+      <w:proofErr w:type="spellStart"/>
+      <w:r>
+        <w:rPr>
+          <w:rFonts w:ascii="Calibri" w:hAnsi="Calibri"/>
+          <w:sz w:val="22"/>
+          <w:szCs w:val="22"/>
+        </w:rPr>
+        <w:t>pfk</w:t>
+      </w:r>
+      <w:proofErr w:type="spellEnd"/>
+      <w:r>
+        <w:rPr>
+          <w:rFonts w:ascii="Calibri" w:hAnsi="Calibri"/>
+          <w:sz w:val="22"/>
+          <w:szCs w:val="22"/>
+        </w:rPr>
+        <w:t xml:space="preserve"> file</w:t>
       </w:r>
       <w:r>
         <w:rPr>
@@ -5161,7 +5576,25 @@
           <w:sz w:val="22"/>
           <w:szCs w:val="22"/>
         </w:rPr>
-        <w:t>that contains the SSL Certificate (e.g., IDP_keys.pfk)</w:t>
+        <w:t xml:space="preserve">that contains the SSL Certificate (e.g., </w:t>
+      </w:r>
+      <w:proofErr w:type="spellStart"/>
+      <w:r>
+        <w:rPr>
+          <w:rFonts w:ascii="Calibri" w:hAnsi="Calibri"/>
+          <w:sz w:val="22"/>
+          <w:szCs w:val="22"/>
+        </w:rPr>
+        <w:t>IDP_keys.pfk</w:t>
+      </w:r>
+      <w:proofErr w:type="spellEnd"/>
+      <w:r>
+        <w:rPr>
+          <w:rFonts w:ascii="Calibri" w:hAnsi="Calibri"/>
+          <w:sz w:val="22"/>
+          <w:szCs w:val="22"/>
+        </w:rPr>
+        <w:t>)</w:t>
       </w:r>
     </w:p>
     <w:p>
@@ -6338,7 +6771,25 @@
           <w:sz w:val="22"/>
           <w:szCs w:val="22"/>
         </w:rPr>
-        <w:t>Type “pentaho” in the text box below “Display name:”</w:t>
+        <w:t>Type “</w:t>
+      </w:r>
+      <w:proofErr w:type="spellStart"/>
+      <w:r>
+        <w:rPr>
+          <w:rFonts w:ascii="Calibri" w:hAnsi="Calibri"/>
+          <w:sz w:val="22"/>
+          <w:szCs w:val="22"/>
+        </w:rPr>
+        <w:t>pentaho</w:t>
+      </w:r>
+      <w:proofErr w:type="spellEnd"/>
+      <w:r>
+        <w:rPr>
+          <w:rFonts w:ascii="Calibri" w:hAnsi="Calibri"/>
+          <w:sz w:val="22"/>
+          <w:szCs w:val="22"/>
+        </w:rPr>
+        <w:t>” in the text box below “Display name:”</w:t>
       </w:r>
     </w:p>
     <w:p>
@@ -6554,15 +7005,33 @@
           <w:sz w:val="22"/>
           <w:szCs w:val="22"/>
         </w:rPr>
-        <w:t xml:space="preserve">page, </w:t>
-      </w:r>
-      <w:r>
-        <w:rPr>
-          <w:rFonts w:ascii="Calibri" w:hAnsi="Calibri"/>
-          <w:sz w:val="22"/>
-          <w:szCs w:val="22"/>
-        </w:rPr>
-        <w:t xml:space="preserve"> you have the information that will be add</w:t>
+        <w:t>page</w:t>
+      </w:r>
+      <w:proofErr w:type="gramStart"/>
+      <w:r>
+        <w:rPr>
+          <w:rFonts w:ascii="Calibri" w:hAnsi="Calibri"/>
+          <w:sz w:val="22"/>
+          <w:szCs w:val="22"/>
+        </w:rPr>
+        <w:t xml:space="preserve">, </w:t>
+      </w:r>
+      <w:r>
+        <w:rPr>
+          <w:rFonts w:ascii="Calibri" w:hAnsi="Calibri"/>
+          <w:sz w:val="22"/>
+          <w:szCs w:val="22"/>
+        </w:rPr>
+        <w:t xml:space="preserve"> you</w:t>
+      </w:r>
+      <w:proofErr w:type="gramEnd"/>
+      <w:r>
+        <w:rPr>
+          <w:rFonts w:ascii="Calibri" w:hAnsi="Calibri"/>
+          <w:sz w:val="22"/>
+          <w:szCs w:val="22"/>
+        </w:rPr>
+        <w:t xml:space="preserve"> have the information that will be add</w:t>
       </w:r>
       <w:r>
         <w:rPr>
@@ -6736,7 +7205,25 @@
           <w:sz w:val="22"/>
           <w:szCs w:val="22"/>
         </w:rPr>
-        <w:t>es for pentaho” should open</w:t>
+        <w:t xml:space="preserve">es for </w:t>
+      </w:r>
+      <w:proofErr w:type="spellStart"/>
+      <w:r>
+        <w:rPr>
+          <w:rFonts w:ascii="Calibri" w:hAnsi="Calibri"/>
+          <w:sz w:val="22"/>
+          <w:szCs w:val="22"/>
+        </w:rPr>
+        <w:t>pentaho</w:t>
+      </w:r>
+      <w:proofErr w:type="spellEnd"/>
+      <w:r>
+        <w:rPr>
+          <w:rFonts w:ascii="Calibri" w:hAnsi="Calibri"/>
+          <w:sz w:val="22"/>
+          <w:szCs w:val="22"/>
+        </w:rPr>
+        <w:t>” should open</w:t>
       </w:r>
     </w:p>
     <w:p>
@@ -6940,13 +7427,23 @@
         </w:rPr>
         <w:t>“</w:t>
       </w:r>
-      <w:r>
-        <w:rPr>
-          <w:rFonts w:ascii="Calibri" w:hAnsi="Calibri"/>
-          <w:sz w:val="22"/>
-          <w:szCs w:val="22"/>
-        </w:rPr>
-        <w:t>pentaho claim rules</w:t>
+      <w:proofErr w:type="spellStart"/>
+      <w:r>
+        <w:rPr>
+          <w:rFonts w:ascii="Calibri" w:hAnsi="Calibri"/>
+          <w:sz w:val="22"/>
+          <w:szCs w:val="22"/>
+        </w:rPr>
+        <w:t>pentaho</w:t>
+      </w:r>
+      <w:proofErr w:type="spellEnd"/>
+      <w:r>
+        <w:rPr>
+          <w:rFonts w:ascii="Calibri" w:hAnsi="Calibri"/>
+          <w:sz w:val="22"/>
+          <w:szCs w:val="22"/>
+        </w:rPr>
+        <w:t xml:space="preserve"> claim rules</w:t>
       </w:r>
       <w:r>
         <w:rPr>
@@ -7016,7 +7513,25 @@
           <w:sz w:val="22"/>
           <w:szCs w:val="22"/>
         </w:rPr>
-        <w:t>ow “Attribute Store:”, select “Active Directory”</w:t>
+        <w:t>ow “Attribute Store:</w:t>
+      </w:r>
+      <w:proofErr w:type="gramStart"/>
+      <w:r>
+        <w:rPr>
+          <w:rFonts w:ascii="Calibri" w:hAnsi="Calibri"/>
+          <w:sz w:val="22"/>
+          <w:szCs w:val="22"/>
+        </w:rPr>
+        <w:t>”,</w:t>
+      </w:r>
+      <w:proofErr w:type="gramEnd"/>
+      <w:r>
+        <w:rPr>
+          <w:rFonts w:ascii="Calibri" w:hAnsi="Calibri"/>
+          <w:sz w:val="22"/>
+          <w:szCs w:val="22"/>
+        </w:rPr>
+        <w:t xml:space="preserve"> select “Active Directory”</w:t>
       </w:r>
     </w:p>
     <w:p>
@@ -7576,6 +8091,7 @@
         </w:rPr>
         <w:t xml:space="preserve">On the middle section, </w:t>
       </w:r>
+      <w:proofErr w:type="gramStart"/>
       <w:r>
         <w:rPr>
           <w:rFonts w:ascii="Calibri" w:hAnsi="Calibri"/>
@@ -7598,8 +8114,27 @@
           <w:sz w:val="22"/>
           <w:szCs w:val="22"/>
         </w:rPr>
-        <w:t>ow “Token-signing”, select “View Certificate…”</w:t>
-      </w:r>
+        <w:t>ow “Token-signing”</w:t>
+      </w:r>
+      <w:proofErr w:type="gramEnd"/>
+      <w:r>
+        <w:rPr>
+          <w:rFonts w:ascii="Calibri" w:hAnsi="Calibri"/>
+          <w:sz w:val="22"/>
+          <w:szCs w:val="22"/>
+        </w:rPr>
+        <w:t xml:space="preserve">, </w:t>
+      </w:r>
+      <w:proofErr w:type="gramStart"/>
+      <w:r>
+        <w:rPr>
+          <w:rFonts w:ascii="Calibri" w:hAnsi="Calibri"/>
+          <w:sz w:val="22"/>
+          <w:szCs w:val="22"/>
+        </w:rPr>
+        <w:t>select “View Certificate…”</w:t>
+      </w:r>
+      <w:proofErr w:type="gramEnd"/>
     </w:p>
     <w:p>
       <w:pPr>
@@ -7776,7 +8311,25 @@
           <w:sz w:val="22"/>
           <w:szCs w:val="22"/>
         </w:rPr>
-        <w:t>Click “Browse..” and save the file (e.g.,</w:t>
+        <w:t>Click “Browse</w:t>
+      </w:r>
+      <w:proofErr w:type="gramStart"/>
+      <w:r>
+        <w:rPr>
+          <w:rFonts w:ascii="Calibri" w:hAnsi="Calibri"/>
+          <w:sz w:val="22"/>
+          <w:szCs w:val="22"/>
+        </w:rPr>
+        <w:t>..</w:t>
+      </w:r>
+      <w:proofErr w:type="gramEnd"/>
+      <w:r>
+        <w:rPr>
+          <w:rFonts w:ascii="Calibri" w:hAnsi="Calibri"/>
+          <w:sz w:val="22"/>
+          <w:szCs w:val="22"/>
+        </w:rPr>
+        <w:t>” and save the file (e.g.,</w:t>
       </w:r>
       <w:r>
         <w:rPr>
@@ -7801,8 +8354,39 @@
           <w:sz w:val="22"/>
           <w:szCs w:val="22"/>
         </w:rPr>
-        <w:t>This is the public key of ADFS signing. Later, you will have to add it to ba-server keystore</w:t>
-      </w:r>
+        <w:t xml:space="preserve">This is the public key of ADFS signing. Later, you will have to add it to </w:t>
+      </w:r>
+      <w:proofErr w:type="spellStart"/>
+      <w:r>
+        <w:rPr>
+          <w:rFonts w:ascii="Calibri" w:hAnsi="Calibri"/>
+          <w:b/>
+          <w:sz w:val="22"/>
+          <w:szCs w:val="22"/>
+        </w:rPr>
+        <w:t>ba</w:t>
+      </w:r>
+      <w:proofErr w:type="spellEnd"/>
+      <w:r>
+        <w:rPr>
+          <w:rFonts w:ascii="Calibri" w:hAnsi="Calibri"/>
+          <w:b/>
+          <w:sz w:val="22"/>
+          <w:szCs w:val="22"/>
+        </w:rPr>
+        <w:t xml:space="preserve">-server </w:t>
+      </w:r>
+      <w:proofErr w:type="spellStart"/>
+      <w:r>
+        <w:rPr>
+          <w:rFonts w:ascii="Calibri" w:hAnsi="Calibri"/>
+          <w:b/>
+          <w:sz w:val="22"/>
+          <w:szCs w:val="22"/>
+        </w:rPr>
+        <w:t>keystore</w:t>
+      </w:r>
+      <w:proofErr w:type="spellEnd"/>
       <w:r>
         <w:rPr>
           <w:rFonts w:ascii="Calibri" w:hAnsi="Calibri"/>
@@ -8063,7 +8647,25 @@
           <w:sz w:val="22"/>
           <w:szCs w:val="22"/>
         </w:rPr>
-        <w:t>On the middle section, double click on the row with the “Display Name” “pentaho”.</w:t>
+        <w:t>On the middle section, double click on the row with the “Display Name” “</w:t>
+      </w:r>
+      <w:proofErr w:type="spellStart"/>
+      <w:r>
+        <w:rPr>
+          <w:rFonts w:ascii="Calibri" w:hAnsi="Calibri"/>
+          <w:sz w:val="22"/>
+          <w:szCs w:val="22"/>
+        </w:rPr>
+        <w:t>pentaho</w:t>
+      </w:r>
+      <w:proofErr w:type="spellEnd"/>
+      <w:r>
+        <w:rPr>
+          <w:rFonts w:ascii="Calibri" w:hAnsi="Calibri"/>
+          <w:sz w:val="22"/>
+          <w:szCs w:val="22"/>
+        </w:rPr>
+        <w:t>”.</w:t>
       </w:r>
     </w:p>
     <w:p>
@@ -8167,7 +8769,25 @@
           <w:sz w:val="22"/>
           <w:szCs w:val="22"/>
         </w:rPr>
-        <w:t xml:space="preserve">In this step, you will create a new group called “Pentaho_Administrator” that will be assigned to the users that you want to have administrator’s rights in </w:t>
+        <w:t>In this step, you will create a new group called “</w:t>
+      </w:r>
+      <w:proofErr w:type="spellStart"/>
+      <w:r>
+        <w:rPr>
+          <w:rFonts w:ascii="Calibri" w:hAnsi="Calibri"/>
+          <w:sz w:val="22"/>
+          <w:szCs w:val="22"/>
+        </w:rPr>
+        <w:t>Pentaho_Administrator</w:t>
+      </w:r>
+      <w:proofErr w:type="spellEnd"/>
+      <w:r>
+        <w:rPr>
+          <w:rFonts w:ascii="Calibri" w:hAnsi="Calibri"/>
+          <w:sz w:val="22"/>
+          <w:szCs w:val="22"/>
+        </w:rPr>
+        <w:t xml:space="preserve">” that will be assigned to the users that you want to have administrator’s rights in </w:t>
       </w:r>
       <w:r>
         <w:rPr>
@@ -8303,6 +8923,7 @@
         </w:rPr>
         <w:t>Type “</w:t>
       </w:r>
+      <w:proofErr w:type="spellStart"/>
       <w:r>
         <w:rPr>
           <w:rFonts w:ascii="Calibri" w:hAnsi="Calibri"/>
@@ -8311,6 +8932,7 @@
         </w:rPr>
         <w:t>Pentaho_Administrator</w:t>
       </w:r>
+      <w:proofErr w:type="spellEnd"/>
       <w:r>
         <w:rPr>
           <w:rFonts w:ascii="Calibri" w:hAnsi="Calibri"/>
@@ -8481,7 +9103,25 @@
           <w:sz w:val="22"/>
           <w:szCs w:val="22"/>
         </w:rPr>
-        <w:t>rights. (e.g., Administrator) and select “Properties”</w:t>
+        <w:t>rights. (</w:t>
+      </w:r>
+      <w:proofErr w:type="gramStart"/>
+      <w:r>
+        <w:rPr>
+          <w:rFonts w:ascii="Calibri" w:hAnsi="Calibri"/>
+          <w:sz w:val="22"/>
+          <w:szCs w:val="22"/>
+        </w:rPr>
+        <w:t>e</w:t>
+      </w:r>
+      <w:proofErr w:type="gramEnd"/>
+      <w:r>
+        <w:rPr>
+          <w:rFonts w:ascii="Calibri" w:hAnsi="Calibri"/>
+          <w:sz w:val="22"/>
+          <w:szCs w:val="22"/>
+        </w:rPr>
+        <w:t>.g., Administrator) and select “Properties”</w:t>
       </w:r>
     </w:p>
     <w:p>
@@ -8569,7 +9209,43 @@
           <w:sz w:val="22"/>
           <w:szCs w:val="22"/>
         </w:rPr>
-        <w:t>Above “Enter the object names to select (examples):”, type “Pentaho_Administrator”</w:t>
+        <w:t>Above “Enter the object names to select (examples):</w:t>
+      </w:r>
+      <w:proofErr w:type="gramStart"/>
+      <w:r>
+        <w:rPr>
+          <w:rFonts w:ascii="Calibri" w:hAnsi="Calibri"/>
+          <w:sz w:val="22"/>
+          <w:szCs w:val="22"/>
+        </w:rPr>
+        <w:t>”,</w:t>
+      </w:r>
+      <w:proofErr w:type="gramEnd"/>
+      <w:r>
+        <w:rPr>
+          <w:rFonts w:ascii="Calibri" w:hAnsi="Calibri"/>
+          <w:sz w:val="22"/>
+          <w:szCs w:val="22"/>
+        </w:rPr>
+        <w:t xml:space="preserve"> type “</w:t>
+      </w:r>
+      <w:proofErr w:type="spellStart"/>
+      <w:r>
+        <w:rPr>
+          <w:rFonts w:ascii="Calibri" w:hAnsi="Calibri"/>
+          <w:sz w:val="22"/>
+          <w:szCs w:val="22"/>
+        </w:rPr>
+        <w:t>Pentaho_Administrator</w:t>
+      </w:r>
+      <w:proofErr w:type="spellEnd"/>
+      <w:r>
+        <w:rPr>
+          <w:rFonts w:ascii="Calibri" w:hAnsi="Calibri"/>
+          <w:sz w:val="22"/>
+          <w:szCs w:val="22"/>
+        </w:rPr>
+        <w:t>”</w:t>
       </w:r>
     </w:p>
     <w:p>
@@ -8666,7 +9342,25 @@
           <w:sz w:val="22"/>
           <w:szCs w:val="22"/>
         </w:rPr>
-        <w:t>The idp login and logout webpage is</w:t>
+        <w:t xml:space="preserve">The </w:t>
+      </w:r>
+      <w:proofErr w:type="spellStart"/>
+      <w:r>
+        <w:rPr>
+          <w:rFonts w:ascii="Calibri" w:hAnsi="Calibri"/>
+          <w:sz w:val="22"/>
+          <w:szCs w:val="22"/>
+        </w:rPr>
+        <w:t>idp</w:t>
+      </w:r>
+      <w:proofErr w:type="spellEnd"/>
+      <w:r>
+        <w:rPr>
+          <w:rFonts w:ascii="Calibri" w:hAnsi="Calibri"/>
+          <w:sz w:val="22"/>
+          <w:szCs w:val="22"/>
+        </w:rPr>
+        <w:t xml:space="preserve"> login and logout webpage is</w:t>
       </w:r>
       <w:r>
         <w:rPr>
@@ -8738,7 +9432,79 @@
           <w:sz w:val="22"/>
           <w:szCs w:val="22"/>
         </w:rPr>
-        <w:t>{AD FS host name}/adfs/ls/idpinitiatedsignon.htm (You can start a Global logout from the IdP from this url)</w:t>
+        <w:t>{AD FS host name}/</w:t>
+      </w:r>
+      <w:proofErr w:type="spellStart"/>
+      <w:r>
+        <w:rPr>
+          <w:rFonts w:ascii="Calibri" w:hAnsi="Calibri"/>
+          <w:sz w:val="22"/>
+          <w:szCs w:val="22"/>
+        </w:rPr>
+        <w:t>adfs</w:t>
+      </w:r>
+      <w:proofErr w:type="spellEnd"/>
+      <w:r>
+        <w:rPr>
+          <w:rFonts w:ascii="Calibri" w:hAnsi="Calibri"/>
+          <w:sz w:val="22"/>
+          <w:szCs w:val="22"/>
+        </w:rPr>
+        <w:t>/</w:t>
+      </w:r>
+      <w:proofErr w:type="spellStart"/>
+      <w:r>
+        <w:rPr>
+          <w:rFonts w:ascii="Calibri" w:hAnsi="Calibri"/>
+          <w:sz w:val="22"/>
+          <w:szCs w:val="22"/>
+        </w:rPr>
+        <w:t>ls</w:t>
+      </w:r>
+      <w:proofErr w:type="spellEnd"/>
+      <w:r>
+        <w:rPr>
+          <w:rFonts w:ascii="Calibri" w:hAnsi="Calibri"/>
+          <w:sz w:val="22"/>
+          <w:szCs w:val="22"/>
+        </w:rPr>
+        <w:t xml:space="preserve">/idpinitiatedsignon.htm (You can start a Global logout from the </w:t>
+      </w:r>
+      <w:proofErr w:type="spellStart"/>
+      <w:r>
+        <w:rPr>
+          <w:rFonts w:ascii="Calibri" w:hAnsi="Calibri"/>
+          <w:sz w:val="22"/>
+          <w:szCs w:val="22"/>
+        </w:rPr>
+        <w:t>IdP</w:t>
+      </w:r>
+      <w:proofErr w:type="spellEnd"/>
+      <w:r>
+        <w:rPr>
+          <w:rFonts w:ascii="Calibri" w:hAnsi="Calibri"/>
+          <w:sz w:val="22"/>
+          <w:szCs w:val="22"/>
+        </w:rPr>
+        <w:t xml:space="preserve"> from this </w:t>
+      </w:r>
+      <w:proofErr w:type="spellStart"/>
+      <w:r>
+        <w:rPr>
+          <w:rFonts w:ascii="Calibri" w:hAnsi="Calibri"/>
+          <w:sz w:val="22"/>
+          <w:szCs w:val="22"/>
+        </w:rPr>
+        <w:t>url</w:t>
+      </w:r>
+      <w:proofErr w:type="spellEnd"/>
+      <w:r>
+        <w:rPr>
+          <w:rFonts w:ascii="Calibri" w:hAnsi="Calibri"/>
+          <w:sz w:val="22"/>
+          <w:szCs w:val="22"/>
+        </w:rPr>
+        <w:t>)</w:t>
       </w:r>
     </w:p>
     <w:p>
@@ -8903,7 +9669,25 @@
           <w:sz w:val="22"/>
           <w:szCs w:val="22"/>
         </w:rPr>
-        <w:t xml:space="preserve"> called “pentaho”,</w:t>
+        <w:t xml:space="preserve"> called “</w:t>
+      </w:r>
+      <w:proofErr w:type="spellStart"/>
+      <w:r>
+        <w:rPr>
+          <w:rFonts w:ascii="Calibri" w:hAnsi="Calibri"/>
+          <w:sz w:val="22"/>
+          <w:szCs w:val="22"/>
+        </w:rPr>
+        <w:t>pentaho</w:t>
+      </w:r>
+      <w:proofErr w:type="spellEnd"/>
+      <w:r>
+        <w:rPr>
+          <w:rFonts w:ascii="Calibri" w:hAnsi="Calibri"/>
+          <w:sz w:val="22"/>
+          <w:szCs w:val="22"/>
+        </w:rPr>
+        <w:t>”,</w:t>
       </w:r>
       <w:r>
         <w:rPr>
@@ -8963,7 +9747,25 @@
           <w:sz w:val="22"/>
           <w:szCs w:val="22"/>
         </w:rPr>
-        <w:t>Configured the claims to send user properties to the SP in the authenticated response ( from AD FS to Pentaho). This response carries:</w:t>
+        <w:t xml:space="preserve">Configured the claims to send user properties to the SP in the authenticated response </w:t>
+      </w:r>
+      <w:proofErr w:type="gramStart"/>
+      <w:r>
+        <w:rPr>
+          <w:rFonts w:ascii="Calibri" w:hAnsi="Calibri"/>
+          <w:sz w:val="22"/>
+          <w:szCs w:val="22"/>
+        </w:rPr>
+        <w:t>( from</w:t>
+      </w:r>
+      <w:proofErr w:type="gramEnd"/>
+      <w:r>
+        <w:rPr>
+          <w:rFonts w:ascii="Calibri" w:hAnsi="Calibri"/>
+          <w:sz w:val="22"/>
+          <w:szCs w:val="22"/>
+        </w:rPr>
+        <w:t xml:space="preserve"> AD FS to Pentaho). This response carries:</w:t>
       </w:r>
     </w:p>
     <w:p>
@@ -9071,7 +9873,25 @@
           <w:sz w:val="22"/>
           <w:szCs w:val="22"/>
         </w:rPr>
-        <w:t>Changed the “Secure hash algorithm” of “pentaho” to “SHA-1”</w:t>
+        <w:t>Changed the “Secure hash algorithm” of “</w:t>
+      </w:r>
+      <w:proofErr w:type="spellStart"/>
+      <w:r>
+        <w:rPr>
+          <w:rFonts w:ascii="Calibri" w:hAnsi="Calibri"/>
+          <w:sz w:val="22"/>
+          <w:szCs w:val="22"/>
+        </w:rPr>
+        <w:t>pentaho</w:t>
+      </w:r>
+      <w:proofErr w:type="spellEnd"/>
+      <w:r>
+        <w:rPr>
+          <w:rFonts w:ascii="Calibri" w:hAnsi="Calibri"/>
+          <w:sz w:val="22"/>
+          <w:szCs w:val="22"/>
+        </w:rPr>
+        <w:t>” to “SHA-1”</w:t>
       </w:r>
     </w:p>
     <w:p>
@@ -9372,8 +10192,13 @@
         <w:jc w:val="both"/>
       </w:pPr>
       <w:r>
-        <w:t>Add AD FS Signing Certificate to BA-server keystore</w:t>
-      </w:r>
+        <w:t xml:space="preserve">Add AD FS Signing Certificate to BA-server </w:t>
+      </w:r>
+      <w:proofErr w:type="spellStart"/>
+      <w:r>
+        <w:t>keystore</w:t>
+      </w:r>
+      <w:proofErr w:type="spellEnd"/>
       <w:r>
         <w:t xml:space="preserve"> </w:t>
       </w:r>
@@ -9435,7 +10260,25 @@
           <w:sz w:val="22"/>
           <w:szCs w:val="22"/>
         </w:rPr>
-        <w:t>Download the keystore holding the keys of SP to the same location of AD FS signing certificate</w:t>
+        <w:t xml:space="preserve">Download the </w:t>
+      </w:r>
+      <w:proofErr w:type="spellStart"/>
+      <w:r>
+        <w:rPr>
+          <w:rFonts w:ascii="Calibri" w:hAnsi="Calibri"/>
+          <w:sz w:val="22"/>
+          <w:szCs w:val="22"/>
+        </w:rPr>
+        <w:t>keystore</w:t>
+      </w:r>
+      <w:proofErr w:type="spellEnd"/>
+      <w:r>
+        <w:rPr>
+          <w:rFonts w:ascii="Calibri" w:hAnsi="Calibri"/>
+          <w:sz w:val="22"/>
+          <w:szCs w:val="22"/>
+        </w:rPr>
+        <w:t xml:space="preserve"> holding the keys of SP to the same location of AD FS signing certificate</w:t>
       </w:r>
     </w:p>
     <w:p>
@@ -9468,8 +10311,9 @@
           <w:sz w:val="22"/>
           <w:szCs w:val="22"/>
         </w:rPr>
-        <w:t>: Don’t have a keystore yet? O</w:t>
-      </w:r>
+        <w:t xml:space="preserve">: Don’t have a </w:t>
+      </w:r>
+      <w:proofErr w:type="spellStart"/>
       <w:r>
         <w:rPr>
           <w:rFonts w:ascii="Calibri" w:hAnsi="Calibri"/>
@@ -9477,8 +10321,9 @@
           <w:sz w:val="22"/>
           <w:szCs w:val="22"/>
         </w:rPr>
-        <w:t xml:space="preserve">nly for Dev/QA/Services teams, and for testing proposes you can </w:t>
-      </w:r>
+        <w:t>keystore</w:t>
+      </w:r>
+      <w:proofErr w:type="spellEnd"/>
       <w:r>
         <w:rPr>
           <w:rFonts w:ascii="Calibri" w:hAnsi="Calibri"/>
@@ -9486,6 +10331,44 @@
           <w:sz w:val="22"/>
           <w:szCs w:val="22"/>
         </w:rPr>
+        <w:t xml:space="preserve"> yet? O</w:t>
+      </w:r>
+      <w:r>
+        <w:rPr>
+          <w:rFonts w:ascii="Calibri" w:hAnsi="Calibri"/>
+          <w:b/>
+          <w:sz w:val="22"/>
+          <w:szCs w:val="22"/>
+        </w:rPr>
+        <w:t xml:space="preserve">nly for </w:t>
+      </w:r>
+      <w:proofErr w:type="spellStart"/>
+      <w:r>
+        <w:rPr>
+          <w:rFonts w:ascii="Calibri" w:hAnsi="Calibri"/>
+          <w:b/>
+          <w:sz w:val="22"/>
+          <w:szCs w:val="22"/>
+        </w:rPr>
+        <w:t>Dev</w:t>
+      </w:r>
+      <w:proofErr w:type="spellEnd"/>
+      <w:r>
+        <w:rPr>
+          <w:rFonts w:ascii="Calibri" w:hAnsi="Calibri"/>
+          <w:b/>
+          <w:sz w:val="22"/>
+          <w:szCs w:val="22"/>
+        </w:rPr>
+        <w:t xml:space="preserve">/QA/Services teams, and for testing proposes you can </w:t>
+      </w:r>
+      <w:r>
+        <w:rPr>
+          <w:rFonts w:ascii="Calibri" w:hAnsi="Calibri"/>
+          <w:b/>
+          <w:sz w:val="22"/>
+          <w:szCs w:val="22"/>
+        </w:rPr>
         <w:t>grab</w:t>
       </w:r>
       <w:r>
@@ -9495,7 +10378,27 @@
           <w:sz w:val="22"/>
           <w:szCs w:val="22"/>
         </w:rPr>
-        <w:t xml:space="preserve"> the keystore at</w:t>
+        <w:t xml:space="preserve"> the </w:t>
+      </w:r>
+      <w:proofErr w:type="spellStart"/>
+      <w:r>
+        <w:rPr>
+          <w:rFonts w:ascii="Calibri" w:hAnsi="Calibri"/>
+          <w:b/>
+          <w:sz w:val="22"/>
+          <w:szCs w:val="22"/>
+        </w:rPr>
+        <w:t>keystore</w:t>
+      </w:r>
+      <w:proofErr w:type="spellEnd"/>
+      <w:r>
+        <w:rPr>
+          <w:rFonts w:ascii="Calibri" w:hAnsi="Calibri"/>
+          <w:b/>
+          <w:sz w:val="22"/>
+          <w:szCs w:val="22"/>
+        </w:rPr>
+        <w:t xml:space="preserve"> at</w:t>
       </w:r>
       <w:r>
         <w:rPr>
@@ -9537,8 +10440,9 @@
           <w:sz w:val="22"/>
           <w:szCs w:val="22"/>
         </w:rPr>
-        <w:t>Inside of the kar file “</w:t>
-      </w:r>
+        <w:t xml:space="preserve">Inside of the </w:t>
+      </w:r>
+      <w:proofErr w:type="spellStart"/>
       <w:r>
         <w:rPr>
           <w:rFonts w:ascii="Calibri" w:hAnsi="Calibri"/>
@@ -9546,6 +10450,25 @@
           <w:sz w:val="22"/>
           <w:szCs w:val="22"/>
         </w:rPr>
+        <w:t>kar</w:t>
+      </w:r>
+      <w:proofErr w:type="spellEnd"/>
+      <w:r>
+        <w:rPr>
+          <w:rFonts w:ascii="Calibri" w:hAnsi="Calibri"/>
+          <w:b/>
+          <w:sz w:val="22"/>
+          <w:szCs w:val="22"/>
+        </w:rPr>
+        <w:t xml:space="preserve"> file “</w:t>
+      </w:r>
+      <w:r>
+        <w:rPr>
+          <w:rFonts w:ascii="Calibri" w:hAnsi="Calibri"/>
+          <w:b/>
+          <w:sz w:val="22"/>
+          <w:szCs w:val="22"/>
+        </w:rPr>
         <w:t>pen</w:t>
       </w:r>
       <w:r>
@@ -9564,8 +10487,9 @@
           <w:sz w:val="22"/>
           <w:szCs w:val="22"/>
         </w:rPr>
-        <w:t>” at repository/pentaho/pentaho-saml/6.0-SNAPSHOT</w:t>
-      </w:r>
+        <w:t>” at repository/</w:t>
+      </w:r>
+      <w:proofErr w:type="spellStart"/>
       <w:r>
         <w:rPr>
           <w:rFonts w:ascii="Calibri" w:hAnsi="Calibri"/>
@@ -9573,8 +10497,19 @@
           <w:sz w:val="22"/>
           <w:szCs w:val="22"/>
         </w:rPr>
+        <w:t>pentaho</w:t>
+      </w:r>
+      <w:proofErr w:type="spellEnd"/>
+      <w:r>
+        <w:rPr>
+          <w:rFonts w:ascii="Calibri" w:hAnsi="Calibri"/>
+          <w:b/>
+          <w:sz w:val="22"/>
+          <w:szCs w:val="22"/>
+        </w:rPr>
         <w:t>/</w:t>
       </w:r>
+      <w:proofErr w:type="spellStart"/>
       <w:r>
         <w:rPr>
           <w:rFonts w:ascii="Calibri" w:hAnsi="Calibri"/>
@@ -9582,6 +10517,34 @@
           <w:sz w:val="22"/>
           <w:szCs w:val="22"/>
         </w:rPr>
+        <w:t>pentaho-saml</w:t>
+      </w:r>
+      <w:proofErr w:type="spellEnd"/>
+      <w:r>
+        <w:rPr>
+          <w:rFonts w:ascii="Calibri" w:hAnsi="Calibri"/>
+          <w:b/>
+          <w:sz w:val="22"/>
+          <w:szCs w:val="22"/>
+        </w:rPr>
+        <w:t>/6.0-SNAPSHOT</w:t>
+      </w:r>
+      <w:r>
+        <w:rPr>
+          <w:rFonts w:ascii="Calibri" w:hAnsi="Calibri"/>
+          <w:b/>
+          <w:sz w:val="22"/>
+          <w:szCs w:val="22"/>
+        </w:rPr>
+        <w:t>/</w:t>
+      </w:r>
+      <w:r>
+        <w:rPr>
+          <w:rFonts w:ascii="Calibri" w:hAnsi="Calibri"/>
+          <w:b/>
+          <w:sz w:val="22"/>
+          <w:szCs w:val="22"/>
+        </w:rPr>
         <w:t xml:space="preserve">, there is a jar </w:t>
       </w:r>
       <w:r>
@@ -9609,7 +10572,27 @@
           <w:sz w:val="22"/>
           <w:szCs w:val="22"/>
         </w:rPr>
-        <w:t xml:space="preserve"> at security/ folder is the keystore.jks file</w:t>
+        <w:t xml:space="preserve"> at security/ folder is the </w:t>
+      </w:r>
+      <w:proofErr w:type="spellStart"/>
+      <w:r>
+        <w:rPr>
+          <w:rFonts w:ascii="Calibri" w:hAnsi="Calibri"/>
+          <w:b/>
+          <w:sz w:val="22"/>
+          <w:szCs w:val="22"/>
+        </w:rPr>
+        <w:t>keystore.jks</w:t>
+      </w:r>
+      <w:proofErr w:type="spellEnd"/>
+      <w:r>
+        <w:rPr>
+          <w:rFonts w:ascii="Calibri" w:hAnsi="Calibri"/>
+          <w:b/>
+          <w:sz w:val="22"/>
+          <w:szCs w:val="22"/>
+        </w:rPr>
+        <w:t xml:space="preserve"> file</w:t>
       </w:r>
     </w:p>
     <w:p>
@@ -9696,8 +10679,18 @@
           <w:sz w:val="22"/>
           <w:szCs w:val="22"/>
         </w:rPr>
-        <w:t>Add signing certificate to the keystore</w:t>
-      </w:r>
+        <w:t xml:space="preserve">Add signing certificate to the </w:t>
+      </w:r>
+      <w:proofErr w:type="spellStart"/>
+      <w:r>
+        <w:rPr>
+          <w:rFonts w:ascii="Calibri" w:hAnsi="Calibri"/>
+          <w:sz w:val="22"/>
+          <w:szCs w:val="22"/>
+        </w:rPr>
+        <w:t>keystore</w:t>
+      </w:r>
+      <w:proofErr w:type="spellEnd"/>
     </w:p>
     <w:p>
       <w:pPr>
@@ -9778,8 +10771,45 @@
           <w:sz w:val="22"/>
           <w:szCs w:val="22"/>
         </w:rPr>
-        <w:t xml:space="preserve">Replace {keystore path} to the path of the keystore used in BA-server (e.g., </w:t>
-      </w:r>
+        <w:t>Replace {</w:t>
+      </w:r>
+      <w:proofErr w:type="spellStart"/>
+      <w:r>
+        <w:rPr>
+          <w:rFonts w:ascii="Calibri" w:hAnsi="Calibri"/>
+          <w:sz w:val="22"/>
+          <w:szCs w:val="22"/>
+        </w:rPr>
+        <w:t>keystore</w:t>
+      </w:r>
+      <w:proofErr w:type="spellEnd"/>
+      <w:r>
+        <w:rPr>
+          <w:rFonts w:ascii="Calibri" w:hAnsi="Calibri"/>
+          <w:sz w:val="22"/>
+          <w:szCs w:val="22"/>
+        </w:rPr>
+        <w:t xml:space="preserve"> path} to the path of the </w:t>
+      </w:r>
+      <w:proofErr w:type="spellStart"/>
+      <w:r>
+        <w:rPr>
+          <w:rFonts w:ascii="Calibri" w:hAnsi="Calibri"/>
+          <w:sz w:val="22"/>
+          <w:szCs w:val="22"/>
+        </w:rPr>
+        <w:t>keystore</w:t>
+      </w:r>
+      <w:proofErr w:type="spellEnd"/>
+      <w:r>
+        <w:rPr>
+          <w:rFonts w:ascii="Calibri" w:hAnsi="Calibri"/>
+          <w:sz w:val="22"/>
+          <w:szCs w:val="22"/>
+        </w:rPr>
+        <w:t xml:space="preserve"> used in BA-server (e.g., </w:t>
+      </w:r>
+      <w:proofErr w:type="spellStart"/>
       <w:r>
         <w:rPr>
           <w:rFonts w:ascii="Calibri" w:hAnsi="Calibri"/>
@@ -9788,6 +10818,7 @@
         </w:rPr>
         <w:t>keystore.jks</w:t>
       </w:r>
+      <w:proofErr w:type="spellEnd"/>
       <w:r>
         <w:rPr>
           <w:rFonts w:ascii="Calibri" w:hAnsi="Calibri"/>
@@ -9817,8 +10848,36 @@
           <w:sz w:val="22"/>
           <w:szCs w:val="22"/>
         </w:rPr>
-        <w:t>Replace {keystore password} by the password of the keystore</w:t>
-      </w:r>
+        <w:t>Replace {</w:t>
+      </w:r>
+      <w:proofErr w:type="spellStart"/>
+      <w:r>
+        <w:rPr>
+          <w:rFonts w:ascii="Calibri" w:hAnsi="Calibri"/>
+          <w:sz w:val="22"/>
+          <w:szCs w:val="22"/>
+        </w:rPr>
+        <w:t>keystore</w:t>
+      </w:r>
+      <w:proofErr w:type="spellEnd"/>
+      <w:r>
+        <w:rPr>
+          <w:rFonts w:ascii="Calibri" w:hAnsi="Calibri"/>
+          <w:sz w:val="22"/>
+          <w:szCs w:val="22"/>
+        </w:rPr>
+        <w:t xml:space="preserve"> password} by the password of the </w:t>
+      </w:r>
+      <w:proofErr w:type="spellStart"/>
+      <w:r>
+        <w:rPr>
+          <w:rFonts w:ascii="Calibri" w:hAnsi="Calibri"/>
+          <w:sz w:val="22"/>
+          <w:szCs w:val="22"/>
+        </w:rPr>
+        <w:t>keystore</w:t>
+      </w:r>
+      <w:proofErr w:type="spellEnd"/>
     </w:p>
     <w:p>
       <w:pPr>
@@ -9839,7 +10898,61 @@
           <w:sz w:val="22"/>
           <w:szCs w:val="22"/>
         </w:rPr>
-        <w:t xml:space="preserve">Important: Using the Dev/QA/Services keystore? the password is </w:t>
+        <w:t xml:space="preserve">Important: Using the </w:t>
+      </w:r>
+      <w:proofErr w:type="spellStart"/>
+      <w:r>
+        <w:rPr>
+          <w:rFonts w:ascii="Calibri" w:hAnsi="Calibri"/>
+          <w:sz w:val="22"/>
+          <w:szCs w:val="22"/>
+        </w:rPr>
+        <w:t>Dev</w:t>
+      </w:r>
+      <w:proofErr w:type="spellEnd"/>
+      <w:r>
+        <w:rPr>
+          <w:rFonts w:ascii="Calibri" w:hAnsi="Calibri"/>
+          <w:sz w:val="22"/>
+          <w:szCs w:val="22"/>
+        </w:rPr>
+        <w:t xml:space="preserve">/QA/Services </w:t>
+      </w:r>
+      <w:proofErr w:type="spellStart"/>
+      <w:r>
+        <w:rPr>
+          <w:rFonts w:ascii="Calibri" w:hAnsi="Calibri"/>
+          <w:sz w:val="22"/>
+          <w:szCs w:val="22"/>
+        </w:rPr>
+        <w:t>keystore</w:t>
+      </w:r>
+      <w:proofErr w:type="spellEnd"/>
+      <w:r>
+        <w:rPr>
+          <w:rFonts w:ascii="Calibri" w:hAnsi="Calibri"/>
+          <w:sz w:val="22"/>
+          <w:szCs w:val="22"/>
+        </w:rPr>
+        <w:t xml:space="preserve">? </w:t>
+      </w:r>
+      <w:proofErr w:type="gramStart"/>
+      <w:r>
+        <w:rPr>
+          <w:rFonts w:ascii="Calibri" w:hAnsi="Calibri"/>
+          <w:sz w:val="22"/>
+          <w:szCs w:val="22"/>
+        </w:rPr>
+        <w:t>the</w:t>
+      </w:r>
+      <w:proofErr w:type="gramEnd"/>
+      <w:r>
+        <w:rPr>
+          <w:rFonts w:ascii="Calibri" w:hAnsi="Calibri"/>
+          <w:sz w:val="22"/>
+          <w:szCs w:val="22"/>
+        </w:rPr>
+        <w:t xml:space="preserve"> password is </w:t>
       </w:r>
       <w:r>
         <w:rPr>
@@ -9861,6 +10974,8 @@
           <w:szCs w:val="22"/>
         </w:rPr>
       </w:pPr>
+      <w:proofErr w:type="spellStart"/>
+      <w:proofErr w:type="gramStart"/>
       <w:r>
         <w:rPr>
           <w:rFonts w:ascii="Calibri" w:hAnsi="Calibri"/>
@@ -9868,7 +10983,18 @@
           <w:sz w:val="22"/>
           <w:szCs w:val="22"/>
         </w:rPr>
-        <w:t xml:space="preserve">keytool -import -alias ADFS -file </w:t>
+        <w:t>keytool</w:t>
+      </w:r>
+      <w:proofErr w:type="spellEnd"/>
+      <w:proofErr w:type="gramEnd"/>
+      <w:r>
+        <w:rPr>
+          <w:rFonts w:ascii="Calibri" w:hAnsi="Calibri"/>
+          <w:i/>
+          <w:sz w:val="22"/>
+          <w:szCs w:val="22"/>
+        </w:rPr>
+        <w:t xml:space="preserve"> -import -alias ADFS -file </w:t>
       </w:r>
       <w:r>
         <w:rPr>
@@ -9885,15 +11011,93 @@
           <w:sz w:val="22"/>
           <w:szCs w:val="22"/>
         </w:rPr>
-        <w:t xml:space="preserve">-keystore keystore.jks -storepass </w:t>
-      </w:r>
-      <w:r>
-        <w:rPr>
-          <w:rFonts w:ascii="Calibri" w:hAnsi="Calibri"/>
-          <w:sz w:val="22"/>
-          <w:szCs w:val="22"/>
-        </w:rPr>
-        <w:t>{keystore password}</w:t>
+        <w:t>-</w:t>
+      </w:r>
+      <w:proofErr w:type="spellStart"/>
+      <w:r>
+        <w:rPr>
+          <w:rFonts w:ascii="Calibri" w:hAnsi="Calibri"/>
+          <w:i/>
+          <w:sz w:val="22"/>
+          <w:szCs w:val="22"/>
+        </w:rPr>
+        <w:t>keystore</w:t>
+      </w:r>
+      <w:proofErr w:type="spellEnd"/>
+      <w:r>
+        <w:rPr>
+          <w:rFonts w:ascii="Calibri" w:hAnsi="Calibri"/>
+          <w:i/>
+          <w:sz w:val="22"/>
+          <w:szCs w:val="22"/>
+        </w:rPr>
+        <w:t xml:space="preserve"> </w:t>
+      </w:r>
+      <w:proofErr w:type="spellStart"/>
+      <w:r>
+        <w:rPr>
+          <w:rFonts w:ascii="Calibri" w:hAnsi="Calibri"/>
+          <w:i/>
+          <w:sz w:val="22"/>
+          <w:szCs w:val="22"/>
+        </w:rPr>
+        <w:t>keystore.jks</w:t>
+      </w:r>
+      <w:proofErr w:type="spellEnd"/>
+      <w:r>
+        <w:rPr>
+          <w:rFonts w:ascii="Calibri" w:hAnsi="Calibri"/>
+          <w:i/>
+          <w:sz w:val="22"/>
+          <w:szCs w:val="22"/>
+        </w:rPr>
+        <w:t xml:space="preserve"> -</w:t>
+      </w:r>
+      <w:proofErr w:type="spellStart"/>
+      <w:r>
+        <w:rPr>
+          <w:rFonts w:ascii="Calibri" w:hAnsi="Calibri"/>
+          <w:i/>
+          <w:sz w:val="22"/>
+          <w:szCs w:val="22"/>
+        </w:rPr>
+        <w:t>storepass</w:t>
+      </w:r>
+      <w:proofErr w:type="spellEnd"/>
+      <w:r>
+        <w:rPr>
+          <w:rFonts w:ascii="Calibri" w:hAnsi="Calibri"/>
+          <w:i/>
+          <w:sz w:val="22"/>
+          <w:szCs w:val="22"/>
+        </w:rPr>
+        <w:t xml:space="preserve"> </w:t>
+      </w:r>
+      <w:r>
+        <w:rPr>
+          <w:rFonts w:ascii="Calibri" w:hAnsi="Calibri"/>
+          <w:sz w:val="22"/>
+          <w:szCs w:val="22"/>
+        </w:rPr>
+        <w:t>{</w:t>
+      </w:r>
+      <w:proofErr w:type="spellStart"/>
+      <w:r>
+        <w:rPr>
+          <w:rFonts w:ascii="Calibri" w:hAnsi="Calibri"/>
+          <w:sz w:val="22"/>
+          <w:szCs w:val="22"/>
+        </w:rPr>
+        <w:t>keystore</w:t>
+      </w:r>
+      <w:proofErr w:type="spellEnd"/>
+      <w:r>
+        <w:rPr>
+          <w:rFonts w:ascii="Calibri" w:hAnsi="Calibri"/>
+          <w:sz w:val="22"/>
+          <w:szCs w:val="22"/>
+        </w:rPr>
+        <w:t xml:space="preserve"> password}</w:t>
       </w:r>
     </w:p>
     <w:p>
@@ -9915,7 +11119,25 @@
           <w:sz w:val="22"/>
           <w:szCs w:val="22"/>
         </w:rPr>
-        <w:t xml:space="preserve">When asked to “Trust this certificate? [no]:” type </w:t>
+        <w:t>When asked to “Trust this certificate? [</w:t>
+      </w:r>
+      <w:proofErr w:type="gramStart"/>
+      <w:r>
+        <w:rPr>
+          <w:rFonts w:ascii="Calibri" w:hAnsi="Calibri"/>
+          <w:sz w:val="22"/>
+          <w:szCs w:val="22"/>
+        </w:rPr>
+        <w:t>no</w:t>
+      </w:r>
+      <w:proofErr w:type="gramEnd"/>
+      <w:r>
+        <w:rPr>
+          <w:rFonts w:ascii="Calibri" w:hAnsi="Calibri"/>
+          <w:sz w:val="22"/>
+          <w:szCs w:val="22"/>
+        </w:rPr>
+        <w:t xml:space="preserve">]:” type </w:t>
       </w:r>
       <w:r>
         <w:rPr>
@@ -9993,7 +11215,25 @@
           <w:sz w:val="22"/>
           <w:szCs w:val="22"/>
         </w:rPr>
-        <w:t>{keystore path}</w:t>
+        <w:t>{</w:t>
+      </w:r>
+      <w:proofErr w:type="spellStart"/>
+      <w:r>
+        <w:rPr>
+          <w:rFonts w:ascii="Calibri" w:hAnsi="Calibri"/>
+          <w:sz w:val="22"/>
+          <w:szCs w:val="22"/>
+        </w:rPr>
+        <w:t>keystore</w:t>
+      </w:r>
+      <w:proofErr w:type="spellEnd"/>
+      <w:r>
+        <w:rPr>
+          <w:rFonts w:ascii="Calibri" w:hAnsi="Calibri"/>
+          <w:sz w:val="22"/>
+          <w:szCs w:val="22"/>
+        </w:rPr>
+        <w:t xml:space="preserve"> path}</w:t>
       </w:r>
       <w:r>
         <w:rPr>
@@ -10017,7 +11257,25 @@
           <w:sz w:val="22"/>
           <w:szCs w:val="22"/>
         </w:rPr>
-        <w:t xml:space="preserve"> keystore property. </w:t>
+        <w:t xml:space="preserve"> </w:t>
+      </w:r>
+      <w:proofErr w:type="spellStart"/>
+      <w:r>
+        <w:rPr>
+          <w:rFonts w:ascii="Calibri" w:hAnsi="Calibri"/>
+          <w:sz w:val="22"/>
+          <w:szCs w:val="22"/>
+        </w:rPr>
+        <w:t>keystore</w:t>
+      </w:r>
+      <w:proofErr w:type="spellEnd"/>
+      <w:r>
+        <w:rPr>
+          <w:rFonts w:ascii="Calibri" w:hAnsi="Calibri"/>
+          <w:sz w:val="22"/>
+          <w:szCs w:val="22"/>
+        </w:rPr>
+        <w:t xml:space="preserve"> property. </w:t>
       </w:r>
     </w:p>
     <w:p>
@@ -10083,30 +11341,58 @@
           <w:szCs w:val="22"/>
         </w:rPr>
       </w:pPr>
-      <w:r>
-        <w:rPr>
-          <w:rFonts w:ascii="Calibri" w:hAnsi="Calibri"/>
-          <w:sz w:val="22"/>
-          <w:szCs w:val="22"/>
-        </w:rPr>
-        <w:t>replace {AD FS host name} by AD FS machine’s name</w:t>
-      </w:r>
-    </w:p>
-    <w:p>
-      <w:pPr>
-        <w:rPr>
-          <w:rFonts w:ascii="Calibri" w:hAnsi="Calibri"/>
-          <w:sz w:val="22"/>
-          <w:szCs w:val="22"/>
-        </w:rPr>
-      </w:pPr>
-      <w:r>
-        <w:rPr>
-          <w:rFonts w:ascii="Calibri" w:hAnsi="Calibri"/>
-          <w:sz w:val="22"/>
-          <w:szCs w:val="22"/>
-        </w:rPr>
-        <w:t xml:space="preserve">https://{AD FS host name}/federationmetadata/2007-06/federationmetadata.xml </w:t>
+      <w:proofErr w:type="gramStart"/>
+      <w:r>
+        <w:rPr>
+          <w:rFonts w:ascii="Calibri" w:hAnsi="Calibri"/>
+          <w:sz w:val="22"/>
+          <w:szCs w:val="22"/>
+        </w:rPr>
+        <w:t>replace</w:t>
+      </w:r>
+      <w:proofErr w:type="gramEnd"/>
+      <w:r>
+        <w:rPr>
+          <w:rFonts w:ascii="Calibri" w:hAnsi="Calibri"/>
+          <w:sz w:val="22"/>
+          <w:szCs w:val="22"/>
+        </w:rPr>
+        <w:t xml:space="preserve"> {AD FS host name} by AD FS machine’s name</w:t>
+      </w:r>
+    </w:p>
+    <w:p>
+      <w:pPr>
+        <w:rPr>
+          <w:rFonts w:ascii="Calibri" w:hAnsi="Calibri"/>
+          <w:sz w:val="22"/>
+          <w:szCs w:val="22"/>
+        </w:rPr>
+      </w:pPr>
+      <w:r>
+        <w:rPr>
+          <w:rFonts w:ascii="Calibri" w:hAnsi="Calibri"/>
+          <w:sz w:val="22"/>
+          <w:szCs w:val="22"/>
+        </w:rPr>
+        <w:t>https://{AD FS host name}/</w:t>
+      </w:r>
+      <w:proofErr w:type="spellStart"/>
+      <w:r>
+        <w:rPr>
+          <w:rFonts w:ascii="Calibri" w:hAnsi="Calibri"/>
+          <w:sz w:val="22"/>
+          <w:szCs w:val="22"/>
+        </w:rPr>
+        <w:t>federationmetadata</w:t>
+      </w:r>
+      <w:proofErr w:type="spellEnd"/>
+      <w:r>
+        <w:rPr>
+          <w:rFonts w:ascii="Calibri" w:hAnsi="Calibri"/>
+          <w:sz w:val="22"/>
+          <w:szCs w:val="22"/>
+        </w:rPr>
+        <w:t xml:space="preserve">/2007-06/federationmetadata.xml </w:t>
       </w:r>
     </w:p>
     <w:p>
@@ -10218,8 +11504,9 @@
           <w:sz w:val="22"/>
           <w:szCs w:val="22"/>
         </w:rPr>
-        <w:t xml:space="preserve"> us a auto-generated “</w:t>
-      </w:r>
+        <w:t xml:space="preserve"> us </w:t>
+      </w:r>
+      <w:proofErr w:type="gramStart"/>
       <w:r>
         <w:rPr>
           <w:rFonts w:ascii="Calibri" w:hAnsi="Calibri"/>
@@ -10227,6 +11514,25 @@
           <w:sz w:val="22"/>
           <w:szCs w:val="22"/>
         </w:rPr>
+        <w:t>a</w:t>
+      </w:r>
+      <w:proofErr w:type="gramEnd"/>
+      <w:r>
+        <w:rPr>
+          <w:rFonts w:ascii="Calibri" w:hAnsi="Calibri"/>
+          <w:b/>
+          <w:sz w:val="22"/>
+          <w:szCs w:val="22"/>
+        </w:rPr>
+        <w:t xml:space="preserve"> auto-generated “</w:t>
+      </w:r>
+      <w:r>
+        <w:rPr>
+          <w:rFonts w:ascii="Calibri" w:hAnsi="Calibri"/>
+          <w:b/>
+          <w:sz w:val="22"/>
+          <w:szCs w:val="22"/>
+        </w:rPr>
         <w:t>AD FS</w:t>
       </w:r>
       <w:r>
@@ -10236,7 +11542,27 @@
           <w:sz w:val="22"/>
           <w:szCs w:val="22"/>
         </w:rPr>
-        <w:t xml:space="preserve"> IdP Metadata” xml.</w:t>
+        <w:t xml:space="preserve"> </w:t>
+      </w:r>
+      <w:proofErr w:type="spellStart"/>
+      <w:r>
+        <w:rPr>
+          <w:rFonts w:ascii="Calibri" w:hAnsi="Calibri"/>
+          <w:b/>
+          <w:sz w:val="22"/>
+          <w:szCs w:val="22"/>
+        </w:rPr>
+        <w:t>IdP</w:t>
+      </w:r>
+      <w:proofErr w:type="spellEnd"/>
+      <w:r>
+        <w:rPr>
+          <w:rFonts w:ascii="Calibri" w:hAnsi="Calibri"/>
+          <w:b/>
+          <w:sz w:val="22"/>
+          <w:szCs w:val="22"/>
+        </w:rPr>
+        <w:t xml:space="preserve"> Metadata” xml.</w:t>
       </w:r>
     </w:p>
     <w:p>
@@ -10359,8 +11685,9 @@
           <w:sz w:val="22"/>
           <w:szCs w:val="22"/>
         </w:rPr>
-        <w:t>afterwards in pentaho.saml.cfg</w:t>
-      </w:r>
+        <w:t xml:space="preserve">afterwards in </w:t>
+      </w:r>
+      <w:proofErr w:type="spellStart"/>
       <w:r>
         <w:rPr>
           <w:rFonts w:ascii="Calibri" w:hAnsi="Calibri"/>
@@ -10368,8 +11695,19 @@
           <w:sz w:val="22"/>
           <w:szCs w:val="22"/>
         </w:rPr>
+        <w:t>pentaho.saml.cfg</w:t>
+      </w:r>
+      <w:proofErr w:type="spellEnd"/>
+      <w:r>
+        <w:rPr>
+          <w:rFonts w:ascii="Calibri" w:hAnsi="Calibri"/>
+          <w:b/>
+          <w:sz w:val="22"/>
+          <w:szCs w:val="22"/>
+        </w:rPr>
         <w:t>, in the “</w:t>
       </w:r>
+      <w:proofErr w:type="spellStart"/>
       <w:r>
         <w:rPr>
           <w:rFonts w:ascii="Calibri" w:hAnsi="Calibri"/>
@@ -10379,6 +11717,7 @@
         </w:rPr>
         <w:t>saml.idp.metadata.filesystem</w:t>
       </w:r>
+      <w:proofErr w:type="spellEnd"/>
       <w:r>
         <w:rPr>
           <w:rFonts w:ascii="Calibri" w:hAnsi="Calibri"/>
@@ -10466,7 +11805,25 @@
           <w:sz w:val="22"/>
           <w:szCs w:val="22"/>
         </w:rPr>
-        <w:t>Locate the “entityID” attribute</w:t>
+        <w:t>Locate the “</w:t>
+      </w:r>
+      <w:proofErr w:type="spellStart"/>
+      <w:r>
+        <w:rPr>
+          <w:rFonts w:ascii="Calibri" w:hAnsi="Calibri"/>
+          <w:sz w:val="22"/>
+          <w:szCs w:val="22"/>
+        </w:rPr>
+        <w:t>entityID</w:t>
+      </w:r>
+      <w:proofErr w:type="spellEnd"/>
+      <w:r>
+        <w:rPr>
+          <w:rFonts w:ascii="Calibri" w:hAnsi="Calibri"/>
+          <w:sz w:val="22"/>
+          <w:szCs w:val="22"/>
+        </w:rPr>
+        <w:t>” attribute</w:t>
       </w:r>
     </w:p>
     <w:p>
@@ -10517,7 +11874,25 @@
           <w:sz w:val="22"/>
           <w:szCs w:val="22"/>
         </w:rPr>
-        <w:t>https://{AD FS host name}/federationmetadata/2007-06/federationmetadata.xml</w:t>
+        <w:t>https://{AD FS host name}/</w:t>
+      </w:r>
+      <w:proofErr w:type="spellStart"/>
+      <w:r>
+        <w:rPr>
+          <w:rFonts w:ascii="Calibri" w:hAnsi="Calibri"/>
+          <w:sz w:val="22"/>
+          <w:szCs w:val="22"/>
+        </w:rPr>
+        <w:t>federationmetadata</w:t>
+      </w:r>
+      <w:proofErr w:type="spellEnd"/>
+      <w:r>
+        <w:rPr>
+          <w:rFonts w:ascii="Calibri" w:hAnsi="Calibri"/>
+          <w:sz w:val="22"/>
+          <w:szCs w:val="22"/>
+        </w:rPr>
+        <w:t>/2007-06/federationmetadata.xml</w:t>
       </w:r>
       <w:r>
         <w:rPr>
@@ -10543,13 +11918,23 @@
           <w:szCs w:val="22"/>
         </w:rPr>
       </w:pPr>
-      <w:r>
-        <w:rPr>
-          <w:rFonts w:ascii="Calibri" w:hAnsi="Calibri"/>
-          <w:sz w:val="22"/>
-          <w:szCs w:val="22"/>
-        </w:rPr>
-        <w:t>where, {AD FS host name} is the AD FS machine’s name</w:t>
+      <w:proofErr w:type="gramStart"/>
+      <w:r>
+        <w:rPr>
+          <w:rFonts w:ascii="Calibri" w:hAnsi="Calibri"/>
+          <w:sz w:val="22"/>
+          <w:szCs w:val="22"/>
+        </w:rPr>
+        <w:t>where</w:t>
+      </w:r>
+      <w:proofErr w:type="gramEnd"/>
+      <w:r>
+        <w:rPr>
+          <w:rFonts w:ascii="Calibri" w:hAnsi="Calibri"/>
+          <w:sz w:val="22"/>
+          <w:szCs w:val="22"/>
+        </w:rPr>
+        <w:t>, {AD FS host name} is the AD FS machine’s name</w:t>
       </w:r>
     </w:p>
     <w:p>
@@ -10599,8 +11984,19 @@
           <w:sz w:val="22"/>
           <w:szCs w:val="22"/>
         </w:rPr>
-        <w:t xml:space="preserve"> pentaho.saml.cfg</w:t>
-      </w:r>
+        <w:t xml:space="preserve"> </w:t>
+      </w:r>
+      <w:proofErr w:type="spellStart"/>
+      <w:r>
+        <w:rPr>
+          <w:rFonts w:ascii="Calibri" w:hAnsi="Calibri"/>
+          <w:b/>
+          <w:sz w:val="22"/>
+          <w:szCs w:val="22"/>
+        </w:rPr>
+        <w:t>pentaho.saml.cfg</w:t>
+      </w:r>
+      <w:proofErr w:type="spellEnd"/>
       <w:r>
         <w:rPr>
           <w:rFonts w:ascii="Calibri" w:hAnsi="Calibri"/>
@@ -10656,14 +12052,55 @@
       <w:r>
         <w:t xml:space="preserve">Setting </w:t>
       </w:r>
-      <w:r>
-        <w:rPr>
-          <w:rFonts w:ascii="Calibri" w:hAnsi="Calibri"/>
-        </w:rPr>
-        <w:t>pentaho-solutions/system/karaf/etc/</w:t>
-      </w:r>
-      <w:r>
-        <w:t>pentaho.saml.cfg properties</w:t>
+      <w:proofErr w:type="spellStart"/>
+      <w:r>
+        <w:rPr>
+          <w:rFonts w:ascii="Calibri" w:hAnsi="Calibri"/>
+        </w:rPr>
+        <w:t>pentaho</w:t>
+      </w:r>
+      <w:proofErr w:type="spellEnd"/>
+      <w:r>
+        <w:rPr>
+          <w:rFonts w:ascii="Calibri" w:hAnsi="Calibri"/>
+        </w:rPr>
+        <w:t>-solutions/system/</w:t>
+      </w:r>
+      <w:proofErr w:type="spellStart"/>
+      <w:r>
+        <w:rPr>
+          <w:rFonts w:ascii="Calibri" w:hAnsi="Calibri"/>
+        </w:rPr>
+        <w:t>karaf</w:t>
+      </w:r>
+      <w:proofErr w:type="spellEnd"/>
+      <w:r>
+        <w:rPr>
+          <w:rFonts w:ascii="Calibri" w:hAnsi="Calibri"/>
+        </w:rPr>
+        <w:t>/</w:t>
+      </w:r>
+      <w:proofErr w:type="spellStart"/>
+      <w:r>
+        <w:rPr>
+          <w:rFonts w:ascii="Calibri" w:hAnsi="Calibri"/>
+        </w:rPr>
+        <w:t>etc</w:t>
+      </w:r>
+      <w:proofErr w:type="spellEnd"/>
+      <w:r>
+        <w:rPr>
+          <w:rFonts w:ascii="Calibri" w:hAnsi="Calibri"/>
+        </w:rPr>
+        <w:t>/</w:t>
+      </w:r>
+      <w:proofErr w:type="spellStart"/>
+      <w:r>
+        <w:t>pentaho.saml.cfg</w:t>
+      </w:r>
+      <w:proofErr w:type="spellEnd"/>
+      <w:r>
+        <w:t xml:space="preserve"> properties</w:t>
       </w:r>
     </w:p>
     <w:p>
@@ -10685,8 +12122,63 @@
           <w:sz w:val="22"/>
           <w:szCs w:val="22"/>
         </w:rPr>
-        <w:t>Edit pentaho-solutions/system/karaf/etc/</w:t>
-      </w:r>
+        <w:t xml:space="preserve">Edit </w:t>
+      </w:r>
+      <w:proofErr w:type="spellStart"/>
+      <w:r>
+        <w:rPr>
+          <w:rFonts w:ascii="Calibri" w:hAnsi="Calibri"/>
+          <w:sz w:val="22"/>
+          <w:szCs w:val="22"/>
+        </w:rPr>
+        <w:t>pentaho</w:t>
+      </w:r>
+      <w:proofErr w:type="spellEnd"/>
+      <w:r>
+        <w:rPr>
+          <w:rFonts w:ascii="Calibri" w:hAnsi="Calibri"/>
+          <w:sz w:val="22"/>
+          <w:szCs w:val="22"/>
+        </w:rPr>
+        <w:t>-solutions/system/</w:t>
+      </w:r>
+      <w:proofErr w:type="spellStart"/>
+      <w:r>
+        <w:rPr>
+          <w:rFonts w:ascii="Calibri" w:hAnsi="Calibri"/>
+          <w:sz w:val="22"/>
+          <w:szCs w:val="22"/>
+        </w:rPr>
+        <w:t>karaf</w:t>
+      </w:r>
+      <w:proofErr w:type="spellEnd"/>
+      <w:r>
+        <w:rPr>
+          <w:rFonts w:ascii="Calibri" w:hAnsi="Calibri"/>
+          <w:sz w:val="22"/>
+          <w:szCs w:val="22"/>
+        </w:rPr>
+        <w:t>/</w:t>
+      </w:r>
+      <w:proofErr w:type="spellStart"/>
+      <w:r>
+        <w:rPr>
+          <w:rFonts w:ascii="Calibri" w:hAnsi="Calibri"/>
+          <w:sz w:val="22"/>
+          <w:szCs w:val="22"/>
+        </w:rPr>
+        <w:t>etc</w:t>
+      </w:r>
+      <w:proofErr w:type="spellEnd"/>
+      <w:r>
+        <w:rPr>
+          <w:rFonts w:ascii="Calibri" w:hAnsi="Calibri"/>
+          <w:sz w:val="22"/>
+          <w:szCs w:val="22"/>
+        </w:rPr>
+        <w:t>/</w:t>
+      </w:r>
+      <w:proofErr w:type="spellStart"/>
       <w:r>
         <w:rPr>
           <w:rFonts w:ascii="Calibri" w:hAnsi="Calibri"/>
@@ -10695,6 +12187,7 @@
         </w:rPr>
         <w:t>pentaho.saml.cfg</w:t>
       </w:r>
+      <w:proofErr w:type="spellEnd"/>
     </w:p>
     <w:p>
       <w:pPr>
@@ -10717,6 +12210,7 @@
         </w:rPr>
         <w:t xml:space="preserve">Locate property </w:t>
       </w:r>
+      <w:proofErr w:type="spellStart"/>
       <w:r>
         <w:rPr>
           <w:rFonts w:ascii="Calibri" w:hAnsi="Calibri"/>
@@ -10726,6 +12220,7 @@
         </w:rPr>
         <w:t>saml.sp.metadata.filesystem</w:t>
       </w:r>
+      <w:proofErr w:type="spellEnd"/>
     </w:p>
     <w:p>
       <w:pPr>
@@ -10778,6 +12273,7 @@
         </w:rPr>
         <w:t xml:space="preserve">Locate property </w:t>
       </w:r>
+      <w:proofErr w:type="spellStart"/>
       <w:r>
         <w:rPr>
           <w:rFonts w:ascii="Calibri" w:hAnsi="Calibri"/>
@@ -10787,6 +12283,7 @@
         </w:rPr>
         <w:t>saml.idp.metadata.filesystem</w:t>
       </w:r>
+      <w:proofErr w:type="spellEnd"/>
     </w:p>
     <w:p>
       <w:pPr>
@@ -10909,7 +12406,25 @@
           <w:sz w:val="22"/>
           <w:szCs w:val="22"/>
         </w:rPr>
-        <w:t>Locate the “entityID” attribute</w:t>
+        <w:t>Locate the “</w:t>
+      </w:r>
+      <w:proofErr w:type="spellStart"/>
+      <w:r>
+        <w:rPr>
+          <w:rFonts w:ascii="Calibri" w:hAnsi="Calibri"/>
+          <w:sz w:val="22"/>
+          <w:szCs w:val="22"/>
+        </w:rPr>
+        <w:t>entityID</w:t>
+      </w:r>
+      <w:proofErr w:type="spellEnd"/>
+      <w:r>
+        <w:rPr>
+          <w:rFonts w:ascii="Calibri" w:hAnsi="Calibri"/>
+          <w:sz w:val="22"/>
+          <w:szCs w:val="22"/>
+        </w:rPr>
+        <w:t>” attribute</w:t>
       </w:r>
     </w:p>
     <w:p>
@@ -10960,7 +12475,25 @@
           <w:sz w:val="22"/>
           <w:szCs w:val="22"/>
         </w:rPr>
-        <w:t>https://{AD FS host name}/federationmetadata/2007-06/federationmetadata.xml</w:t>
+        <w:t>https://{AD FS host name}/</w:t>
+      </w:r>
+      <w:proofErr w:type="spellStart"/>
+      <w:r>
+        <w:rPr>
+          <w:rFonts w:ascii="Calibri" w:hAnsi="Calibri"/>
+          <w:sz w:val="22"/>
+          <w:szCs w:val="22"/>
+        </w:rPr>
+        <w:t>federationmetadata</w:t>
+      </w:r>
+      <w:proofErr w:type="spellEnd"/>
+      <w:r>
+        <w:rPr>
+          <w:rFonts w:ascii="Calibri" w:hAnsi="Calibri"/>
+          <w:sz w:val="22"/>
+          <w:szCs w:val="22"/>
+        </w:rPr>
+        <w:t>/2007-06/federationmetadata.xml</w:t>
       </w:r>
       <w:r>
         <w:rPr>
@@ -10986,13 +12519,23 @@
           <w:szCs w:val="22"/>
         </w:rPr>
       </w:pPr>
-      <w:r>
-        <w:rPr>
-          <w:rFonts w:ascii="Calibri" w:hAnsi="Calibri"/>
-          <w:sz w:val="22"/>
-          <w:szCs w:val="22"/>
-        </w:rPr>
-        <w:t>where, {AD FS host name} is the AD FS machine’s name</w:t>
+      <w:proofErr w:type="gramStart"/>
+      <w:r>
+        <w:rPr>
+          <w:rFonts w:ascii="Calibri" w:hAnsi="Calibri"/>
+          <w:sz w:val="22"/>
+          <w:szCs w:val="22"/>
+        </w:rPr>
+        <w:t>where</w:t>
+      </w:r>
+      <w:proofErr w:type="gramEnd"/>
+      <w:r>
+        <w:rPr>
+          <w:rFonts w:ascii="Calibri" w:hAnsi="Calibri"/>
+          <w:sz w:val="22"/>
+          <w:szCs w:val="22"/>
+        </w:rPr>
+        <w:t>, {AD FS host name} is the AD FS machine’s name</w:t>
       </w:r>
     </w:p>
     <w:p>
@@ -11093,6 +12636,7 @@
         </w:rPr>
         <w:t xml:space="preserve">Locate property </w:t>
       </w:r>
+      <w:proofErr w:type="spellStart"/>
       <w:r>
         <w:rPr>
           <w:rFonts w:ascii="Calibri" w:hAnsi="Calibri"/>
@@ -11111,6 +12655,7 @@
         </w:rPr>
         <w:t>prefix</w:t>
       </w:r>
+      <w:proofErr w:type="spellEnd"/>
     </w:p>
     <w:p>
       <w:pPr>
@@ -11168,6 +12713,7 @@
           <w:szCs w:val="22"/>
         </w:rPr>
       </w:pPr>
+      <w:proofErr w:type="gramStart"/>
       <w:r>
         <w:rPr>
           <w:rFonts w:ascii="Calibri" w:hAnsi="Calibri"/>
@@ -11190,7 +12736,34 @@
           <w:sz w:val="22"/>
           <w:szCs w:val="22"/>
         </w:rPr>
-        <w:t xml:space="preserve">AD FS host name }\\{group prefix for pentaho} </w:t>
+        <w:t>AD</w:t>
+      </w:r>
+      <w:proofErr w:type="gramEnd"/>
+      <w:r>
+        <w:rPr>
+          <w:rFonts w:ascii="Calibri" w:hAnsi="Calibri"/>
+          <w:sz w:val="22"/>
+          <w:szCs w:val="22"/>
+        </w:rPr>
+        <w:t xml:space="preserve"> FS host name }\\{group prefix for </w:t>
+      </w:r>
+      <w:proofErr w:type="spellStart"/>
+      <w:r>
+        <w:rPr>
+          <w:rFonts w:ascii="Calibri" w:hAnsi="Calibri"/>
+          <w:sz w:val="22"/>
+          <w:szCs w:val="22"/>
+        </w:rPr>
+        <w:t>pentaho</w:t>
+      </w:r>
+      <w:proofErr w:type="spellEnd"/>
+      <w:r>
+        <w:rPr>
+          <w:rFonts w:ascii="Calibri" w:hAnsi="Calibri"/>
+          <w:sz w:val="22"/>
+          <w:szCs w:val="22"/>
+        </w:rPr>
+        <w:t xml:space="preserve">} </w:t>
       </w:r>
     </w:p>
     <w:p>
@@ -11206,13 +12779,23 @@
           <w:szCs w:val="22"/>
         </w:rPr>
       </w:pPr>
-      <w:r>
-        <w:rPr>
-          <w:rFonts w:ascii="Calibri" w:hAnsi="Calibri"/>
-          <w:sz w:val="22"/>
-          <w:szCs w:val="22"/>
-        </w:rPr>
-        <w:t>where {</w:t>
+      <w:proofErr w:type="gramStart"/>
+      <w:r>
+        <w:rPr>
+          <w:rFonts w:ascii="Calibri" w:hAnsi="Calibri"/>
+          <w:sz w:val="22"/>
+          <w:szCs w:val="22"/>
+        </w:rPr>
+        <w:t>where</w:t>
+      </w:r>
+      <w:proofErr w:type="gramEnd"/>
+      <w:r>
+        <w:rPr>
+          <w:rFonts w:ascii="Calibri" w:hAnsi="Calibri"/>
+          <w:sz w:val="22"/>
+          <w:szCs w:val="22"/>
+        </w:rPr>
+        <w:t xml:space="preserve"> {</w:t>
       </w:r>
       <w:r>
         <w:rPr>
@@ -11244,13 +12827,41 @@
           <w:szCs w:val="22"/>
         </w:rPr>
       </w:pPr>
-      <w:r>
-        <w:rPr>
-          <w:rFonts w:ascii="Calibri" w:hAnsi="Calibri"/>
-          <w:sz w:val="22"/>
-          <w:szCs w:val="22"/>
-        </w:rPr>
-        <w:t>and {group prefix for pentaho} is the manual defined prefix for Pentaho groups (e.g., Pentaho_ in this tutorial).</w:t>
+      <w:proofErr w:type="gramStart"/>
+      <w:r>
+        <w:rPr>
+          <w:rFonts w:ascii="Calibri" w:hAnsi="Calibri"/>
+          <w:sz w:val="22"/>
+          <w:szCs w:val="22"/>
+        </w:rPr>
+        <w:t>and</w:t>
+      </w:r>
+      <w:proofErr w:type="gramEnd"/>
+      <w:r>
+        <w:rPr>
+          <w:rFonts w:ascii="Calibri" w:hAnsi="Calibri"/>
+          <w:sz w:val="22"/>
+          <w:szCs w:val="22"/>
+        </w:rPr>
+        <w:t xml:space="preserve"> {group prefix for </w:t>
+      </w:r>
+      <w:proofErr w:type="spellStart"/>
+      <w:r>
+        <w:rPr>
+          <w:rFonts w:ascii="Calibri" w:hAnsi="Calibri"/>
+          <w:sz w:val="22"/>
+          <w:szCs w:val="22"/>
+        </w:rPr>
+        <w:t>pentaho</w:t>
+      </w:r>
+      <w:proofErr w:type="spellEnd"/>
+      <w:r>
+        <w:rPr>
+          <w:rFonts w:ascii="Calibri" w:hAnsi="Calibri"/>
+          <w:sz w:val="22"/>
+          <w:szCs w:val="22"/>
+        </w:rPr>
+        <w:t>} is the manual defined prefix for Pentaho groups (e.g., Pentaho_ in this tutorial).</w:t>
       </w:r>
     </w:p>
     <w:p>
@@ -11274,6 +12885,7 @@
         </w:rPr>
         <w:t xml:space="preserve">Locate property </w:t>
       </w:r>
+      <w:proofErr w:type="spellStart"/>
       <w:r>
         <w:rPr>
           <w:rFonts w:ascii="Calibri" w:hAnsi="Calibri"/>
@@ -11281,7 +12893,17 @@
           <w:sz w:val="22"/>
           <w:szCs w:val="22"/>
         </w:rPr>
-        <w:t xml:space="preserve">ensure.outgoing.logout.request.signed </w:t>
+        <w:t>ensure.outgoing.logout.request.signed</w:t>
+      </w:r>
+      <w:proofErr w:type="spellEnd"/>
+      <w:r>
+        <w:rPr>
+          <w:rFonts w:ascii="Calibri" w:hAnsi="Calibri"/>
+          <w:b/>
+          <w:sz w:val="22"/>
+          <w:szCs w:val="22"/>
+        </w:rPr>
+        <w:t xml:space="preserve"> </w:t>
       </w:r>
     </w:p>
     <w:p>
@@ -11476,8 +13098,6 @@
           <w:rStyle w:val="normaltextrun"/>
         </w:rPr>
       </w:pPr>
-      <w:bookmarkStart w:id="0" w:name="_GoBack"/>
-      <w:bookmarkEnd w:id="0"/>
     </w:p>
     <w:p>
       <w:pPr>
@@ -11520,8 +13140,21 @@
         <w:t xml:space="preserve">Unlimited Strength </w:t>
       </w:r>
       <w:r>
-        <w:t>in your jre or jdk</w:t>
-      </w:r>
+        <w:t xml:space="preserve">in your </w:t>
+      </w:r>
+      <w:proofErr w:type="spellStart"/>
+      <w:r>
+        <w:t>jre</w:t>
+      </w:r>
+      <w:proofErr w:type="spellEnd"/>
+      <w:r>
+        <w:t xml:space="preserve"> or </w:t>
+      </w:r>
+      <w:proofErr w:type="spellStart"/>
+      <w:r>
+        <w:t>jdk</w:t>
+      </w:r>
+      <w:proofErr w:type="spellEnd"/>
     </w:p>
     <w:p>
       <w:pPr>
@@ -11541,34 +13174,105 @@
           <w:rFonts w:ascii="Times New Roman" w:eastAsia="Times New Roman" w:hAnsi="Times New Roman" w:cs="Times New Roman"/>
           <w:i/>
         </w:rPr>
-        <w:t>ERROR [Decrypter] Error decrypting the encrypted data element</w:t>
-      </w:r>
+        <w:t>ERROR [</w:t>
+      </w:r>
+      <w:proofErr w:type="spellStart"/>
       <w:r>
         <w:rPr>
           <w:rFonts w:ascii="Times New Roman" w:eastAsia="Times New Roman" w:hAnsi="Times New Roman" w:cs="Times New Roman"/>
           <w:i/>
         </w:rPr>
-        <w:br/>
-        <w:t>org.apache.xml.security.encryption.XMLEncryptionException: Illegal key size</w:t>
-      </w:r>
+        <w:t>Decrypter</w:t>
+      </w:r>
+      <w:proofErr w:type="spellEnd"/>
       <w:r>
         <w:rPr>
           <w:rFonts w:ascii="Times New Roman" w:eastAsia="Times New Roman" w:hAnsi="Times New Roman" w:cs="Times New Roman"/>
           <w:i/>
         </w:rPr>
+        <w:t>] Error decrypting the encrypted data element</w:t>
+      </w:r>
+      <w:r>
+        <w:rPr>
+          <w:rFonts w:ascii="Times New Roman" w:eastAsia="Times New Roman" w:hAnsi="Times New Roman" w:cs="Times New Roman"/>
+          <w:i/>
+        </w:rPr>
         <w:br/>
-        <w:t>Original Exception was java.security.InvalidKeyException: Illegal key size</w:t>
-      </w:r>
-    </w:p>
-    <w:p>
-      <w:pPr>
+      </w:r>
+      <w:proofErr w:type="spellStart"/>
+      <w:r>
         <w:rPr>
           <w:rFonts w:ascii="Times New Roman" w:eastAsia="Times New Roman" w:hAnsi="Times New Roman" w:cs="Times New Roman"/>
-        </w:rPr>
-      </w:pPr>
-      <w:r>
+          <w:i/>
+        </w:rPr>
+        <w:t>org.apache.xml.security.encryption.XMLEncryptionException</w:t>
+      </w:r>
+      <w:proofErr w:type="spellEnd"/>
+      <w:r>
+        <w:rPr>
+          <w:rFonts w:ascii="Times New Roman" w:eastAsia="Times New Roman" w:hAnsi="Times New Roman" w:cs="Times New Roman"/>
+          <w:i/>
+        </w:rPr>
+        <w:t>: Illegal key size</w:t>
+      </w:r>
+      <w:r>
+        <w:rPr>
+          <w:rFonts w:ascii="Times New Roman" w:eastAsia="Times New Roman" w:hAnsi="Times New Roman" w:cs="Times New Roman"/>
+          <w:i/>
+        </w:rPr>
         <w:br/>
-        <w:t>The solution is to install the JCE Unlimited Strength, which are stronger security libraries that oracle can not ship with the jre and jdk due to export policies.</w:t>
+        <w:t xml:space="preserve">Original Exception was </w:t>
+      </w:r>
+      <w:proofErr w:type="spellStart"/>
+      <w:r>
+        <w:rPr>
+          <w:rFonts w:ascii="Times New Roman" w:eastAsia="Times New Roman" w:hAnsi="Times New Roman" w:cs="Times New Roman"/>
+          <w:i/>
+        </w:rPr>
+        <w:t>java.security.InvalidKeyException</w:t>
+      </w:r>
+      <w:proofErr w:type="spellEnd"/>
+      <w:r>
+        <w:rPr>
+          <w:rFonts w:ascii="Times New Roman" w:eastAsia="Times New Roman" w:hAnsi="Times New Roman" w:cs="Times New Roman"/>
+          <w:i/>
+        </w:rPr>
+        <w:t>: Illegal key size</w:t>
+      </w:r>
+    </w:p>
+    <w:p>
+      <w:pPr>
+        <w:rPr>
+          <w:rFonts w:ascii="Times New Roman" w:eastAsia="Times New Roman" w:hAnsi="Times New Roman" w:cs="Times New Roman"/>
+        </w:rPr>
+      </w:pPr>
+      <w:r>
+        <w:br/>
+        <w:t xml:space="preserve">The solution is to install the JCE Unlimited Strength, which are stronger security libraries that oracle </w:t>
+      </w:r>
+      <w:proofErr w:type="gramStart"/>
+      <w:r>
+        <w:t>can not</w:t>
+      </w:r>
+      <w:proofErr w:type="gramEnd"/>
+      <w:r>
+        <w:t xml:space="preserve"> ship with the </w:t>
+      </w:r>
+      <w:proofErr w:type="spellStart"/>
+      <w:r>
+        <w:t>jre</w:t>
+      </w:r>
+      <w:proofErr w:type="spellEnd"/>
+      <w:r>
+        <w:t xml:space="preserve"> and </w:t>
+      </w:r>
+      <w:proofErr w:type="spellStart"/>
+      <w:r>
+        <w:t>jdk</w:t>
+      </w:r>
+      <w:proofErr w:type="spellEnd"/>
+      <w:r>
+        <w:t xml:space="preserve"> due to export policies.</w:t>
       </w:r>
     </w:p>
     <w:p>
@@ -11634,7 +13338,17 @@
     </w:p>
     <w:p>
       <w:r>
-        <w:t>If you are building a test environment and the idp name (e.g., idpcompany.org) is not recognized in your network (if you followed the tutorial and have AD FS and BA-server in different machines or VMs), then you have to add the name, to the hosts file of your operative system:</w:t>
+        <w:t xml:space="preserve">If you are building a test environment and the </w:t>
+      </w:r>
+      <w:proofErr w:type="spellStart"/>
+      <w:proofErr w:type="gramStart"/>
+      <w:r>
+        <w:t>idp</w:t>
+      </w:r>
+      <w:proofErr w:type="spellEnd"/>
+      <w:proofErr w:type="gramEnd"/>
+      <w:r>
+        <w:t xml:space="preserve"> name (e.g., idpcompany.org) is not recognized in your network (if you followed the tutorial and have AD FS and BA-server in different machines or VMs), then you have to add the name, to the hosts file of your operative system:</w:t>
       </w:r>
     </w:p>
     <w:p>
@@ -11646,7 +13360,31 @@
         </w:numPr>
       </w:pPr>
       <w:r>
-        <w:t>Find the ip address of idp hosting server (execute “ipconfig” in windows server’s PowerShell)</w:t>
+        <w:t xml:space="preserve">Find the </w:t>
+      </w:r>
+      <w:proofErr w:type="spellStart"/>
+      <w:r>
+        <w:t>ip</w:t>
+      </w:r>
+      <w:proofErr w:type="spellEnd"/>
+      <w:r>
+        <w:t xml:space="preserve"> address of </w:t>
+      </w:r>
+      <w:proofErr w:type="spellStart"/>
+      <w:r>
+        <w:t>idp</w:t>
+      </w:r>
+      <w:proofErr w:type="spellEnd"/>
+      <w:r>
+        <w:t xml:space="preserve"> hosting server (execute “</w:t>
+      </w:r>
+      <w:proofErr w:type="spellStart"/>
+      <w:r>
+        <w:t>ipconfig</w:t>
+      </w:r>
+      <w:proofErr w:type="spellEnd"/>
+      <w:r>
+        <w:t>” in windows server’s PowerShell)</w:t>
       </w:r>
     </w:p>
     <w:p>
@@ -11678,13 +13416,61 @@
         </w:numPr>
       </w:pPr>
       <w:r>
-        <w:t>Add a new line replacing {idp ip address} by the real ip address of the idp and {</w:t>
-      </w:r>
-      <w:r>
-        <w:t xml:space="preserve"> AD FS host name</w:t>
-      </w:r>
-      <w:r>
-        <w:t xml:space="preserve"> } by the idp name that is not recognized in your network.</w:t>
+        <w:t>Add a new line replacing {</w:t>
+      </w:r>
+      <w:proofErr w:type="spellStart"/>
+      <w:r>
+        <w:t>idp</w:t>
+      </w:r>
+      <w:proofErr w:type="spellEnd"/>
+      <w:r>
+        <w:t xml:space="preserve"> </w:t>
+      </w:r>
+      <w:proofErr w:type="spellStart"/>
+      <w:r>
+        <w:t>ip</w:t>
+      </w:r>
+      <w:proofErr w:type="spellEnd"/>
+      <w:r>
+        <w:t xml:space="preserve"> address} by the real </w:t>
+      </w:r>
+      <w:proofErr w:type="spellStart"/>
+      <w:r>
+        <w:t>ip</w:t>
+      </w:r>
+      <w:proofErr w:type="spellEnd"/>
+      <w:r>
+        <w:t xml:space="preserve"> address of the </w:t>
+      </w:r>
+      <w:proofErr w:type="spellStart"/>
+      <w:r>
+        <w:t>idp</w:t>
+      </w:r>
+      <w:proofErr w:type="spellEnd"/>
+      <w:r>
+        <w:t xml:space="preserve"> and </w:t>
+      </w:r>
+      <w:proofErr w:type="gramStart"/>
+      <w:r>
+        <w:t>{</w:t>
+      </w:r>
+      <w:r>
+        <w:t xml:space="preserve"> AD</w:t>
+      </w:r>
+      <w:proofErr w:type="gramEnd"/>
+      <w:r>
+        <w:t xml:space="preserve"> FS host name</w:t>
+      </w:r>
+      <w:r>
+        <w:t xml:space="preserve"> } by the </w:t>
+      </w:r>
+      <w:proofErr w:type="spellStart"/>
+      <w:r>
+        <w:t>idp</w:t>
+      </w:r>
+      <w:proofErr w:type="spellEnd"/>
+      <w:r>
+        <w:t xml:space="preserve"> name that is not recognized in your network.</w:t>
       </w:r>
     </w:p>
     <w:p>
@@ -11692,14 +13478,39 @@
         <w:ind w:left="720"/>
       </w:pPr>
       <w:r>
-        <w:t xml:space="preserve"> {idp ip address}</w:t>
+        <w:t xml:space="preserve"> {</w:t>
+      </w:r>
+      <w:proofErr w:type="spellStart"/>
+      <w:proofErr w:type="gramStart"/>
+      <w:r>
+        <w:t>idp</w:t>
+      </w:r>
+      <w:proofErr w:type="spellEnd"/>
+      <w:proofErr w:type="gramEnd"/>
+      <w:r>
+        <w:t xml:space="preserve"> </w:t>
+      </w:r>
+      <w:proofErr w:type="spellStart"/>
+      <w:r>
+        <w:t>ip</w:t>
+      </w:r>
+      <w:proofErr w:type="spellEnd"/>
+      <w:r>
+        <w:t xml:space="preserve"> address}</w:t>
       </w:r>
       <w:r>
         <w:tab/>
+      </w:r>
+      <w:proofErr w:type="gramStart"/>
+      <w:r>
         <w:t>{</w:t>
       </w:r>
       <w:r>
-        <w:t xml:space="preserve"> AD FS host name</w:t>
+        <w:t xml:space="preserve"> AD</w:t>
+      </w:r>
+      <w:proofErr w:type="gramEnd"/>
+      <w:r>
+        <w:t xml:space="preserve"> FS host name</w:t>
       </w:r>
       <w:r>
         <w:t xml:space="preserve"> }</w:t>
@@ -11709,8 +13520,13 @@
       <w:pPr>
         <w:ind w:left="720"/>
       </w:pPr>
-      <w:r>
-        <w:t>e.g.,</w:t>
+      <w:proofErr w:type="gramStart"/>
+      <w:r>
+        <w:t>e</w:t>
+      </w:r>
+      <w:proofErr w:type="gramEnd"/>
+      <w:r>
+        <w:t>.g.,</w:t>
       </w:r>
     </w:p>
     <w:p>
@@ -11749,7 +13565,7 @@
 </file>
 
 <file path=word/endnotes.xml><?xml version="1.0" encoding="utf-8"?>
-<w:endnotes xmlns:wpc="http://schemas.microsoft.com/office/word/2010/wordprocessingCanvas" xmlns:mo="http://schemas.microsoft.com/office/mac/office/2008/main" xmlns:mc="http://schemas.openxmlformats.org/markup-compatibility/2006" xmlns:mv="urn:schemas-microsoft-com:mac:vml" xmlns:o="urn:schemas-microsoft-com:office:office" xmlns:r="http://schemas.openxmlformats.org/officeDocument/2006/relationships" xmlns:m="http://schemas.openxmlformats.org/officeDocument/2006/math" xmlns:v="urn:schemas-microsoft-com:vml" xmlns:wp14="http://schemas.microsoft.com/office/word/2010/wordprocessingDrawing" xmlns:wp="http://schemas.openxmlformats.org/drawingml/2006/wordprocessingDrawing" xmlns:w10="urn:schemas-microsoft-com:office:word" xmlns:w="http://schemas.openxmlformats.org/wordprocessingml/2006/main" xmlns:w14="http://schemas.microsoft.com/office/word/2010/wordml" xmlns:w15="http://schemas.microsoft.com/office/word/2012/wordml" xmlns:wpg="http://schemas.microsoft.com/office/word/2010/wordprocessingGroup" xmlns:wpi="http://schemas.microsoft.com/office/word/2010/wordprocessingInk" xmlns:wne="http://schemas.microsoft.com/office/word/2006/wordml" xmlns:wps="http://schemas.microsoft.com/office/word/2010/wordprocessingShape" mc:Ignorable="w14 w15 wp14">
+<w:endnotes xmlns:wpc="http://schemas.microsoft.com/office/word/2010/wordprocessingCanvas" xmlns:mo="http://schemas.microsoft.com/office/mac/office/2008/main" xmlns:mc="http://schemas.openxmlformats.org/markup-compatibility/2006" xmlns:mv="urn:schemas-microsoft-com:mac:vml" xmlns:o="urn:schemas-microsoft-com:office:office" xmlns:r="http://schemas.openxmlformats.org/officeDocument/2006/relationships" xmlns:m="http://schemas.openxmlformats.org/officeDocument/2006/math" xmlns:v="urn:schemas-microsoft-com:vml" xmlns:wp14="http://schemas.microsoft.com/office/word/2010/wordprocessingDrawing" xmlns:wp="http://schemas.openxmlformats.org/drawingml/2006/wordprocessingDrawing" xmlns:w10="urn:schemas-microsoft-com:office:word" xmlns:w="http://schemas.openxmlformats.org/wordprocessingml/2006/main" xmlns:w14="http://schemas.microsoft.com/office/word/2010/wordml" xmlns:wpg="http://schemas.microsoft.com/office/word/2010/wordprocessingGroup" xmlns:wpi="http://schemas.microsoft.com/office/word/2010/wordprocessingInk" xmlns:wne="http://schemas.microsoft.com/office/word/2006/wordml" xmlns:wps="http://schemas.microsoft.com/office/word/2010/wordprocessingShape" mc:Ignorable="w14 wp14">
   <w:endnote w:type="separator" w:id="-1">
     <w:p>
       <w:r>
@@ -11768,7 +13584,7 @@
 </file>
 
 <file path=word/footnotes.xml><?xml version="1.0" encoding="utf-8"?>
-<w:footnotes xmlns:wpc="http://schemas.microsoft.com/office/word/2010/wordprocessingCanvas" xmlns:mo="http://schemas.microsoft.com/office/mac/office/2008/main" xmlns:mc="http://schemas.openxmlformats.org/markup-compatibility/2006" xmlns:mv="urn:schemas-microsoft-com:mac:vml" xmlns:o="urn:schemas-microsoft-com:office:office" xmlns:r="http://schemas.openxmlformats.org/officeDocument/2006/relationships" xmlns:m="http://schemas.openxmlformats.org/officeDocument/2006/math" xmlns:v="urn:schemas-microsoft-com:vml" xmlns:wp14="http://schemas.microsoft.com/office/word/2010/wordprocessingDrawing" xmlns:wp="http://schemas.openxmlformats.org/drawingml/2006/wordprocessingDrawing" xmlns:w10="urn:schemas-microsoft-com:office:word" xmlns:w="http://schemas.openxmlformats.org/wordprocessingml/2006/main" xmlns:w14="http://schemas.microsoft.com/office/word/2010/wordml" xmlns:w15="http://schemas.microsoft.com/office/word/2012/wordml" xmlns:wpg="http://schemas.microsoft.com/office/word/2010/wordprocessingGroup" xmlns:wpi="http://schemas.microsoft.com/office/word/2010/wordprocessingInk" xmlns:wne="http://schemas.microsoft.com/office/word/2006/wordml" xmlns:wps="http://schemas.microsoft.com/office/word/2010/wordprocessingShape" mc:Ignorable="w14 w15 wp14">
+<w:footnotes xmlns:wpc="http://schemas.microsoft.com/office/word/2010/wordprocessingCanvas" xmlns:mo="http://schemas.microsoft.com/office/mac/office/2008/main" xmlns:mc="http://schemas.openxmlformats.org/markup-compatibility/2006" xmlns:mv="urn:schemas-microsoft-com:mac:vml" xmlns:o="urn:schemas-microsoft-com:office:office" xmlns:r="http://schemas.openxmlformats.org/officeDocument/2006/relationships" xmlns:m="http://schemas.openxmlformats.org/officeDocument/2006/math" xmlns:v="urn:schemas-microsoft-com:vml" xmlns:wp14="http://schemas.microsoft.com/office/word/2010/wordprocessingDrawing" xmlns:wp="http://schemas.openxmlformats.org/drawingml/2006/wordprocessingDrawing" xmlns:w10="urn:schemas-microsoft-com:office:word" xmlns:w="http://schemas.openxmlformats.org/wordprocessingml/2006/main" xmlns:w14="http://schemas.microsoft.com/office/word/2010/wordml" xmlns:wpg="http://schemas.microsoft.com/office/word/2010/wordprocessingGroup" xmlns:wpi="http://schemas.microsoft.com/office/word/2010/wordprocessingInk" xmlns:wne="http://schemas.microsoft.com/office/word/2006/wordml" xmlns:wps="http://schemas.microsoft.com/office/word/2010/wordprocessingShape" mc:Ignorable="w14 wp14">
   <w:footnote w:type="separator" w:id="-1">
     <w:p>
       <w:r>
@@ -11814,7 +13630,7 @@
 </file>
 
 <file path=word/numbering.xml><?xml version="1.0" encoding="utf-8"?>
-<w:numbering xmlns:wpc="http://schemas.microsoft.com/office/word/2010/wordprocessingCanvas" xmlns:mo="http://schemas.microsoft.com/office/mac/office/2008/main" xmlns:mc="http://schemas.openxmlformats.org/markup-compatibility/2006" xmlns:mv="urn:schemas-microsoft-com:mac:vml" xmlns:o="urn:schemas-microsoft-com:office:office" xmlns:r="http://schemas.openxmlformats.org/officeDocument/2006/relationships" xmlns:m="http://schemas.openxmlformats.org/officeDocument/2006/math" xmlns:v="urn:schemas-microsoft-com:vml" xmlns:wp14="http://schemas.microsoft.com/office/word/2010/wordprocessingDrawing" xmlns:wp="http://schemas.openxmlformats.org/drawingml/2006/wordprocessingDrawing" xmlns:w10="urn:schemas-microsoft-com:office:word" xmlns:w="http://schemas.openxmlformats.org/wordprocessingml/2006/main" xmlns:w14="http://schemas.microsoft.com/office/word/2010/wordml" xmlns:w15="http://schemas.microsoft.com/office/word/2012/wordml" xmlns:wpg="http://schemas.microsoft.com/office/word/2010/wordprocessingGroup" xmlns:wpi="http://schemas.microsoft.com/office/word/2010/wordprocessingInk" xmlns:wne="http://schemas.microsoft.com/office/word/2006/wordml" xmlns:wps="http://schemas.microsoft.com/office/word/2010/wordprocessingShape" mc:Ignorable="w14 w15 wp14">
+<w:numbering xmlns:wpc="http://schemas.microsoft.com/office/word/2010/wordprocessingCanvas" xmlns:mo="http://schemas.microsoft.com/office/mac/office/2008/main" xmlns:mc="http://schemas.openxmlformats.org/markup-compatibility/2006" xmlns:mv="urn:schemas-microsoft-com:mac:vml" xmlns:o="urn:schemas-microsoft-com:office:office" xmlns:r="http://schemas.openxmlformats.org/officeDocument/2006/relationships" xmlns:m="http://schemas.openxmlformats.org/officeDocument/2006/math" xmlns:v="urn:schemas-microsoft-com:vml" xmlns:wp14="http://schemas.microsoft.com/office/word/2010/wordprocessingDrawing" xmlns:wp="http://schemas.openxmlformats.org/drawingml/2006/wordprocessingDrawing" xmlns:w10="urn:schemas-microsoft-com:office:word" xmlns:w="http://schemas.openxmlformats.org/wordprocessingml/2006/main" xmlns:w14="http://schemas.microsoft.com/office/word/2010/wordml" xmlns:wpg="http://schemas.microsoft.com/office/word/2010/wordprocessingGroup" xmlns:wpi="http://schemas.microsoft.com/office/word/2010/wordprocessingInk" xmlns:wne="http://schemas.microsoft.com/office/word/2006/wordml" xmlns:wps="http://schemas.microsoft.com/office/word/2010/wordprocessingShape" mc:Ignorable="w14 wp14">
   <w:abstractNum w:abstractNumId="0">
     <w:nsid w:val="03C67F35"/>
     <w:multiLevelType w:val="hybridMultilevel"/>
@@ -15797,7 +17613,7 @@
 </file>
 
 <file path=word/styles.xml><?xml version="1.0" encoding="utf-8"?>
-<w:styles xmlns:mc="http://schemas.openxmlformats.org/markup-compatibility/2006" xmlns:r="http://schemas.openxmlformats.org/officeDocument/2006/relationships" xmlns:w="http://schemas.openxmlformats.org/wordprocessingml/2006/main" xmlns:w14="http://schemas.microsoft.com/office/word/2010/wordml" xmlns:w15="http://schemas.microsoft.com/office/word/2012/wordml" mc:Ignorable="w14 w15">
+<w:styles xmlns:mc="http://schemas.openxmlformats.org/markup-compatibility/2006" xmlns:r="http://schemas.openxmlformats.org/officeDocument/2006/relationships" xmlns:w="http://schemas.openxmlformats.org/wordprocessingml/2006/main" xmlns:w14="http://schemas.microsoft.com/office/word/2010/wordml" mc:Ignorable="w14">
   <w:docDefaults>
     <w:rPrDefault>
       <w:rPr>
@@ -15809,387 +17625,144 @@
     </w:rPrDefault>
     <w:pPrDefault/>
   </w:docDefaults>
-  <w:latentStyles w:defLockedState="0" w:defUIPriority="99" w:defSemiHidden="0" w:defUnhideWhenUsed="0" w:defQFormat="0" w:count="380">
-    <w:lsdException w:name="Normal" w:uiPriority="0" w:qFormat="1"/>
-    <w:lsdException w:name="heading 1" w:uiPriority="9" w:qFormat="1"/>
-    <w:lsdException w:name="heading 2" w:semiHidden="1" w:uiPriority="9" w:unhideWhenUsed="1" w:qFormat="1"/>
-    <w:lsdException w:name="heading 3" w:semiHidden="1" w:uiPriority="9" w:unhideWhenUsed="1" w:qFormat="1"/>
-    <w:lsdException w:name="heading 4" w:semiHidden="1" w:uiPriority="9" w:unhideWhenUsed="1" w:qFormat="1"/>
-    <w:lsdException w:name="heading 5" w:semiHidden="1" w:uiPriority="9" w:unhideWhenUsed="1" w:qFormat="1"/>
-    <w:lsdException w:name="heading 6" w:semiHidden="1" w:uiPriority="9" w:unhideWhenUsed="1" w:qFormat="1"/>
-    <w:lsdException w:name="heading 7" w:semiHidden="1" w:uiPriority="9" w:unhideWhenUsed="1" w:qFormat="1"/>
-    <w:lsdException w:name="heading 8" w:semiHidden="1" w:uiPriority="9" w:unhideWhenUsed="1" w:qFormat="1"/>
-    <w:lsdException w:name="heading 9" w:semiHidden="1" w:uiPriority="9" w:unhideWhenUsed="1" w:qFormat="1"/>
-    <w:lsdException w:name="index 1" w:semiHidden="1" w:unhideWhenUsed="1"/>
-    <w:lsdException w:name="index 2" w:semiHidden="1" w:unhideWhenUsed="1"/>
-    <w:lsdException w:name="index 3" w:semiHidden="1" w:unhideWhenUsed="1"/>
-    <w:lsdException w:name="index 4" w:semiHidden="1" w:unhideWhenUsed="1"/>
-    <w:lsdException w:name="index 5" w:semiHidden="1" w:unhideWhenUsed="1"/>
-    <w:lsdException w:name="index 6" w:semiHidden="1" w:unhideWhenUsed="1"/>
-    <w:lsdException w:name="index 7" w:semiHidden="1" w:unhideWhenUsed="1"/>
-    <w:lsdException w:name="index 8" w:semiHidden="1" w:unhideWhenUsed="1"/>
-    <w:lsdException w:name="index 9" w:semiHidden="1" w:unhideWhenUsed="1"/>
-    <w:lsdException w:name="toc 1" w:semiHidden="1" w:uiPriority="39" w:unhideWhenUsed="1"/>
-    <w:lsdException w:name="toc 2" w:semiHidden="1" w:uiPriority="39" w:unhideWhenUsed="1"/>
-    <w:lsdException w:name="toc 3" w:semiHidden="1" w:uiPriority="39" w:unhideWhenUsed="1"/>
-    <w:lsdException w:name="toc 4" w:semiHidden="1" w:uiPriority="39" w:unhideWhenUsed="1"/>
-    <w:lsdException w:name="toc 5" w:semiHidden="1" w:uiPriority="39" w:unhideWhenUsed="1"/>
-    <w:lsdException w:name="toc 6" w:semiHidden="1" w:uiPriority="39" w:unhideWhenUsed="1"/>
-    <w:lsdException w:name="toc 7" w:semiHidden="1" w:uiPriority="39" w:unhideWhenUsed="1"/>
-    <w:lsdException w:name="toc 8" w:semiHidden="1" w:uiPriority="39" w:unhideWhenUsed="1"/>
-    <w:lsdException w:name="toc 9" w:semiHidden="1" w:uiPriority="39" w:unhideWhenUsed="1"/>
-    <w:lsdException w:name="Normal Indent" w:semiHidden="1" w:unhideWhenUsed="1"/>
-    <w:lsdException w:name="footnote text" w:semiHidden="1" w:unhideWhenUsed="1"/>
-    <w:lsdException w:name="annotation text" w:semiHidden="1" w:unhideWhenUsed="1"/>
-    <w:lsdException w:name="header" w:semiHidden="1" w:unhideWhenUsed="1"/>
-    <w:lsdException w:name="footer" w:semiHidden="1" w:unhideWhenUsed="1"/>
-    <w:lsdException w:name="index heading" w:semiHidden="1" w:unhideWhenUsed="1"/>
-    <w:lsdException w:name="caption" w:semiHidden="1" w:uiPriority="35" w:unhideWhenUsed="1" w:qFormat="1"/>
-    <w:lsdException w:name="table of figures" w:semiHidden="1" w:unhideWhenUsed="1"/>
-    <w:lsdException w:name="envelope address" w:semiHidden="1" w:unhideWhenUsed="1"/>
-    <w:lsdException w:name="envelope return" w:semiHidden="1" w:unhideWhenUsed="1"/>
-    <w:lsdException w:name="footnote reference" w:semiHidden="1" w:unhideWhenUsed="1"/>
-    <w:lsdException w:name="annotation reference" w:semiHidden="1" w:unhideWhenUsed="1"/>
-    <w:lsdException w:name="line number" w:semiHidden="1" w:unhideWhenUsed="1"/>
-    <w:lsdException w:name="page number" w:semiHidden="1" w:unhideWhenUsed="1"/>
-    <w:lsdException w:name="endnote reference" w:semiHidden="1" w:unhideWhenUsed="1"/>
-    <w:lsdException w:name="endnote text" w:semiHidden="1" w:unhideWhenUsed="1"/>
-    <w:lsdException w:name="table of authorities" w:semiHidden="1" w:unhideWhenUsed="1"/>
-    <w:lsdException w:name="macro" w:semiHidden="1" w:unhideWhenUsed="1"/>
-    <w:lsdException w:name="toa heading" w:semiHidden="1" w:unhideWhenUsed="1"/>
-    <w:lsdException w:name="List" w:semiHidden="1" w:unhideWhenUsed="1"/>
-    <w:lsdException w:name="List Bullet" w:semiHidden="1" w:unhideWhenUsed="1"/>
-    <w:lsdException w:name="List Number" w:semiHidden="1" w:unhideWhenUsed="1"/>
-    <w:lsdException w:name="List 2" w:semiHidden="1" w:unhideWhenUsed="1"/>
-    <w:lsdException w:name="List 3" w:semiHidden="1" w:unhideWhenUsed="1"/>
-    <w:lsdException w:name="List 4" w:semiHidden="1" w:unhideWhenUsed="1"/>
-    <w:lsdException w:name="List 5" w:semiHidden="1" w:unhideWhenUsed="1"/>
-    <w:lsdException w:name="List Bullet 2" w:semiHidden="1" w:unhideWhenUsed="1"/>
-    <w:lsdException w:name="List Bullet 3" w:semiHidden="1" w:unhideWhenUsed="1"/>
-    <w:lsdException w:name="List Bullet 4" w:semiHidden="1" w:unhideWhenUsed="1"/>
-    <w:lsdException w:name="List Bullet 5" w:semiHidden="1" w:unhideWhenUsed="1"/>
-    <w:lsdException w:name="List Number 2" w:semiHidden="1" w:unhideWhenUsed="1"/>
-    <w:lsdException w:name="List Number 3" w:semiHidden="1" w:unhideWhenUsed="1"/>
-    <w:lsdException w:name="List Number 4" w:semiHidden="1" w:unhideWhenUsed="1"/>
-    <w:lsdException w:name="List Number 5" w:semiHidden="1" w:unhideWhenUsed="1"/>
-    <w:lsdException w:name="Title" w:uiPriority="10" w:qFormat="1"/>
-    <w:lsdException w:name="Closing" w:semiHidden="1" w:unhideWhenUsed="1"/>
-    <w:lsdException w:name="Signature" w:semiHidden="1" w:unhideWhenUsed="1"/>
-    <w:lsdException w:name="Default Paragraph Font" w:semiHidden="1" w:uiPriority="1" w:unhideWhenUsed="1"/>
-    <w:lsdException w:name="Body Text" w:semiHidden="1" w:unhideWhenUsed="1"/>
-    <w:lsdException w:name="Body Text Indent" w:semiHidden="1" w:unhideWhenUsed="1"/>
-    <w:lsdException w:name="List Continue" w:semiHidden="1" w:unhideWhenUsed="1"/>
-    <w:lsdException w:name="List Continue 2" w:semiHidden="1" w:unhideWhenUsed="1"/>
-    <w:lsdException w:name="List Continue 3" w:semiHidden="1" w:unhideWhenUsed="1"/>
-    <w:lsdException w:name="List Continue 4" w:semiHidden="1" w:unhideWhenUsed="1"/>
-    <w:lsdException w:name="List Continue 5" w:semiHidden="1" w:unhideWhenUsed="1"/>
-    <w:lsdException w:name="Message Header" w:semiHidden="1" w:unhideWhenUsed="1"/>
-    <w:lsdException w:name="Subtitle" w:uiPriority="11" w:qFormat="1"/>
-    <w:lsdException w:name="Salutation" w:semiHidden="1" w:unhideWhenUsed="1"/>
-    <w:lsdException w:name="Date" w:semiHidden="1" w:unhideWhenUsed="1"/>
-    <w:lsdException w:name="Body Text First Indent" w:semiHidden="1" w:unhideWhenUsed="1"/>
-    <w:lsdException w:name="Body Text First Indent 2" w:semiHidden="1" w:unhideWhenUsed="1"/>
-    <w:lsdException w:name="Note Heading" w:semiHidden="1" w:unhideWhenUsed="1"/>
-    <w:lsdException w:name="Body Text 2" w:semiHidden="1" w:unhideWhenUsed="1"/>
-    <w:lsdException w:name="Body Text 3" w:semiHidden="1" w:unhideWhenUsed="1"/>
-    <w:lsdException w:name="Body Text Indent 2" w:semiHidden="1" w:unhideWhenUsed="1"/>
-    <w:lsdException w:name="Body Text Indent 3" w:semiHidden="1" w:unhideWhenUsed="1"/>
-    <w:lsdException w:name="Block Text" w:semiHidden="1" w:unhideWhenUsed="1"/>
-    <w:lsdException w:name="Hyperlink" w:semiHidden="1" w:unhideWhenUsed="1"/>
-    <w:lsdException w:name="FollowedHyperlink" w:semiHidden="1" w:unhideWhenUsed="1"/>
-    <w:lsdException w:name="Strong" w:uiPriority="22" w:qFormat="1"/>
-    <w:lsdException w:name="Emphasis" w:uiPriority="20" w:qFormat="1"/>
-    <w:lsdException w:name="Document Map" w:semiHidden="1" w:unhideWhenUsed="1"/>
-    <w:lsdException w:name="Plain Text" w:semiHidden="1" w:unhideWhenUsed="1"/>
-    <w:lsdException w:name="E-mail Signature" w:semiHidden="1" w:unhideWhenUsed="1"/>
-    <w:lsdException w:name="HTML Top of Form" w:semiHidden="1" w:unhideWhenUsed="1"/>
-    <w:lsdException w:name="HTML Bottom of Form" w:semiHidden="1" w:unhideWhenUsed="1"/>
-    <w:lsdException w:name="Normal (Web)" w:semiHidden="1" w:unhideWhenUsed="1"/>
-    <w:lsdException w:name="HTML Acronym" w:semiHidden="1" w:unhideWhenUsed="1"/>
-    <w:lsdException w:name="HTML Address" w:semiHidden="1" w:unhideWhenUsed="1"/>
-    <w:lsdException w:name="HTML Cite" w:semiHidden="1" w:unhideWhenUsed="1"/>
-    <w:lsdException w:name="HTML Code" w:semiHidden="1" w:unhideWhenUsed="1"/>
-    <w:lsdException w:name="HTML Definition" w:semiHidden="1" w:unhideWhenUsed="1"/>
-    <w:lsdException w:name="HTML Keyboard" w:semiHidden="1" w:unhideWhenUsed="1"/>
-    <w:lsdException w:name="HTML Preformatted" w:semiHidden="1" w:unhideWhenUsed="1"/>
-    <w:lsdException w:name="HTML Sample" w:semiHidden="1" w:unhideWhenUsed="1"/>
-    <w:lsdException w:name="HTML Typewriter" w:semiHidden="1" w:unhideWhenUsed="1"/>
-    <w:lsdException w:name="HTML Variable" w:semiHidden="1" w:unhideWhenUsed="1"/>
-    <w:lsdException w:name="Normal Table" w:semiHidden="1" w:unhideWhenUsed="1"/>
-    <w:lsdException w:name="annotation subject" w:semiHidden="1" w:unhideWhenUsed="1"/>
-    <w:lsdException w:name="No List" w:semiHidden="1" w:unhideWhenUsed="1"/>
-    <w:lsdException w:name="Outline List 1" w:semiHidden="1" w:unhideWhenUsed="1"/>
-    <w:lsdException w:name="Outline List 2" w:semiHidden="1" w:unhideWhenUsed="1"/>
-    <w:lsdException w:name="Outline List 3" w:semiHidden="1" w:unhideWhenUsed="1"/>
-    <w:lsdException w:name="Table Simple 1" w:semiHidden="1" w:unhideWhenUsed="1"/>
-    <w:lsdException w:name="Table Simple 2" w:semiHidden="1" w:unhideWhenUsed="1"/>
-    <w:lsdException w:name="Table Simple 3" w:semiHidden="1" w:unhideWhenUsed="1"/>
-    <w:lsdException w:name="Table Classic 1" w:semiHidden="1" w:unhideWhenUsed="1"/>
-    <w:lsdException w:name="Table Classic 2" w:semiHidden="1" w:unhideWhenUsed="1"/>
-    <w:lsdException w:name="Table Classic 3" w:semiHidden="1" w:unhideWhenUsed="1"/>
-    <w:lsdException w:name="Table Classic 4" w:semiHidden="1" w:unhideWhenUsed="1"/>
-    <w:lsdException w:name="Table Colorful 1" w:semiHidden="1" w:unhideWhenUsed="1"/>
-    <w:lsdException w:name="Table Colorful 2" w:semiHidden="1" w:unhideWhenUsed="1"/>
-    <w:lsdException w:name="Table Colorful 3" w:semiHidden="1" w:unhideWhenUsed="1"/>
-    <w:lsdException w:name="Table Columns 1" w:semiHidden="1" w:unhideWhenUsed="1"/>
-    <w:lsdException w:name="Table Columns 2" w:semiHidden="1" w:unhideWhenUsed="1"/>
-    <w:lsdException w:name="Table Columns 3" w:semiHidden="1" w:unhideWhenUsed="1"/>
-    <w:lsdException w:name="Table Columns 4" w:semiHidden="1" w:unhideWhenUsed="1"/>
-    <w:lsdException w:name="Table Columns 5" w:semiHidden="1" w:unhideWhenUsed="1"/>
-    <w:lsdException w:name="Table Grid 1" w:semiHidden="1" w:unhideWhenUsed="1"/>
-    <w:lsdException w:name="Table Grid 2" w:semiHidden="1" w:unhideWhenUsed="1"/>
-    <w:lsdException w:name="Table Grid 3" w:semiHidden="1" w:unhideWhenUsed="1"/>
-    <w:lsdException w:name="Table Grid 4" w:semiHidden="1" w:unhideWhenUsed="1"/>
-    <w:lsdException w:name="Table Grid 5" w:semiHidden="1" w:unhideWhenUsed="1"/>
-    <w:lsdException w:name="Table Grid 6" w:semiHidden="1" w:unhideWhenUsed="1"/>
-    <w:lsdException w:name="Table Grid 7" w:semiHidden="1" w:unhideWhenUsed="1"/>
-    <w:lsdException w:name="Table Grid 8" w:semiHidden="1" w:unhideWhenUsed="1"/>
-    <w:lsdException w:name="Table List 1" w:semiHidden="1" w:unhideWhenUsed="1"/>
-    <w:lsdException w:name="Table List 2" w:semiHidden="1" w:unhideWhenUsed="1"/>
-    <w:lsdException w:name="Table List 3" w:semiHidden="1" w:unhideWhenUsed="1"/>
-    <w:lsdException w:name="Table List 4" w:semiHidden="1" w:unhideWhenUsed="1"/>
-    <w:lsdException w:name="Table List 5" w:semiHidden="1" w:unhideWhenUsed="1"/>
-    <w:lsdException w:name="Table List 6" w:semiHidden="1" w:unhideWhenUsed="1"/>
-    <w:lsdException w:name="Table List 7" w:semiHidden="1" w:unhideWhenUsed="1"/>
-    <w:lsdException w:name="Table List 8" w:semiHidden="1" w:unhideWhenUsed="1"/>
-    <w:lsdException w:name="Table 3D effects 1" w:semiHidden="1" w:unhideWhenUsed="1"/>
-    <w:lsdException w:name="Table 3D effects 2" w:semiHidden="1" w:unhideWhenUsed="1"/>
-    <w:lsdException w:name="Table 3D effects 3" w:semiHidden="1" w:unhideWhenUsed="1"/>
-    <w:lsdException w:name="Table Contemporary" w:semiHidden="1" w:unhideWhenUsed="1"/>
-    <w:lsdException w:name="Table Elegant" w:semiHidden="1" w:unhideWhenUsed="1"/>
-    <w:lsdException w:name="Table Professional" w:semiHidden="1" w:unhideWhenUsed="1"/>
-    <w:lsdException w:name="Table Subtle 1" w:semiHidden="1" w:unhideWhenUsed="1"/>
-    <w:lsdException w:name="Table Subtle 2" w:semiHidden="1" w:unhideWhenUsed="1"/>
-    <w:lsdException w:name="Table Web 1" w:semiHidden="1" w:unhideWhenUsed="1"/>
-    <w:lsdException w:name="Table Web 2" w:semiHidden="1" w:unhideWhenUsed="1"/>
-    <w:lsdException w:name="Table Web 3" w:semiHidden="1" w:unhideWhenUsed="1"/>
-    <w:lsdException w:name="Balloon Text" w:semiHidden="1" w:unhideWhenUsed="1"/>
-    <w:lsdException w:name="Table Grid" w:uiPriority="59"/>
-    <w:lsdException w:name="Table Theme" w:semiHidden="1" w:unhideWhenUsed="1"/>
-    <w:lsdException w:name="Note Level 1" w:semiHidden="1" w:unhideWhenUsed="1"/>
-    <w:lsdException w:name="Note Level 2" w:semiHidden="1" w:unhideWhenUsed="1"/>
-    <w:lsdException w:name="Note Level 3" w:semiHidden="1" w:unhideWhenUsed="1"/>
-    <w:lsdException w:name="Note Level 4" w:semiHidden="1" w:unhideWhenUsed="1"/>
-    <w:lsdException w:name="Note Level 5" w:semiHidden="1" w:unhideWhenUsed="1"/>
-    <w:lsdException w:name="Note Level 6" w:semiHidden="1" w:unhideWhenUsed="1"/>
-    <w:lsdException w:name="Note Level 7" w:semiHidden="1" w:unhideWhenUsed="1"/>
-    <w:lsdException w:name="Note Level 8" w:semiHidden="1" w:unhideWhenUsed="1"/>
-    <w:lsdException w:name="Note Level 9" w:semiHidden="1" w:unhideWhenUsed="1"/>
-    <w:lsdException w:name="Placeholder Text" w:semiHidden="1"/>
-    <w:lsdException w:name="No Spacing" w:uiPriority="1" w:qFormat="1"/>
-    <w:lsdException w:name="Light Shading" w:uiPriority="60"/>
-    <w:lsdException w:name="Light List" w:uiPriority="61"/>
-    <w:lsdException w:name="Light Grid" w:uiPriority="62"/>
-    <w:lsdException w:name="Medium Shading 1" w:uiPriority="63"/>
-    <w:lsdException w:name="Medium Shading 2" w:uiPriority="64"/>
-    <w:lsdException w:name="Medium List 1" w:uiPriority="65"/>
-    <w:lsdException w:name="Medium List 2" w:uiPriority="66"/>
-    <w:lsdException w:name="Medium Grid 1" w:uiPriority="67"/>
-    <w:lsdException w:name="Medium Grid 2" w:uiPriority="68"/>
-    <w:lsdException w:name="Medium Grid 3" w:uiPriority="69"/>
-    <w:lsdException w:name="Dark List" w:uiPriority="70"/>
-    <w:lsdException w:name="Colorful Shading" w:uiPriority="71"/>
-    <w:lsdException w:name="Colorful List" w:uiPriority="72"/>
-    <w:lsdException w:name="Colorful Grid" w:uiPriority="73"/>
-    <w:lsdException w:name="Light Shading Accent 1" w:uiPriority="60"/>
-    <w:lsdException w:name="Light List Accent 1" w:uiPriority="61"/>
-    <w:lsdException w:name="Light Grid Accent 1" w:uiPriority="62"/>
-    <w:lsdException w:name="Medium Shading 1 Accent 1" w:uiPriority="63"/>
-    <w:lsdException w:name="Medium Shading 2 Accent 1" w:uiPriority="64"/>
-    <w:lsdException w:name="Medium List 1 Accent 1" w:uiPriority="65"/>
-    <w:lsdException w:name="Revision" w:semiHidden="1"/>
-    <w:lsdException w:name="List Paragraph" w:uiPriority="34" w:qFormat="1"/>
-    <w:lsdException w:name="Quote" w:uiPriority="29" w:qFormat="1"/>
-    <w:lsdException w:name="Intense Quote" w:uiPriority="30" w:qFormat="1"/>
-    <w:lsdException w:name="Medium List 2 Accent 1" w:uiPriority="66"/>
-    <w:lsdException w:name="Medium Grid 1 Accent 1" w:uiPriority="67"/>
-    <w:lsdException w:name="Medium Grid 2 Accent 1" w:uiPriority="68"/>
-    <w:lsdException w:name="Medium Grid 3 Accent 1" w:uiPriority="69"/>
-    <w:lsdException w:name="Dark List Accent 1" w:uiPriority="70"/>
-    <w:lsdException w:name="Colorful Shading Accent 1" w:uiPriority="71"/>
-    <w:lsdException w:name="Colorful List Accent 1" w:uiPriority="72"/>
-    <w:lsdException w:name="Colorful Grid Accent 1" w:uiPriority="73"/>
-    <w:lsdException w:name="Light Shading Accent 2" w:uiPriority="60"/>
-    <w:lsdException w:name="Light List Accent 2" w:uiPriority="61"/>
-    <w:lsdException w:name="Light Grid Accent 2" w:uiPriority="62"/>
-    <w:lsdException w:name="Medium Shading 1 Accent 2" w:uiPriority="63"/>
-    <w:lsdException w:name="Medium Shading 2 Accent 2" w:uiPriority="64"/>
-    <w:lsdException w:name="Medium List 1 Accent 2" w:uiPriority="65"/>
-    <w:lsdException w:name="Medium List 2 Accent 2" w:uiPriority="66"/>
-    <w:lsdException w:name="Medium Grid 1 Accent 2" w:uiPriority="67"/>
-    <w:lsdException w:name="Medium Grid 2 Accent 2" w:uiPriority="68"/>
-    <w:lsdException w:name="Medium Grid 3 Accent 2" w:uiPriority="69"/>
-    <w:lsdException w:name="Dark List Accent 2" w:uiPriority="70"/>
-    <w:lsdException w:name="Colorful Shading Accent 2" w:uiPriority="71"/>
-    <w:lsdException w:name="Colorful List Accent 2" w:uiPriority="72"/>
-    <w:lsdException w:name="Colorful Grid Accent 2" w:uiPriority="73"/>
-    <w:lsdException w:name="Light Shading Accent 3" w:uiPriority="60"/>
-    <w:lsdException w:name="Light List Accent 3" w:uiPriority="61"/>
-    <w:lsdException w:name="Light Grid Accent 3" w:uiPriority="62"/>
-    <w:lsdException w:name="Medium Shading 1 Accent 3" w:uiPriority="63"/>
-    <w:lsdException w:name="Medium Shading 2 Accent 3" w:uiPriority="64"/>
-    <w:lsdException w:name="Medium List 1 Accent 3" w:uiPriority="65"/>
-    <w:lsdException w:name="Medium List 2 Accent 3" w:uiPriority="66"/>
-    <w:lsdException w:name="Medium Grid 1 Accent 3" w:uiPriority="67"/>
-    <w:lsdException w:name="Medium Grid 2 Accent 3" w:uiPriority="68"/>
-    <w:lsdException w:name="Medium Grid 3 Accent 3" w:uiPriority="69"/>
-    <w:lsdException w:name="Dark List Accent 3" w:uiPriority="70"/>
-    <w:lsdException w:name="Colorful Shading Accent 3" w:uiPriority="71"/>
-    <w:lsdException w:name="Colorful List Accent 3" w:uiPriority="72"/>
-    <w:lsdException w:name="Colorful Grid Accent 3" w:uiPriority="73"/>
-    <w:lsdException w:name="Light Shading Accent 4" w:uiPriority="60"/>
-    <w:lsdException w:name="Light List Accent 4" w:uiPriority="61"/>
-    <w:lsdException w:name="Light Grid Accent 4" w:uiPriority="62"/>
-    <w:lsdException w:name="Medium Shading 1 Accent 4" w:uiPriority="63"/>
-    <w:lsdException w:name="Medium Shading 2 Accent 4" w:uiPriority="64"/>
-    <w:lsdException w:name="Medium List 1 Accent 4" w:uiPriority="65"/>
-    <w:lsdException w:name="Medium List 2 Accent 4" w:uiPriority="66"/>
-    <w:lsdException w:name="Medium Grid 1 Accent 4" w:uiPriority="67"/>
-    <w:lsdException w:name="Medium Grid 2 Accent 4" w:uiPriority="68"/>
-    <w:lsdException w:name="Medium Grid 3 Accent 4" w:uiPriority="69"/>
-    <w:lsdException w:name="Dark List Accent 4" w:uiPriority="70"/>
-    <w:lsdException w:name="Colorful Shading Accent 4" w:uiPriority="71"/>
-    <w:lsdException w:name="Colorful List Accent 4" w:uiPriority="72"/>
-    <w:lsdException w:name="Colorful Grid Accent 4" w:uiPriority="73"/>
-    <w:lsdException w:name="Light Shading Accent 5" w:uiPriority="60"/>
-    <w:lsdException w:name="Light List Accent 5" w:uiPriority="61"/>
-    <w:lsdException w:name="Light Grid Accent 5" w:uiPriority="62"/>
-    <w:lsdException w:name="Medium Shading 1 Accent 5" w:uiPriority="63"/>
-    <w:lsdException w:name="Medium Shading 2 Accent 5" w:uiPriority="64"/>
-    <w:lsdException w:name="Medium List 1 Accent 5" w:uiPriority="65"/>
-    <w:lsdException w:name="Medium List 2 Accent 5" w:uiPriority="66"/>
-    <w:lsdException w:name="Medium Grid 1 Accent 5" w:uiPriority="67"/>
-    <w:lsdException w:name="Medium Grid 2 Accent 5" w:uiPriority="68"/>
-    <w:lsdException w:name="Medium Grid 3 Accent 5" w:uiPriority="69"/>
-    <w:lsdException w:name="Dark List Accent 5" w:uiPriority="70"/>
-    <w:lsdException w:name="Colorful Shading Accent 5" w:uiPriority="71"/>
-    <w:lsdException w:name="Colorful List Accent 5" w:uiPriority="72"/>
-    <w:lsdException w:name="Colorful Grid Accent 5" w:uiPriority="73"/>
-    <w:lsdException w:name="Light Shading Accent 6" w:uiPriority="60"/>
-    <w:lsdException w:name="Light List Accent 6" w:uiPriority="61"/>
-    <w:lsdException w:name="Light Grid Accent 6" w:uiPriority="62"/>
-    <w:lsdException w:name="Medium Shading 1 Accent 6" w:uiPriority="63"/>
-    <w:lsdException w:name="Medium Shading 2 Accent 6" w:uiPriority="64"/>
-    <w:lsdException w:name="Medium List 1 Accent 6" w:uiPriority="65"/>
-    <w:lsdException w:name="Medium List 2 Accent 6" w:uiPriority="66"/>
-    <w:lsdException w:name="Medium Grid 1 Accent 6" w:uiPriority="67"/>
-    <w:lsdException w:name="Medium Grid 2 Accent 6" w:uiPriority="68"/>
-    <w:lsdException w:name="Medium Grid 3 Accent 6" w:uiPriority="69"/>
-    <w:lsdException w:name="Dark List Accent 6" w:uiPriority="70"/>
-    <w:lsdException w:name="Colorful Shading Accent 6" w:uiPriority="71"/>
-    <w:lsdException w:name="Colorful List Accent 6" w:uiPriority="72"/>
-    <w:lsdException w:name="Colorful Grid Accent 6" w:uiPriority="73"/>
-    <w:lsdException w:name="Subtle Emphasis" w:uiPriority="19" w:qFormat="1"/>
-    <w:lsdException w:name="Intense Emphasis" w:uiPriority="21" w:qFormat="1"/>
-    <w:lsdException w:name="Subtle Reference" w:uiPriority="31" w:qFormat="1"/>
-    <w:lsdException w:name="Intense Reference" w:uiPriority="32" w:qFormat="1"/>
-    <w:lsdException w:name="Book Title" w:uiPriority="33" w:qFormat="1"/>
-    <w:lsdException w:name="Bibliography" w:semiHidden="1" w:uiPriority="37" w:unhideWhenUsed="1"/>
-    <w:lsdException w:name="TOC Heading" w:semiHidden="1" w:uiPriority="39" w:unhideWhenUsed="1" w:qFormat="1"/>
-    <w:lsdException w:name="Plain Table 1" w:uiPriority="41"/>
-    <w:lsdException w:name="Plain Table 2" w:uiPriority="42"/>
-    <w:lsdException w:name="Plain Table 3" w:uiPriority="43"/>
-    <w:lsdException w:name="Plain Table 4" w:uiPriority="44"/>
-    <w:lsdException w:name="Plain Table 5" w:uiPriority="45"/>
-    <w:lsdException w:name="Grid Table Light" w:uiPriority="40"/>
-    <w:lsdException w:name="Grid Table 1 Light" w:uiPriority="46"/>
-    <w:lsdException w:name="Grid Table 2" w:uiPriority="47"/>
-    <w:lsdException w:name="Grid Table 3" w:uiPriority="48"/>
-    <w:lsdException w:name="Grid Table 4" w:uiPriority="49"/>
-    <w:lsdException w:name="Grid Table 5 Dark" w:uiPriority="50"/>
-    <w:lsdException w:name="Grid Table 6 Colorful" w:uiPriority="51"/>
-    <w:lsdException w:name="Grid Table 7 Colorful" w:uiPriority="52"/>
-    <w:lsdException w:name="Grid Table 1 Light Accent 1" w:uiPriority="46"/>
-    <w:lsdException w:name="Grid Table 2 Accent 1" w:uiPriority="47"/>
-    <w:lsdException w:name="Grid Table 3 Accent 1" w:uiPriority="48"/>
-    <w:lsdException w:name="Grid Table 4 Accent 1" w:uiPriority="49"/>
-    <w:lsdException w:name="Grid Table 5 Dark Accent 1" w:uiPriority="50"/>
-    <w:lsdException w:name="Grid Table 6 Colorful Accent 1" w:uiPriority="51"/>
-    <w:lsdException w:name="Grid Table 7 Colorful Accent 1" w:uiPriority="52"/>
-    <w:lsdException w:name="Grid Table 1 Light Accent 2" w:uiPriority="46"/>
-    <w:lsdException w:name="Grid Table 2 Accent 2" w:uiPriority="47"/>
-    <w:lsdException w:name="Grid Table 3 Accent 2" w:uiPriority="48"/>
-    <w:lsdException w:name="Grid Table 4 Accent 2" w:uiPriority="49"/>
-    <w:lsdException w:name="Grid Table 5 Dark Accent 2" w:uiPriority="50"/>
-    <w:lsdException w:name="Grid Table 6 Colorful Accent 2" w:uiPriority="51"/>
-    <w:lsdException w:name="Grid Table 7 Colorful Accent 2" w:uiPriority="52"/>
-    <w:lsdException w:name="Grid Table 1 Light Accent 3" w:uiPriority="46"/>
-    <w:lsdException w:name="Grid Table 2 Accent 3" w:uiPriority="47"/>
-    <w:lsdException w:name="Grid Table 3 Accent 3" w:uiPriority="48"/>
-    <w:lsdException w:name="Grid Table 4 Accent 3" w:uiPriority="49"/>
-    <w:lsdException w:name="Grid Table 5 Dark Accent 3" w:uiPriority="50"/>
-    <w:lsdException w:name="Grid Table 6 Colorful Accent 3" w:uiPriority="51"/>
-    <w:lsdException w:name="Grid Table 7 Colorful Accent 3" w:uiPriority="52"/>
-    <w:lsdException w:name="Grid Table 1 Light Accent 4" w:uiPriority="46"/>
-    <w:lsdException w:name="Grid Table 2 Accent 4" w:uiPriority="47"/>
-    <w:lsdException w:name="Grid Table 3 Accent 4" w:uiPriority="48"/>
-    <w:lsdException w:name="Grid Table 4 Accent 4" w:uiPriority="49"/>
-    <w:lsdException w:name="Grid Table 5 Dark Accent 4" w:uiPriority="50"/>
-    <w:lsdException w:name="Grid Table 6 Colorful Accent 4" w:uiPriority="51"/>
-    <w:lsdException w:name="Grid Table 7 Colorful Accent 4" w:uiPriority="52"/>
-    <w:lsdException w:name="Grid Table 1 Light Accent 5" w:uiPriority="46"/>
-    <w:lsdException w:name="Grid Table 2 Accent 5" w:uiPriority="47"/>
-    <w:lsdException w:name="Grid Table 3 Accent 5" w:uiPriority="48"/>
-    <w:lsdException w:name="Grid Table 4 Accent 5" w:uiPriority="49"/>
-    <w:lsdException w:name="Grid Table 5 Dark Accent 5" w:uiPriority="50"/>
-    <w:lsdException w:name="Grid Table 6 Colorful Accent 5" w:uiPriority="51"/>
-    <w:lsdException w:name="Grid Table 7 Colorful Accent 5" w:uiPriority="52"/>
-    <w:lsdException w:name="Grid Table 1 Light Accent 6" w:uiPriority="46"/>
-    <w:lsdException w:name="Grid Table 2 Accent 6" w:uiPriority="47"/>
-    <w:lsdException w:name="Grid Table 3 Accent 6" w:uiPriority="48"/>
-    <w:lsdException w:name="Grid Table 4 Accent 6" w:uiPriority="49"/>
-    <w:lsdException w:name="Grid Table 5 Dark Accent 6" w:uiPriority="50"/>
-    <w:lsdException w:name="Grid Table 6 Colorful Accent 6" w:uiPriority="51"/>
-    <w:lsdException w:name="Grid Table 7 Colorful Accent 6" w:uiPriority="52"/>
-    <w:lsdException w:name="List Table 1 Light" w:uiPriority="46"/>
-    <w:lsdException w:name="List Table 2" w:uiPriority="47"/>
-    <w:lsdException w:name="List Table 3" w:uiPriority="48"/>
-    <w:lsdException w:name="List Table 4" w:uiPriority="49"/>
-    <w:lsdException w:name="List Table 5 Dark" w:uiPriority="50"/>
-    <w:lsdException w:name="List Table 6 Colorful" w:uiPriority="51"/>
-    <w:lsdException w:name="List Table 7 Colorful" w:uiPriority="52"/>
-    <w:lsdException w:name="List Table 1 Light Accent 1" w:uiPriority="46"/>
-    <w:lsdException w:name="List Table 2 Accent 1" w:uiPriority="47"/>
-    <w:lsdException w:name="List Table 3 Accent 1" w:uiPriority="48"/>
-    <w:lsdException w:name="List Table 4 Accent 1" w:uiPriority="49"/>
-    <w:lsdException w:name="List Table 5 Dark Accent 1" w:uiPriority="50"/>
-    <w:lsdException w:name="List Table 6 Colorful Accent 1" w:uiPriority="51"/>
-    <w:lsdException w:name="List Table 7 Colorful Accent 1" w:uiPriority="52"/>
-    <w:lsdException w:name="List Table 1 Light Accent 2" w:uiPriority="46"/>
-    <w:lsdException w:name="List Table 2 Accent 2" w:uiPriority="47"/>
-    <w:lsdException w:name="List Table 3 Accent 2" w:uiPriority="48"/>
-    <w:lsdException w:name="List Table 4 Accent 2" w:uiPriority="49"/>
-    <w:lsdException w:name="List Table 5 Dark Accent 2" w:uiPriority="50"/>
-    <w:lsdException w:name="List Table 6 Colorful Accent 2" w:uiPriority="51"/>
-    <w:lsdException w:name="List Table 7 Colorful Accent 2" w:uiPriority="52"/>
-    <w:lsdException w:name="List Table 1 Light Accent 3" w:uiPriority="46"/>
-    <w:lsdException w:name="List Table 2 Accent 3" w:uiPriority="47"/>
-    <w:lsdException w:name="List Table 3 Accent 3" w:uiPriority="48"/>
-    <w:lsdException w:name="List Table 4 Accent 3" w:uiPriority="49"/>
-    <w:lsdException w:name="List Table 5 Dark Accent 3" w:uiPriority="50"/>
-    <w:lsdException w:name="List Table 6 Colorful Accent 3" w:uiPriority="51"/>
-    <w:lsdException w:name="List Table 7 Colorful Accent 3" w:uiPriority="52"/>
-    <w:lsdException w:name="List Table 1 Light Accent 4" w:uiPriority="46"/>
-    <w:lsdException w:name="List Table 2 Accent 4" w:uiPriority="47"/>
-    <w:lsdException w:name="List Table 3 Accent 4" w:uiPriority="48"/>
-    <w:lsdException w:name="List Table 4 Accent 4" w:uiPriority="49"/>
-    <w:lsdException w:name="List Table 5 Dark Accent 4" w:uiPriority="50"/>
-    <w:lsdException w:name="List Table 6 Colorful Accent 4" w:uiPriority="51"/>
-    <w:lsdException w:name="List Table 7 Colorful Accent 4" w:uiPriority="52"/>
-    <w:lsdException w:name="List Table 1 Light Accent 5" w:uiPriority="46"/>
-    <w:lsdException w:name="List Table 2 Accent 5" w:uiPriority="47"/>
-    <w:lsdException w:name="List Table 3 Accent 5" w:uiPriority="48"/>
-    <w:lsdException w:name="List Table 4 Accent 5" w:uiPriority="49"/>
-    <w:lsdException w:name="List Table 5 Dark Accent 5" w:uiPriority="50"/>
-    <w:lsdException w:name="List Table 6 Colorful Accent 5" w:uiPriority="51"/>
-    <w:lsdException w:name="List Table 7 Colorful Accent 5" w:uiPriority="52"/>
-    <w:lsdException w:name="List Table 1 Light Accent 6" w:uiPriority="46"/>
-    <w:lsdException w:name="List Table 2 Accent 6" w:uiPriority="47"/>
-    <w:lsdException w:name="List Table 3 Accent 6" w:uiPriority="48"/>
-    <w:lsdException w:name="List Table 4 Accent 6" w:uiPriority="49"/>
-    <w:lsdException w:name="List Table 5 Dark Accent 6" w:uiPriority="50"/>
-    <w:lsdException w:name="List Table 6 Colorful Accent 6" w:uiPriority="51"/>
-    <w:lsdException w:name="List Table 7 Colorful Accent 6" w:uiPriority="52"/>
+  <w:latentStyles w:defLockedState="0" w:defUIPriority="99" w:defSemiHidden="1" w:defUnhideWhenUsed="1" w:defQFormat="0" w:count="276">
+    <w:lsdException w:name="Normal" w:semiHidden="0" w:uiPriority="0" w:unhideWhenUsed="0" w:qFormat="1"/>
+    <w:lsdException w:name="heading 1" w:semiHidden="0" w:uiPriority="9" w:unhideWhenUsed="0" w:qFormat="1"/>
+    <w:lsdException w:name="heading 2" w:uiPriority="9" w:qFormat="1"/>
+    <w:lsdException w:name="heading 3" w:uiPriority="9" w:qFormat="1"/>
+    <w:lsdException w:name="heading 4" w:uiPriority="9" w:qFormat="1"/>
+    <w:lsdException w:name="heading 5" w:uiPriority="9" w:qFormat="1"/>
+    <w:lsdException w:name="heading 6" w:uiPriority="9" w:qFormat="1"/>
+    <w:lsdException w:name="heading 7" w:uiPriority="9" w:qFormat="1"/>
+    <w:lsdException w:name="heading 8" w:uiPriority="9" w:qFormat="1"/>
+    <w:lsdException w:name="heading 9" w:uiPriority="9" w:qFormat="1"/>
+    <w:lsdException w:name="toc 1" w:uiPriority="39"/>
+    <w:lsdException w:name="toc 2" w:uiPriority="39"/>
+    <w:lsdException w:name="toc 3" w:uiPriority="39"/>
+    <w:lsdException w:name="toc 4" w:uiPriority="39"/>
+    <w:lsdException w:name="toc 5" w:uiPriority="39"/>
+    <w:lsdException w:name="toc 6" w:uiPriority="39"/>
+    <w:lsdException w:name="toc 7" w:uiPriority="39"/>
+    <w:lsdException w:name="toc 8" w:uiPriority="39"/>
+    <w:lsdException w:name="toc 9" w:uiPriority="39"/>
+    <w:lsdException w:name="caption" w:uiPriority="35" w:qFormat="1"/>
+    <w:lsdException w:name="Title" w:semiHidden="0" w:uiPriority="10" w:unhideWhenUsed="0" w:qFormat="1"/>
+    <w:lsdException w:name="Default Paragraph Font" w:uiPriority="1"/>
+    <w:lsdException w:name="Subtitle" w:semiHidden="0" w:uiPriority="11" w:unhideWhenUsed="0" w:qFormat="1"/>
+    <w:lsdException w:name="Strong" w:semiHidden="0" w:uiPriority="22" w:unhideWhenUsed="0" w:qFormat="1"/>
+    <w:lsdException w:name="Emphasis" w:semiHidden="0" w:uiPriority="20" w:unhideWhenUsed="0" w:qFormat="1"/>
+    <w:lsdException w:name="Table Grid" w:semiHidden="0" w:uiPriority="59" w:unhideWhenUsed="0"/>
+    <w:lsdException w:name="Placeholder Text" w:unhideWhenUsed="0"/>
+    <w:lsdException w:name="No Spacing" w:semiHidden="0" w:uiPriority="1" w:unhideWhenUsed="0" w:qFormat="1"/>
+    <w:lsdException w:name="Light Shading" w:semiHidden="0" w:uiPriority="60" w:unhideWhenUsed="0"/>
+    <w:lsdException w:name="Light List" w:semiHidden="0" w:uiPriority="61" w:unhideWhenUsed="0"/>
+    <w:lsdException w:name="Light Grid" w:semiHidden="0" w:uiPriority="62" w:unhideWhenUsed="0"/>
+    <w:lsdException w:name="Medium Shading 1" w:semiHidden="0" w:uiPriority="63" w:unhideWhenUsed="0"/>
+    <w:lsdException w:name="Medium Shading 2" w:semiHidden="0" w:uiPriority="64" w:unhideWhenUsed="0"/>
+    <w:lsdException w:name="Medium List 1" w:semiHidden="0" w:uiPriority="65" w:unhideWhenUsed="0"/>
+    <w:lsdException w:name="Medium List 2" w:semiHidden="0" w:uiPriority="66" w:unhideWhenUsed="0"/>
+    <w:lsdException w:name="Medium Grid 1" w:semiHidden="0" w:uiPriority="67" w:unhideWhenUsed="0"/>
+    <w:lsdException w:name="Medium Grid 2" w:semiHidden="0" w:uiPriority="68" w:unhideWhenUsed="0"/>
+    <w:lsdException w:name="Medium Grid 3" w:semiHidden="0" w:uiPriority="69" w:unhideWhenUsed="0"/>
+    <w:lsdException w:name="Dark List" w:semiHidden="0" w:uiPriority="70" w:unhideWhenUsed="0"/>
+    <w:lsdException w:name="Colorful Shading" w:semiHidden="0" w:uiPriority="71" w:unhideWhenUsed="0"/>
+    <w:lsdException w:name="Colorful List" w:semiHidden="0" w:uiPriority="72" w:unhideWhenUsed="0"/>
+    <w:lsdException w:name="Colorful Grid" w:semiHidden="0" w:uiPriority="73" w:unhideWhenUsed="0"/>
+    <w:lsdException w:name="Light Shading Accent 1" w:semiHidden="0" w:uiPriority="60" w:unhideWhenUsed="0"/>
+    <w:lsdException w:name="Light List Accent 1" w:semiHidden="0" w:uiPriority="61" w:unhideWhenUsed="0"/>
+    <w:lsdException w:name="Light Grid Accent 1" w:semiHidden="0" w:uiPriority="62" w:unhideWhenUsed="0"/>
+    <w:lsdException w:name="Medium Shading 1 Accent 1" w:semiHidden="0" w:uiPriority="63" w:unhideWhenUsed="0"/>
+    <w:lsdException w:name="Medium Shading 2 Accent 1" w:semiHidden="0" w:uiPriority="64" w:unhideWhenUsed="0"/>
+    <w:lsdException w:name="Medium List 1 Accent 1" w:semiHidden="0" w:uiPriority="65" w:unhideWhenUsed="0"/>
+    <w:lsdException w:name="Revision" w:unhideWhenUsed="0"/>
+    <w:lsdException w:name="List Paragraph" w:semiHidden="0" w:uiPriority="34" w:unhideWhenUsed="0" w:qFormat="1"/>
+    <w:lsdException w:name="Quote" w:semiHidden="0" w:uiPriority="29" w:unhideWhenUsed="0" w:qFormat="1"/>
+    <w:lsdException w:name="Intense Quote" w:semiHidden="0" w:uiPriority="30" w:unhideWhenUsed="0" w:qFormat="1"/>
+    <w:lsdException w:name="Medium List 2 Accent 1" w:semiHidden="0" w:uiPriority="66" w:unhideWhenUsed="0"/>
+    <w:lsdException w:name="Medium Grid 1 Accent 1" w:semiHidden="0" w:uiPriority="67" w:unhideWhenUsed="0"/>
+    <w:lsdException w:name="Medium Grid 2 Accent 1" w:semiHidden="0" w:uiPriority="68" w:unhideWhenUsed="0"/>
+    <w:lsdException w:name="Medium Grid 3 Accent 1" w:semiHidden="0" w:uiPriority="69" w:unhideWhenUsed="0"/>
+    <w:lsdException w:name="Dark List Accent 1" w:semiHidden="0" w:uiPriority="70" w:unhideWhenUsed="0"/>
+    <w:lsdException w:name="Colorful Shading Accent 1" w:semiHidden="0" w:uiPriority="71" w:unhideWhenUsed="0"/>
+    <w:lsdException w:name="Colorful List Accent 1" w:semiHidden="0" w:uiPriority="72" w:unhideWhenUsed="0"/>
+    <w:lsdException w:name="Colorful Grid Accent 1" w:semiHidden="0" w:uiPriority="73" w:unhideWhenUsed="0"/>
+    <w:lsdException w:name="Light Shading Accent 2" w:semiHidden="0" w:uiPriority="60" w:unhideWhenUsed="0"/>
+    <w:lsdException w:name="Light List Accent 2" w:semiHidden="0" w:uiPriority="61" w:unhideWhenUsed="0"/>
+    <w:lsdException w:name="Light Grid Accent 2" w:semiHidden="0" w:uiPriority="62" w:unhideWhenUsed="0"/>
+    <w:lsdException w:name="Medium Shading 1 Accent 2" w:semiHidden="0" w:uiPriority="63" w:unhideWhenUsed="0"/>
+    <w:lsdException w:name="Medium Shading 2 Accent 2" w:semiHidden="0" w:uiPriority="64" w:unhideWhenUsed="0"/>
+    <w:lsdException w:name="Medium List 1 Accent 2" w:semiHidden="0" w:uiPriority="65" w:unhideWhenUsed="0"/>
+    <w:lsdException w:name="Medium List 2 Accent 2" w:semiHidden="0" w:uiPriority="66" w:unhideWhenUsed="0"/>
+    <w:lsdException w:name="Medium Grid 1 Accent 2" w:semiHidden="0" w:uiPriority="67" w:unhideWhenUsed="0"/>
+    <w:lsdException w:name="Medium Grid 2 Accent 2" w:semiHidden="0" w:uiPriority="68" w:unhideWhenUsed="0"/>
+    <w:lsdException w:name="Medium Grid 3 Accent 2" w:semiHidden="0" w:uiPriority="69" w:unhideWhenUsed="0"/>
+    <w:lsdException w:name="Dark List Accent 2" w:semiHidden="0" w:uiPriority="70" w:unhideWhenUsed="0"/>
+    <w:lsdException w:name="Colorful Shading Accent 2" w:semiHidden="0" w:uiPriority="71" w:unhideWhenUsed="0"/>
+    <w:lsdException w:name="Colorful List Accent 2" w:semiHidden="0" w:uiPriority="72" w:unhideWhenUsed="0"/>
+    <w:lsdException w:name="Colorful Grid Accent 2" w:semiHidden="0" w:uiPriority="73" w:unhideWhenUsed="0"/>
+    <w:lsdException w:name="Light Shading Accent 3" w:semiHidden="0" w:uiPriority="60" w:unhideWhenUsed="0"/>
+    <w:lsdException w:name="Light List Accent 3" w:semiHidden="0" w:uiPriority="61" w:unhideWhenUsed="0"/>
+    <w:lsdException w:name="Light Grid Accent 3" w:semiHidden="0" w:uiPriority="62" w:unhideWhenUsed="0"/>
+    <w:lsdException w:name="Medium Shading 1 Accent 3" w:semiHidden="0" w:uiPriority="63" w:unhideWhenUsed="0"/>
+    <w:lsdException w:name="Medium Shading 2 Accent 3" w:semiHidden="0" w:uiPriority="64" w:unhideWhenUsed="0"/>
+    <w:lsdException w:name="Medium List 1 Accent 3" w:semiHidden="0" w:uiPriority="65" w:unhideWhenUsed="0"/>
+    <w:lsdException w:name="Medium List 2 Accent 3" w:semiHidden="0" w:uiPriority="66" w:unhideWhenUsed="0"/>
+    <w:lsdException w:name="Medium Grid 1 Accent 3" w:semiHidden="0" w:uiPriority="67" w:unhideWhenUsed="0"/>
+    <w:lsdException w:name="Medium Grid 2 Accent 3" w:semiHidden="0" w:uiPriority="68" w:unhideWhenUsed="0"/>
+    <w:lsdException w:name="Medium Grid 3 Accent 3" w:semiHidden="0" w:uiPriority="69" w:unhideWhenUsed="0"/>
+    <w:lsdException w:name="Dark List Accent 3" w:semiHidden="0" w:uiPriority="70" w:unhideWhenUsed="0"/>
+    <w:lsdException w:name="Colorful Shading Accent 3" w:semiHidden="0" w:uiPriority="71" w:unhideWhenUsed="0"/>
+    <w:lsdException w:name="Colorful List Accent 3" w:semiHidden="0" w:uiPriority="72" w:unhideWhenUsed="0"/>
+    <w:lsdException w:name="Colorful Grid Accent 3" w:semiHidden="0" w:uiPriority="73" w:unhideWhenUsed="0"/>
+    <w:lsdException w:name="Light Shading Accent 4" w:semiHidden="0" w:uiPriority="60" w:unhideWhenUsed="0"/>
+    <w:lsdException w:name="Light List Accent 4" w:semiHidden="0" w:uiPriority="61" w:unhideWhenUsed="0"/>
+    <w:lsdException w:name="Light Grid Accent 4" w:semiHidden="0" w:uiPriority="62" w:unhideWhenUsed="0"/>
+    <w:lsdException w:name="Medium Shading 1 Accent 4" w:semiHidden="0" w:uiPriority="63" w:unhideWhenUsed="0"/>
+    <w:lsdException w:name="Medium Shading 2 Accent 4" w:semiHidden="0" w:uiPriority="64" w:unhideWhenUsed="0"/>
+    <w:lsdException w:name="Medium List 1 Accent 4" w:semiHidden="0" w:uiPriority="65" w:unhideWhenUsed="0"/>
+    <w:lsdException w:name="Medium List 2 Accent 4" w:semiHidden="0" w:uiPriority="66" w:unhideWhenUsed="0"/>
+    <w:lsdException w:name="Medium Grid 1 Accent 4" w:semiHidden="0" w:uiPriority="67" w:unhideWhenUsed="0"/>
+    <w:lsdException w:name="Medium Grid 2 Accent 4" w:semiHidden="0" w:uiPriority="68" w:unhideWhenUsed="0"/>
+    <w:lsdException w:name="Medium Grid 3 Accent 4" w:semiHidden="0" w:uiPriority="69" w:unhideWhenUsed="0"/>
+    <w:lsdException w:name="Dark List Accent 4" w:semiHidden="0" w:uiPriority="70" w:unhideWhenUsed="0"/>
+    <w:lsdException w:name="Colorful Shading Accent 4" w:semiHidden="0" w:uiPriority="71" w:unhideWhenUsed="0"/>
+    <w:lsdException w:name="Colorful List Accent 4" w:semiHidden="0" w:uiPriority="72" w:unhideWhenUsed="0"/>
+    <w:lsdException w:name="Colorful Grid Accent 4" w:semiHidden="0" w:uiPriority="73" w:unhideWhenUsed="0"/>
+    <w:lsdException w:name="Light Shading Accent 5" w:semiHidden="0" w:uiPriority="60" w:unhideWhenUsed="0"/>
+    <w:lsdException w:name="Light List Accent 5" w:semiHidden="0" w:uiPriority="61" w:unhideWhenUsed="0"/>
+    <w:lsdException w:name="Light Grid Accent 5" w:semiHidden="0" w:uiPriority="62" w:unhideWhenUsed="0"/>
+    <w:lsdException w:name="Medium Shading 1 Accent 5" w:semiHidden="0" w:uiPriority="63" w:unhideWhenUsed="0"/>
+    <w:lsdException w:name="Medium Shading 2 Accent 5" w:semiHidden="0" w:uiPriority="64" w:unhideWhenUsed="0"/>
+    <w:lsdException w:name="Medium List 1 Accent 5" w:semiHidden="0" w:uiPriority="65" w:unhideWhenUsed="0"/>
+    <w:lsdException w:name="Medium List 2 Accent 5" w:semiHidden="0" w:uiPriority="66" w:unhideWhenUsed="0"/>
+    <w:lsdException w:name="Medium Grid 1 Accent 5" w:semiHidden="0" w:uiPriority="67" w:unhideWhenUsed="0"/>
+    <w:lsdException w:name="Medium Grid 2 Accent 5" w:semiHidden="0" w:uiPriority="68" w:unhideWhenUsed="0"/>
+    <w:lsdException w:name="Medium Grid 3 Accent 5" w:semiHidden="0" w:uiPriority="69" w:unhideWhenUsed="0"/>
+    <w:lsdException w:name="Dark List Accent 5" w:semiHidden="0" w:uiPriority="70" w:unhideWhenUsed="0"/>
+    <w:lsdException w:name="Colorful Shading Accent 5" w:semiHidden="0" w:uiPriority="71" w:unhideWhenUsed="0"/>
+    <w:lsdException w:name="Colorful List Accent 5" w:semiHidden="0" w:uiPriority="72" w:unhideWhenUsed="0"/>
+    <w:lsdException w:name="Colorful Grid Accent 5" w:semiHidden="0" w:uiPriority="73" w:unhideWhenUsed="0"/>
+    <w:lsdException w:name="Light Shading Accent 6" w:semiHidden="0" w:uiPriority="60" w:unhideWhenUsed="0"/>
+    <w:lsdException w:name="Light List Accent 6" w:semiHidden="0" w:uiPriority="61" w:unhideWhenUsed="0"/>
+    <w:lsdException w:name="Light Grid Accent 6" w:semiHidden="0" w:uiPriority="62" w:unhideWhenUsed="0"/>
+    <w:lsdException w:name="Medium Shading 1 Accent 6" w:semiHidden="0" w:uiPriority="63" w:unhideWhenUsed="0"/>
+    <w:lsdException w:name="Medium Shading 2 Accent 6" w:semiHidden="0" w:uiPriority="64" w:unhideWhenUsed="0"/>
+    <w:lsdException w:name="Medium List 1 Accent 6" w:semiHidden="0" w:uiPriority="65" w:unhideWhenUsed="0"/>
+    <w:lsdException w:name="Medium List 2 Accent 6" w:semiHidden="0" w:uiPriority="66" w:unhideWhenUsed="0"/>
+    <w:lsdException w:name="Medium Grid 1 Accent 6" w:semiHidden="0" w:uiPriority="67" w:unhideWhenUsed="0"/>
+    <w:lsdException w:name="Medium Grid 2 Accent 6" w:semiHidden="0" w:uiPriority="68" w:unhideWhenUsed="0"/>
+    <w:lsdException w:name="Medium Grid 3 Accent 6" w:semiHidden="0" w:uiPriority="69" w:unhideWhenUsed="0"/>
+    <w:lsdException w:name="Dark List Accent 6" w:semiHidden="0" w:uiPriority="70" w:unhideWhenUsed="0"/>
+    <w:lsdException w:name="Colorful Shading Accent 6" w:semiHidden="0" w:uiPriority="71" w:unhideWhenUsed="0"/>
+    <w:lsdException w:name="Colorful List Accent 6" w:semiHidden="0" w:uiPriority="72" w:unhideWhenUsed="0"/>
+    <w:lsdException w:name="Colorful Grid Accent 6" w:semiHidden="0" w:uiPriority="73" w:unhideWhenUsed="0"/>
+    <w:lsdException w:name="Subtle Emphasis" w:semiHidden="0" w:uiPriority="19" w:unhideWhenUsed="0" w:qFormat="1"/>
+    <w:lsdException w:name="Intense Emphasis" w:semiHidden="0" w:uiPriority="21" w:unhideWhenUsed="0" w:qFormat="1"/>
+    <w:lsdException w:name="Subtle Reference" w:semiHidden="0" w:uiPriority="31" w:unhideWhenUsed="0" w:qFormat="1"/>
+    <w:lsdException w:name="Intense Reference" w:semiHidden="0" w:uiPriority="32" w:unhideWhenUsed="0" w:qFormat="1"/>
+    <w:lsdException w:name="Book Title" w:semiHidden="0" w:uiPriority="33" w:unhideWhenUsed="0" w:qFormat="1"/>
+    <w:lsdException w:name="Bibliography" w:uiPriority="37"/>
+    <w:lsdException w:name="TOC Heading" w:uiPriority="39" w:qFormat="1"/>
   </w:latentStyles>
   <w:style w:type="paragraph" w:default="1" w:styleId="Normal">
     <w:name w:val="Normal"/>
@@ -16291,7 +17864,495 @@
   <w:style w:type="character" w:default="1" w:styleId="DefaultParagraphFont">
     <w:name w:val="Default Paragraph Font"/>
     <w:uiPriority w:val="1"/>
+    <w:unhideWhenUsed/>
+  </w:style>
+  <w:style w:type="table" w:default="1" w:styleId="TableNormal">
+    <w:name w:val="Normal Table"/>
+    <w:uiPriority w:val="99"/>
     <w:semiHidden/>
+    <w:unhideWhenUsed/>
+    <w:tblPr>
+      <w:tblInd w:w="0" w:type="dxa"/>
+      <w:tblCellMar>
+        <w:top w:w="0" w:type="dxa"/>
+        <w:left w:w="108" w:type="dxa"/>
+        <w:bottom w:w="0" w:type="dxa"/>
+        <w:right w:w="108" w:type="dxa"/>
+      </w:tblCellMar>
+    </w:tblPr>
+  </w:style>
+  <w:style w:type="numbering" w:default="1" w:styleId="NoList">
+    <w:name w:val="No List"/>
+    <w:uiPriority w:val="99"/>
+    <w:semiHidden/>
+    <w:unhideWhenUsed/>
+  </w:style>
+  <w:style w:type="paragraph" w:customStyle="1" w:styleId="paragraph">
+    <w:name w:val="paragraph"/>
+    <w:basedOn w:val="Normal"/>
+    <w:rsid w:val="00C24C68"/>
+    <w:pPr>
+      <w:spacing w:before="100" w:beforeAutospacing="1" w:after="100" w:afterAutospacing="1"/>
+    </w:pPr>
+    <w:rPr>
+      <w:rFonts w:ascii="Times" w:hAnsi="Times"/>
+      <w:sz w:val="20"/>
+      <w:szCs w:val="20"/>
+    </w:rPr>
+  </w:style>
+  <w:style w:type="character" w:customStyle="1" w:styleId="normaltextrun">
+    <w:name w:val="normaltextrun"/>
+    <w:basedOn w:val="DefaultParagraphFont"/>
+    <w:rsid w:val="00C24C68"/>
+  </w:style>
+  <w:style w:type="character" w:customStyle="1" w:styleId="apple-converted-space">
+    <w:name w:val="apple-converted-space"/>
+    <w:basedOn w:val="DefaultParagraphFont"/>
+    <w:rsid w:val="00C24C68"/>
+  </w:style>
+  <w:style w:type="character" w:customStyle="1" w:styleId="spellingerror">
+    <w:name w:val="spellingerror"/>
+    <w:basedOn w:val="DefaultParagraphFont"/>
+    <w:rsid w:val="00C24C68"/>
+  </w:style>
+  <w:style w:type="character" w:customStyle="1" w:styleId="eop">
+    <w:name w:val="eop"/>
+    <w:basedOn w:val="DefaultParagraphFont"/>
+    <w:rsid w:val="00C24C68"/>
+  </w:style>
+  <w:style w:type="paragraph" w:styleId="BalloonText">
+    <w:name w:val="Balloon Text"/>
+    <w:basedOn w:val="Normal"/>
+    <w:link w:val="BalloonTextChar"/>
+    <w:uiPriority w:val="99"/>
+    <w:semiHidden/>
+    <w:unhideWhenUsed/>
+    <w:rsid w:val="00C24C68"/>
+    <w:rPr>
+      <w:rFonts w:ascii="Lucida Grande" w:hAnsi="Lucida Grande"/>
+      <w:sz w:val="18"/>
+      <w:szCs w:val="18"/>
+    </w:rPr>
+  </w:style>
+  <w:style w:type="character" w:customStyle="1" w:styleId="BalloonTextChar">
+    <w:name w:val="Balloon Text Char"/>
+    <w:basedOn w:val="DefaultParagraphFont"/>
+    <w:link w:val="BalloonText"/>
+    <w:uiPriority w:val="99"/>
+    <w:semiHidden/>
+    <w:rsid w:val="00C24C68"/>
+    <w:rPr>
+      <w:rFonts w:ascii="Lucida Grande" w:hAnsi="Lucida Grande"/>
+      <w:sz w:val="18"/>
+      <w:szCs w:val="18"/>
+    </w:rPr>
+  </w:style>
+  <w:style w:type="character" w:customStyle="1" w:styleId="Heading1Char">
+    <w:name w:val="Heading 1 Char"/>
+    <w:basedOn w:val="DefaultParagraphFont"/>
+    <w:link w:val="Heading1"/>
+    <w:uiPriority w:val="9"/>
+    <w:rsid w:val="00C24C68"/>
+    <w:rPr>
+      <w:rFonts w:asciiTheme="majorHAnsi" w:eastAsiaTheme="majorEastAsia" w:hAnsiTheme="majorHAnsi" w:cstheme="majorBidi"/>
+      <w:b/>
+      <w:bCs/>
+      <w:color w:val="345A8A" w:themeColor="accent1" w:themeShade="B5"/>
+      <w:sz w:val="32"/>
+      <w:szCs w:val="32"/>
+    </w:rPr>
+  </w:style>
+  <w:style w:type="character" w:customStyle="1" w:styleId="Heading2Char">
+    <w:name w:val="Heading 2 Char"/>
+    <w:basedOn w:val="DefaultParagraphFont"/>
+    <w:link w:val="Heading2"/>
+    <w:uiPriority w:val="9"/>
+    <w:rsid w:val="00C24C68"/>
+    <w:rPr>
+      <w:rFonts w:asciiTheme="majorHAnsi" w:eastAsiaTheme="majorEastAsia" w:hAnsiTheme="majorHAnsi" w:cstheme="majorBidi"/>
+      <w:b/>
+      <w:bCs/>
+      <w:color w:val="4F81BD" w:themeColor="accent1"/>
+      <w:sz w:val="26"/>
+      <w:szCs w:val="26"/>
+    </w:rPr>
+  </w:style>
+  <w:style w:type="paragraph" w:styleId="FootnoteText">
+    <w:name w:val="footnote text"/>
+    <w:basedOn w:val="Normal"/>
+    <w:link w:val="FootnoteTextChar"/>
+    <w:uiPriority w:val="99"/>
+    <w:unhideWhenUsed/>
+    <w:rsid w:val="00C24C68"/>
+  </w:style>
+  <w:style w:type="character" w:customStyle="1" w:styleId="FootnoteTextChar">
+    <w:name w:val="Footnote Text Char"/>
+    <w:basedOn w:val="DefaultParagraphFont"/>
+    <w:link w:val="FootnoteText"/>
+    <w:uiPriority w:val="99"/>
+    <w:rsid w:val="00C24C68"/>
+  </w:style>
+  <w:style w:type="character" w:styleId="FootnoteReference">
+    <w:name w:val="footnote reference"/>
+    <w:basedOn w:val="DefaultParagraphFont"/>
+    <w:uiPriority w:val="99"/>
+    <w:unhideWhenUsed/>
+    <w:rsid w:val="00C24C68"/>
+    <w:rPr>
+      <w:vertAlign w:val="superscript"/>
+    </w:rPr>
+  </w:style>
+  <w:style w:type="table" w:styleId="TableGrid">
+    <w:name w:val="Table Grid"/>
+    <w:basedOn w:val="TableNormal"/>
+    <w:uiPriority w:val="59"/>
+    <w:rsid w:val="00C24C68"/>
+    <w:tblPr>
+      <w:tblInd w:w="0" w:type="dxa"/>
+      <w:tblBorders>
+        <w:top w:val="single" w:sz="4" w:space="0" w:color="auto"/>
+        <w:left w:val="single" w:sz="4" w:space="0" w:color="auto"/>
+        <w:bottom w:val="single" w:sz="4" w:space="0" w:color="auto"/>
+        <w:right w:val="single" w:sz="4" w:space="0" w:color="auto"/>
+        <w:insideH w:val="single" w:sz="4" w:space="0" w:color="auto"/>
+        <w:insideV w:val="single" w:sz="4" w:space="0" w:color="auto"/>
+      </w:tblBorders>
+      <w:tblCellMar>
+        <w:top w:w="0" w:type="dxa"/>
+        <w:left w:w="108" w:type="dxa"/>
+        <w:bottom w:w="0" w:type="dxa"/>
+        <w:right w:w="108" w:type="dxa"/>
+      </w:tblCellMar>
+    </w:tblPr>
+  </w:style>
+  <w:style w:type="character" w:styleId="Hyperlink">
+    <w:name w:val="Hyperlink"/>
+    <w:basedOn w:val="DefaultParagraphFont"/>
+    <w:uiPriority w:val="99"/>
+    <w:unhideWhenUsed/>
+    <w:rsid w:val="00C24C68"/>
+    <w:rPr>
+      <w:color w:val="0000FF" w:themeColor="hyperlink"/>
+      <w:u w:val="single"/>
+    </w:rPr>
+  </w:style>
+  <w:style w:type="character" w:customStyle="1" w:styleId="Heading3Char">
+    <w:name w:val="Heading 3 Char"/>
+    <w:basedOn w:val="DefaultParagraphFont"/>
+    <w:link w:val="Heading3"/>
+    <w:uiPriority w:val="9"/>
+    <w:rsid w:val="00C24C68"/>
+    <w:rPr>
+      <w:rFonts w:asciiTheme="majorHAnsi" w:eastAsiaTheme="majorEastAsia" w:hAnsiTheme="majorHAnsi" w:cstheme="majorBidi"/>
+      <w:b/>
+      <w:bCs/>
+      <w:color w:val="4F81BD" w:themeColor="accent1"/>
+    </w:rPr>
+  </w:style>
+  <w:style w:type="character" w:customStyle="1" w:styleId="Heading4Char">
+    <w:name w:val="Heading 4 Char"/>
+    <w:basedOn w:val="DefaultParagraphFont"/>
+    <w:link w:val="Heading4"/>
+    <w:uiPriority w:val="9"/>
+    <w:rsid w:val="00C24C68"/>
+    <w:rPr>
+      <w:rFonts w:asciiTheme="majorHAnsi" w:eastAsiaTheme="majorEastAsia" w:hAnsiTheme="majorHAnsi" w:cstheme="majorBidi"/>
+      <w:b/>
+      <w:bCs/>
+      <w:i/>
+      <w:iCs/>
+      <w:color w:val="4F81BD" w:themeColor="accent1"/>
+    </w:rPr>
+  </w:style>
+  <w:style w:type="paragraph" w:styleId="ListParagraph">
+    <w:name w:val="List Paragraph"/>
+    <w:basedOn w:val="Normal"/>
+    <w:uiPriority w:val="34"/>
+    <w:qFormat/>
+    <w:rsid w:val="008D6DE7"/>
+    <w:pPr>
+      <w:ind w:left="720"/>
+      <w:contextualSpacing/>
+    </w:pPr>
+  </w:style>
+  <w:style w:type="character" w:styleId="Strong">
+    <w:name w:val="Strong"/>
+    <w:basedOn w:val="DefaultParagraphFont"/>
+    <w:uiPriority w:val="22"/>
+    <w:qFormat/>
+    <w:rsid w:val="008052DA"/>
+    <w:rPr>
+      <w:b/>
+      <w:bCs/>
+    </w:rPr>
+  </w:style>
+  <w:style w:type="character" w:styleId="FollowedHyperlink">
+    <w:name w:val="FollowedHyperlink"/>
+    <w:basedOn w:val="DefaultParagraphFont"/>
+    <w:uiPriority w:val="99"/>
+    <w:semiHidden/>
+    <w:unhideWhenUsed/>
+    <w:rsid w:val="004552D7"/>
+    <w:rPr>
+      <w:color w:val="800080" w:themeColor="followedHyperlink"/>
+      <w:u w:val="single"/>
+    </w:rPr>
+  </w:style>
+</w:styles>
+</file>
+
+<file path=word/stylesWithEffects.xml><?xml version="1.0" encoding="utf-8"?>
+<w:styles xmlns:wpc="http://schemas.microsoft.com/office/word/2010/wordprocessingCanvas" xmlns:mo="http://schemas.microsoft.com/office/mac/office/2008/main" xmlns:mc="http://schemas.openxmlformats.org/markup-compatibility/2006" xmlns:mv="urn:schemas-microsoft-com:mac:vml" xmlns:o="urn:schemas-microsoft-com:office:office" xmlns:r="http://schemas.openxmlformats.org/officeDocument/2006/relationships" xmlns:m="http://schemas.openxmlformats.org/officeDocument/2006/math" xmlns:v="urn:schemas-microsoft-com:vml" xmlns:wp14="http://schemas.microsoft.com/office/word/2010/wordprocessingDrawing" xmlns:wp="http://schemas.openxmlformats.org/drawingml/2006/wordprocessingDrawing" xmlns:w10="urn:schemas-microsoft-com:office:word" xmlns:w="http://schemas.openxmlformats.org/wordprocessingml/2006/main" xmlns:w14="http://schemas.microsoft.com/office/word/2010/wordml" xmlns:wpg="http://schemas.microsoft.com/office/word/2010/wordprocessingGroup" xmlns:wpi="http://schemas.microsoft.com/office/word/2010/wordprocessingInk" xmlns:wne="http://schemas.microsoft.com/office/word/2006/wordml" xmlns:wps="http://schemas.microsoft.com/office/word/2010/wordprocessingShape" mc:Ignorable="w14 wp14">
+  <w:docDefaults>
+    <w:rPrDefault>
+      <w:rPr>
+        <w:rFonts w:asciiTheme="minorHAnsi" w:eastAsiaTheme="minorEastAsia" w:hAnsiTheme="minorHAnsi" w:cstheme="minorBidi"/>
+        <w:sz w:val="24"/>
+        <w:szCs w:val="24"/>
+        <w:lang w:val="en-US" w:eastAsia="en-US" w:bidi="ar-SA"/>
+      </w:rPr>
+    </w:rPrDefault>
+    <w:pPrDefault/>
+  </w:docDefaults>
+  <w:latentStyles w:defLockedState="0" w:defUIPriority="99" w:defSemiHidden="1" w:defUnhideWhenUsed="1" w:defQFormat="0" w:count="276">
+    <w:lsdException w:name="Normal" w:semiHidden="0" w:uiPriority="0" w:unhideWhenUsed="0" w:qFormat="1"/>
+    <w:lsdException w:name="heading 1" w:semiHidden="0" w:uiPriority="9" w:unhideWhenUsed="0" w:qFormat="1"/>
+    <w:lsdException w:name="heading 2" w:uiPriority="9" w:qFormat="1"/>
+    <w:lsdException w:name="heading 3" w:uiPriority="9" w:qFormat="1"/>
+    <w:lsdException w:name="heading 4" w:uiPriority="9" w:qFormat="1"/>
+    <w:lsdException w:name="heading 5" w:uiPriority="9" w:qFormat="1"/>
+    <w:lsdException w:name="heading 6" w:uiPriority="9" w:qFormat="1"/>
+    <w:lsdException w:name="heading 7" w:uiPriority="9" w:qFormat="1"/>
+    <w:lsdException w:name="heading 8" w:uiPriority="9" w:qFormat="1"/>
+    <w:lsdException w:name="heading 9" w:uiPriority="9" w:qFormat="1"/>
+    <w:lsdException w:name="toc 1" w:uiPriority="39"/>
+    <w:lsdException w:name="toc 2" w:uiPriority="39"/>
+    <w:lsdException w:name="toc 3" w:uiPriority="39"/>
+    <w:lsdException w:name="toc 4" w:uiPriority="39"/>
+    <w:lsdException w:name="toc 5" w:uiPriority="39"/>
+    <w:lsdException w:name="toc 6" w:uiPriority="39"/>
+    <w:lsdException w:name="toc 7" w:uiPriority="39"/>
+    <w:lsdException w:name="toc 8" w:uiPriority="39"/>
+    <w:lsdException w:name="toc 9" w:uiPriority="39"/>
+    <w:lsdException w:name="caption" w:uiPriority="35" w:qFormat="1"/>
+    <w:lsdException w:name="Title" w:semiHidden="0" w:uiPriority="10" w:unhideWhenUsed="0" w:qFormat="1"/>
+    <w:lsdException w:name="Default Paragraph Font" w:uiPriority="1"/>
+    <w:lsdException w:name="Subtitle" w:semiHidden="0" w:uiPriority="11" w:unhideWhenUsed="0" w:qFormat="1"/>
+    <w:lsdException w:name="Strong" w:semiHidden="0" w:uiPriority="22" w:unhideWhenUsed="0" w:qFormat="1"/>
+    <w:lsdException w:name="Emphasis" w:semiHidden="0" w:uiPriority="20" w:unhideWhenUsed="0" w:qFormat="1"/>
+    <w:lsdException w:name="Table Grid" w:semiHidden="0" w:uiPriority="59" w:unhideWhenUsed="0"/>
+    <w:lsdException w:name="Placeholder Text" w:unhideWhenUsed="0"/>
+    <w:lsdException w:name="No Spacing" w:semiHidden="0" w:uiPriority="1" w:unhideWhenUsed="0" w:qFormat="1"/>
+    <w:lsdException w:name="Light Shading" w:semiHidden="0" w:uiPriority="60" w:unhideWhenUsed="0"/>
+    <w:lsdException w:name="Light List" w:semiHidden="0" w:uiPriority="61" w:unhideWhenUsed="0"/>
+    <w:lsdException w:name="Light Grid" w:semiHidden="0" w:uiPriority="62" w:unhideWhenUsed="0"/>
+    <w:lsdException w:name="Medium Shading 1" w:semiHidden="0" w:uiPriority="63" w:unhideWhenUsed="0"/>
+    <w:lsdException w:name="Medium Shading 2" w:semiHidden="0" w:uiPriority="64" w:unhideWhenUsed="0"/>
+    <w:lsdException w:name="Medium List 1" w:semiHidden="0" w:uiPriority="65" w:unhideWhenUsed="0"/>
+    <w:lsdException w:name="Medium List 2" w:semiHidden="0" w:uiPriority="66" w:unhideWhenUsed="0"/>
+    <w:lsdException w:name="Medium Grid 1" w:semiHidden="0" w:uiPriority="67" w:unhideWhenUsed="0"/>
+    <w:lsdException w:name="Medium Grid 2" w:semiHidden="0" w:uiPriority="68" w:unhideWhenUsed="0"/>
+    <w:lsdException w:name="Medium Grid 3" w:semiHidden="0" w:uiPriority="69" w:unhideWhenUsed="0"/>
+    <w:lsdException w:name="Dark List" w:semiHidden="0" w:uiPriority="70" w:unhideWhenUsed="0"/>
+    <w:lsdException w:name="Colorful Shading" w:semiHidden="0" w:uiPriority="71" w:unhideWhenUsed="0"/>
+    <w:lsdException w:name="Colorful List" w:semiHidden="0" w:uiPriority="72" w:unhideWhenUsed="0"/>
+    <w:lsdException w:name="Colorful Grid" w:semiHidden="0" w:uiPriority="73" w:unhideWhenUsed="0"/>
+    <w:lsdException w:name="Light Shading Accent 1" w:semiHidden="0" w:uiPriority="60" w:unhideWhenUsed="0"/>
+    <w:lsdException w:name="Light List Accent 1" w:semiHidden="0" w:uiPriority="61" w:unhideWhenUsed="0"/>
+    <w:lsdException w:name="Light Grid Accent 1" w:semiHidden="0" w:uiPriority="62" w:unhideWhenUsed="0"/>
+    <w:lsdException w:name="Medium Shading 1 Accent 1" w:semiHidden="0" w:uiPriority="63" w:unhideWhenUsed="0"/>
+    <w:lsdException w:name="Medium Shading 2 Accent 1" w:semiHidden="0" w:uiPriority="64" w:unhideWhenUsed="0"/>
+    <w:lsdException w:name="Medium List 1 Accent 1" w:semiHidden="0" w:uiPriority="65" w:unhideWhenUsed="0"/>
+    <w:lsdException w:name="Revision" w:unhideWhenUsed="0"/>
+    <w:lsdException w:name="List Paragraph" w:semiHidden="0" w:uiPriority="34" w:unhideWhenUsed="0" w:qFormat="1"/>
+    <w:lsdException w:name="Quote" w:semiHidden="0" w:uiPriority="29" w:unhideWhenUsed="0" w:qFormat="1"/>
+    <w:lsdException w:name="Intense Quote" w:semiHidden="0" w:uiPriority="30" w:unhideWhenUsed="0" w:qFormat="1"/>
+    <w:lsdException w:name="Medium List 2 Accent 1" w:semiHidden="0" w:uiPriority="66" w:unhideWhenUsed="0"/>
+    <w:lsdException w:name="Medium Grid 1 Accent 1" w:semiHidden="0" w:uiPriority="67" w:unhideWhenUsed="0"/>
+    <w:lsdException w:name="Medium Grid 2 Accent 1" w:semiHidden="0" w:uiPriority="68" w:unhideWhenUsed="0"/>
+    <w:lsdException w:name="Medium Grid 3 Accent 1" w:semiHidden="0" w:uiPriority="69" w:unhideWhenUsed="0"/>
+    <w:lsdException w:name="Dark List Accent 1" w:semiHidden="0" w:uiPriority="70" w:unhideWhenUsed="0"/>
+    <w:lsdException w:name="Colorful Shading Accent 1" w:semiHidden="0" w:uiPriority="71" w:unhideWhenUsed="0"/>
+    <w:lsdException w:name="Colorful List Accent 1" w:semiHidden="0" w:uiPriority="72" w:unhideWhenUsed="0"/>
+    <w:lsdException w:name="Colorful Grid Accent 1" w:semiHidden="0" w:uiPriority="73" w:unhideWhenUsed="0"/>
+    <w:lsdException w:name="Light Shading Accent 2" w:semiHidden="0" w:uiPriority="60" w:unhideWhenUsed="0"/>
+    <w:lsdException w:name="Light List Accent 2" w:semiHidden="0" w:uiPriority="61" w:unhideWhenUsed="0"/>
+    <w:lsdException w:name="Light Grid Accent 2" w:semiHidden="0" w:uiPriority="62" w:unhideWhenUsed="0"/>
+    <w:lsdException w:name="Medium Shading 1 Accent 2" w:semiHidden="0" w:uiPriority="63" w:unhideWhenUsed="0"/>
+    <w:lsdException w:name="Medium Shading 2 Accent 2" w:semiHidden="0" w:uiPriority="64" w:unhideWhenUsed="0"/>
+    <w:lsdException w:name="Medium List 1 Accent 2" w:semiHidden="0" w:uiPriority="65" w:unhideWhenUsed="0"/>
+    <w:lsdException w:name="Medium List 2 Accent 2" w:semiHidden="0" w:uiPriority="66" w:unhideWhenUsed="0"/>
+    <w:lsdException w:name="Medium Grid 1 Accent 2" w:semiHidden="0" w:uiPriority="67" w:unhideWhenUsed="0"/>
+    <w:lsdException w:name="Medium Grid 2 Accent 2" w:semiHidden="0" w:uiPriority="68" w:unhideWhenUsed="0"/>
+    <w:lsdException w:name="Medium Grid 3 Accent 2" w:semiHidden="0" w:uiPriority="69" w:unhideWhenUsed="0"/>
+    <w:lsdException w:name="Dark List Accent 2" w:semiHidden="0" w:uiPriority="70" w:unhideWhenUsed="0"/>
+    <w:lsdException w:name="Colorful Shading Accent 2" w:semiHidden="0" w:uiPriority="71" w:unhideWhenUsed="0"/>
+    <w:lsdException w:name="Colorful List Accent 2" w:semiHidden="0" w:uiPriority="72" w:unhideWhenUsed="0"/>
+    <w:lsdException w:name="Colorful Grid Accent 2" w:semiHidden="0" w:uiPriority="73" w:unhideWhenUsed="0"/>
+    <w:lsdException w:name="Light Shading Accent 3" w:semiHidden="0" w:uiPriority="60" w:unhideWhenUsed="0"/>
+    <w:lsdException w:name="Light List Accent 3" w:semiHidden="0" w:uiPriority="61" w:unhideWhenUsed="0"/>
+    <w:lsdException w:name="Light Grid Accent 3" w:semiHidden="0" w:uiPriority="62" w:unhideWhenUsed="0"/>
+    <w:lsdException w:name="Medium Shading 1 Accent 3" w:semiHidden="0" w:uiPriority="63" w:unhideWhenUsed="0"/>
+    <w:lsdException w:name="Medium Shading 2 Accent 3" w:semiHidden="0" w:uiPriority="64" w:unhideWhenUsed="0"/>
+    <w:lsdException w:name="Medium List 1 Accent 3" w:semiHidden="0" w:uiPriority="65" w:unhideWhenUsed="0"/>
+    <w:lsdException w:name="Medium List 2 Accent 3" w:semiHidden="0" w:uiPriority="66" w:unhideWhenUsed="0"/>
+    <w:lsdException w:name="Medium Grid 1 Accent 3" w:semiHidden="0" w:uiPriority="67" w:unhideWhenUsed="0"/>
+    <w:lsdException w:name="Medium Grid 2 Accent 3" w:semiHidden="0" w:uiPriority="68" w:unhideWhenUsed="0"/>
+    <w:lsdException w:name="Medium Grid 3 Accent 3" w:semiHidden="0" w:uiPriority="69" w:unhideWhenUsed="0"/>
+    <w:lsdException w:name="Dark List Accent 3" w:semiHidden="0" w:uiPriority="70" w:unhideWhenUsed="0"/>
+    <w:lsdException w:name="Colorful Shading Accent 3" w:semiHidden="0" w:uiPriority="71" w:unhideWhenUsed="0"/>
+    <w:lsdException w:name="Colorful List Accent 3" w:semiHidden="0" w:uiPriority="72" w:unhideWhenUsed="0"/>
+    <w:lsdException w:name="Colorful Grid Accent 3" w:semiHidden="0" w:uiPriority="73" w:unhideWhenUsed="0"/>
+    <w:lsdException w:name="Light Shading Accent 4" w:semiHidden="0" w:uiPriority="60" w:unhideWhenUsed="0"/>
+    <w:lsdException w:name="Light List Accent 4" w:semiHidden="0" w:uiPriority="61" w:unhideWhenUsed="0"/>
+    <w:lsdException w:name="Light Grid Accent 4" w:semiHidden="0" w:uiPriority="62" w:unhideWhenUsed="0"/>
+    <w:lsdException w:name="Medium Shading 1 Accent 4" w:semiHidden="0" w:uiPriority="63" w:unhideWhenUsed="0"/>
+    <w:lsdException w:name="Medium Shading 2 Accent 4" w:semiHidden="0" w:uiPriority="64" w:unhideWhenUsed="0"/>
+    <w:lsdException w:name="Medium List 1 Accent 4" w:semiHidden="0" w:uiPriority="65" w:unhideWhenUsed="0"/>
+    <w:lsdException w:name="Medium List 2 Accent 4" w:semiHidden="0" w:uiPriority="66" w:unhideWhenUsed="0"/>
+    <w:lsdException w:name="Medium Grid 1 Accent 4" w:semiHidden="0" w:uiPriority="67" w:unhideWhenUsed="0"/>
+    <w:lsdException w:name="Medium Grid 2 Accent 4" w:semiHidden="0" w:uiPriority="68" w:unhideWhenUsed="0"/>
+    <w:lsdException w:name="Medium Grid 3 Accent 4" w:semiHidden="0" w:uiPriority="69" w:unhideWhenUsed="0"/>
+    <w:lsdException w:name="Dark List Accent 4" w:semiHidden="0" w:uiPriority="70" w:unhideWhenUsed="0"/>
+    <w:lsdException w:name="Colorful Shading Accent 4" w:semiHidden="0" w:uiPriority="71" w:unhideWhenUsed="0"/>
+    <w:lsdException w:name="Colorful List Accent 4" w:semiHidden="0" w:uiPriority="72" w:unhideWhenUsed="0"/>
+    <w:lsdException w:name="Colorful Grid Accent 4" w:semiHidden="0" w:uiPriority="73" w:unhideWhenUsed="0"/>
+    <w:lsdException w:name="Light Shading Accent 5" w:semiHidden="0" w:uiPriority="60" w:unhideWhenUsed="0"/>
+    <w:lsdException w:name="Light List Accent 5" w:semiHidden="0" w:uiPriority="61" w:unhideWhenUsed="0"/>
+    <w:lsdException w:name="Light Grid Accent 5" w:semiHidden="0" w:uiPriority="62" w:unhideWhenUsed="0"/>
+    <w:lsdException w:name="Medium Shading 1 Accent 5" w:semiHidden="0" w:uiPriority="63" w:unhideWhenUsed="0"/>
+    <w:lsdException w:name="Medium Shading 2 Accent 5" w:semiHidden="0" w:uiPriority="64" w:unhideWhenUsed="0"/>
+    <w:lsdException w:name="Medium List 1 Accent 5" w:semiHidden="0" w:uiPriority="65" w:unhideWhenUsed="0"/>
+    <w:lsdException w:name="Medium List 2 Accent 5" w:semiHidden="0" w:uiPriority="66" w:unhideWhenUsed="0"/>
+    <w:lsdException w:name="Medium Grid 1 Accent 5" w:semiHidden="0" w:uiPriority="67" w:unhideWhenUsed="0"/>
+    <w:lsdException w:name="Medium Grid 2 Accent 5" w:semiHidden="0" w:uiPriority="68" w:unhideWhenUsed="0"/>
+    <w:lsdException w:name="Medium Grid 3 Accent 5" w:semiHidden="0" w:uiPriority="69" w:unhideWhenUsed="0"/>
+    <w:lsdException w:name="Dark List Accent 5" w:semiHidden="0" w:uiPriority="70" w:unhideWhenUsed="0"/>
+    <w:lsdException w:name="Colorful Shading Accent 5" w:semiHidden="0" w:uiPriority="71" w:unhideWhenUsed="0"/>
+    <w:lsdException w:name="Colorful List Accent 5" w:semiHidden="0" w:uiPriority="72" w:unhideWhenUsed="0"/>
+    <w:lsdException w:name="Colorful Grid Accent 5" w:semiHidden="0" w:uiPriority="73" w:unhideWhenUsed="0"/>
+    <w:lsdException w:name="Light Shading Accent 6" w:semiHidden="0" w:uiPriority="60" w:unhideWhenUsed="0"/>
+    <w:lsdException w:name="Light List Accent 6" w:semiHidden="0" w:uiPriority="61" w:unhideWhenUsed="0"/>
+    <w:lsdException w:name="Light Grid Accent 6" w:semiHidden="0" w:uiPriority="62" w:unhideWhenUsed="0"/>
+    <w:lsdException w:name="Medium Shading 1 Accent 6" w:semiHidden="0" w:uiPriority="63" w:unhideWhenUsed="0"/>
+    <w:lsdException w:name="Medium Shading 2 Accent 6" w:semiHidden="0" w:uiPriority="64" w:unhideWhenUsed="0"/>
+    <w:lsdException w:name="Medium List 1 Accent 6" w:semiHidden="0" w:uiPriority="65" w:unhideWhenUsed="0"/>
+    <w:lsdException w:name="Medium List 2 Accent 6" w:semiHidden="0" w:uiPriority="66" w:unhideWhenUsed="0"/>
+    <w:lsdException w:name="Medium Grid 1 Accent 6" w:semiHidden="0" w:uiPriority="67" w:unhideWhenUsed="0"/>
+    <w:lsdException w:name="Medium Grid 2 Accent 6" w:semiHidden="0" w:uiPriority="68" w:unhideWhenUsed="0"/>
+    <w:lsdException w:name="Medium Grid 3 Accent 6" w:semiHidden="0" w:uiPriority="69" w:unhideWhenUsed="0"/>
+    <w:lsdException w:name="Dark List Accent 6" w:semiHidden="0" w:uiPriority="70" w:unhideWhenUsed="0"/>
+    <w:lsdException w:name="Colorful Shading Accent 6" w:semiHidden="0" w:uiPriority="71" w:unhideWhenUsed="0"/>
+    <w:lsdException w:name="Colorful List Accent 6" w:semiHidden="0" w:uiPriority="72" w:unhideWhenUsed="0"/>
+    <w:lsdException w:name="Colorful Grid Accent 6" w:semiHidden="0" w:uiPriority="73" w:unhideWhenUsed="0"/>
+    <w:lsdException w:name="Subtle Emphasis" w:semiHidden="0" w:uiPriority="19" w:unhideWhenUsed="0" w:qFormat="1"/>
+    <w:lsdException w:name="Intense Emphasis" w:semiHidden="0" w:uiPriority="21" w:unhideWhenUsed="0" w:qFormat="1"/>
+    <w:lsdException w:name="Subtle Reference" w:semiHidden="0" w:uiPriority="31" w:unhideWhenUsed="0" w:qFormat="1"/>
+    <w:lsdException w:name="Intense Reference" w:semiHidden="0" w:uiPriority="32" w:unhideWhenUsed="0" w:qFormat="1"/>
+    <w:lsdException w:name="Book Title" w:semiHidden="0" w:uiPriority="33" w:unhideWhenUsed="0" w:qFormat="1"/>
+    <w:lsdException w:name="Bibliography" w:uiPriority="37"/>
+    <w:lsdException w:name="TOC Heading" w:uiPriority="39" w:qFormat="1"/>
+  </w:latentStyles>
+  <w:style w:type="paragraph" w:default="1" w:styleId="Normal">
+    <w:name w:val="Normal"/>
+    <w:qFormat/>
+  </w:style>
+  <w:style w:type="paragraph" w:styleId="Heading1">
+    <w:name w:val="heading 1"/>
+    <w:basedOn w:val="Normal"/>
+    <w:next w:val="Normal"/>
+    <w:link w:val="Heading1Char"/>
+    <w:uiPriority w:val="9"/>
+    <w:qFormat/>
+    <w:rsid w:val="00C24C68"/>
+    <w:pPr>
+      <w:keepNext/>
+      <w:keepLines/>
+      <w:spacing w:before="480"/>
+      <w:outlineLvl w:val="0"/>
+    </w:pPr>
+    <w:rPr>
+      <w:rFonts w:asciiTheme="majorHAnsi" w:eastAsiaTheme="majorEastAsia" w:hAnsiTheme="majorHAnsi" w:cstheme="majorBidi"/>
+      <w:b/>
+      <w:bCs/>
+      <w:color w:val="345A8A" w:themeColor="accent1" w:themeShade="B5"/>
+      <w:sz w:val="32"/>
+      <w:szCs w:val="32"/>
+    </w:rPr>
+  </w:style>
+  <w:style w:type="paragraph" w:styleId="Heading2">
+    <w:name w:val="heading 2"/>
+    <w:basedOn w:val="Normal"/>
+    <w:next w:val="Normal"/>
+    <w:link w:val="Heading2Char"/>
+    <w:uiPriority w:val="9"/>
+    <w:unhideWhenUsed/>
+    <w:qFormat/>
+    <w:rsid w:val="00C24C68"/>
+    <w:pPr>
+      <w:keepNext/>
+      <w:keepLines/>
+      <w:spacing w:before="200"/>
+      <w:outlineLvl w:val="1"/>
+    </w:pPr>
+    <w:rPr>
+      <w:rFonts w:asciiTheme="majorHAnsi" w:eastAsiaTheme="majorEastAsia" w:hAnsiTheme="majorHAnsi" w:cstheme="majorBidi"/>
+      <w:b/>
+      <w:bCs/>
+      <w:color w:val="4F81BD" w:themeColor="accent1"/>
+      <w:sz w:val="26"/>
+      <w:szCs w:val="26"/>
+    </w:rPr>
+  </w:style>
+  <w:style w:type="paragraph" w:styleId="Heading3">
+    <w:name w:val="heading 3"/>
+    <w:basedOn w:val="Normal"/>
+    <w:next w:val="Normal"/>
+    <w:link w:val="Heading3Char"/>
+    <w:uiPriority w:val="9"/>
+    <w:unhideWhenUsed/>
+    <w:qFormat/>
+    <w:rsid w:val="00C24C68"/>
+    <w:pPr>
+      <w:keepNext/>
+      <w:keepLines/>
+      <w:spacing w:before="200"/>
+      <w:outlineLvl w:val="2"/>
+    </w:pPr>
+    <w:rPr>
+      <w:rFonts w:asciiTheme="majorHAnsi" w:eastAsiaTheme="majorEastAsia" w:hAnsiTheme="majorHAnsi" w:cstheme="majorBidi"/>
+      <w:b/>
+      <w:bCs/>
+      <w:color w:val="4F81BD" w:themeColor="accent1"/>
+    </w:rPr>
+  </w:style>
+  <w:style w:type="paragraph" w:styleId="Heading4">
+    <w:name w:val="heading 4"/>
+    <w:basedOn w:val="Normal"/>
+    <w:next w:val="Normal"/>
+    <w:link w:val="Heading4Char"/>
+    <w:uiPriority w:val="9"/>
+    <w:unhideWhenUsed/>
+    <w:qFormat/>
+    <w:rsid w:val="00C24C68"/>
+    <w:pPr>
+      <w:keepNext/>
+      <w:keepLines/>
+      <w:spacing w:before="200"/>
+      <w:outlineLvl w:val="3"/>
+    </w:pPr>
+    <w:rPr>
+      <w:rFonts w:asciiTheme="majorHAnsi" w:eastAsiaTheme="majorEastAsia" w:hAnsiTheme="majorHAnsi" w:cstheme="majorBidi"/>
+      <w:b/>
+      <w:bCs/>
+      <w:i/>
+      <w:iCs/>
+      <w:color w:val="4F81BD" w:themeColor="accent1"/>
+    </w:rPr>
+  </w:style>
+  <w:style w:type="character" w:default="1" w:styleId="DefaultParagraphFont">
+    <w:name w:val="Default Paragraph Font"/>
+    <w:uiPriority w:val="1"/>
     <w:unhideWhenUsed/>
   </w:style>
   <w:style w:type="table" w:default="1" w:styleId="TableNormal">
@@ -16854,7 +18915,7 @@
 </file>
 
 <file path=customXml/itemProps1.xml><?xml version="1.0" encoding="utf-8"?>
-<ds:datastoreItem xmlns:ds="http://schemas.openxmlformats.org/officeDocument/2006/customXml" ds:itemID="{413BD992-76D3-C64A-98E6-D2C67F3FECD7}">
+<ds:datastoreItem xmlns:ds="http://schemas.openxmlformats.org/officeDocument/2006/customXml" ds:itemID="{EC419FD1-F9AF-544B-B70E-FE2253CC3011}">
   <ds:schemaRefs>
     <ds:schemaRef ds:uri="http://schemas.openxmlformats.org/officeDocument/2006/bibliography"/>
   </ds:schemaRefs>
